--- a/Rapport Algorithme Test de Planarité.docx
+++ b/Rapport Algorithme Test de Planarité.docx
@@ -8,60 +8,82 @@
         <w:ind w:firstLine="0"/>
         <w:jc w:val="left"/>
       </w:pPr>
+      <w:r>
+        <w:t xml:space="preserve">Rapport </w:t>
+      </w:r>
+      <w:r>
+        <w:t>Algorithme</w:t>
+      </w:r>
+      <w:r>
+        <w:t xml:space="preserve"> Test de </w:t>
+      </w:r>
+      <w:proofErr w:type="spellStart"/>
+      <w:r>
+        <w:t>Planarité</w:t>
+      </w:r>
+      <w:proofErr w:type="spellEnd"/>
+    </w:p>
+    <w:p>
+      <w:pPr>
+        <w:pStyle w:val="NoSpacing"/>
+        <w:jc w:val="center"/>
+      </w:pPr>
+      <w:r>
+        <w:t xml:space="preserve">Par Remi Herve, Ludovic Marquet et Valentin </w:t>
+      </w:r>
+      <w:proofErr w:type="spellStart"/>
+      <w:r>
+        <w:t>Jubert</w:t>
+      </w:r>
+      <w:proofErr w:type="spellEnd"/>
+    </w:p>
+    <w:p/>
+    <w:p>
+      <w:pPr>
+        <w:pStyle w:val="Heading1"/>
+      </w:pPr>
+      <w:r>
+        <w:t>Analyses</w:t>
+      </w:r>
+    </w:p>
+    <w:p/>
+    <w:p>
+      <w:r>
+        <w:t>En espace l’algorithme stocke le graphe sous forme de liste d’adjacence. On stocke donc les sommets et pour les voisins on a des pointeurs sur les sommets voisins. Malheureusement par soucis de simplicité algorithmique on fait un doublon des sommets pour le second graphe.</w:t>
+      </w:r>
+    </w:p>
+    <w:p/>
+    <w:p>
+      <w:r>
+        <w:t>En temps</w:t>
+      </w:r>
+      <w:r>
+        <w:t xml:space="preserve"> </w:t>
+      </w:r>
+      <w:r>
+        <w:t xml:space="preserve">l’algorithme parcourt souvent les sommets ou les arêtes d’une partie du graphe initial. Le calcul de composante connexe s’exécute en </w:t>
+      </w:r>
+      <w:proofErr w:type="gramStart"/>
+      <w:r>
+        <w:t>O(</w:t>
+      </w:r>
+      <w:proofErr w:type="spellStart"/>
+      <w:proofErr w:type="gramEnd"/>
+      <w:r>
+        <w:t>n+m</w:t>
+      </w:r>
+      <w:proofErr w:type="spellEnd"/>
+      <w:r>
+        <w:t>) (en cas de multiple</w:t>
+      </w:r>
+      <w:r>
+        <w:t xml:space="preserve"> composantes, le parcours ne parcourt le graphe qu’une seul fois</w:t>
+      </w:r>
+      <w:r>
+        <w:t>).</w:t>
+      </w:r>
       <w:bookmarkStart w:id="0" w:name="_GoBack"/>
       <w:bookmarkEnd w:id="0"/>
-      <w:r>
-        <w:t xml:space="preserve">Rapport </w:t>
-      </w:r>
-      <w:r>
-        <w:t>Algorithme</w:t>
-      </w:r>
-      <w:r>
-        <w:t xml:space="preserve"> Test de </w:t>
-      </w:r>
-      <w:proofErr w:type="spellStart"/>
-      <w:r>
-        <w:t>Planarité</w:t>
-      </w:r>
-      <w:proofErr w:type="spellEnd"/>
-    </w:p>
-    <w:p>
-      <w:pPr>
-        <w:pStyle w:val="NoSpacing"/>
-        <w:jc w:val="center"/>
-      </w:pPr>
-      <w:r>
-        <w:t xml:space="preserve">Par Remi Herve, Ludovic Marquet et Valentin </w:t>
-      </w:r>
-      <w:proofErr w:type="spellStart"/>
-      <w:r>
-        <w:t>Jubert</w:t>
-      </w:r>
-      <w:proofErr w:type="spellEnd"/>
-    </w:p>
-    <w:p/>
-    <w:p>
-      <w:pPr>
-        <w:pStyle w:val="Heading1"/>
-      </w:pPr>
-      <w:r>
-        <w:t>Analyses</w:t>
-      </w:r>
-    </w:p>
-    <w:p/>
-    <w:p>
-      <w:r>
-        <w:t>En espace l’algorithme stocke le graphe sous forme de liste d’adjacence. On stocke donc les sommets et pour les voisins on a des pointeurs sur les sommets voisins. Malheureusement par soucis de simplicité algorithmique on fait un doublon des sommets pour le second graphe.</w:t>
-      </w:r>
-    </w:p>
-    <w:p/>
-    <w:p>
-      <w:r>
-        <w:t>En temps</w:t>
-      </w:r>
-      <w:r>
-        <w:t xml:space="preserve"> </w:t>
-      </w:r>
     </w:p>
     <w:p/>
     <w:p>
@@ -269,6 +291,7 @@
         <w:pStyle w:val="Code"/>
       </w:pPr>
       <w:r>
+        <w:lastRenderedPageBreak/>
         <w:tab/>
       </w:r>
       <w:r>
@@ -290,7 +313,6 @@
         <w:pStyle w:val="Code"/>
       </w:pPr>
       <w:r>
-        <w:lastRenderedPageBreak/>
         <w:tab/>
       </w:r>
       <w:r>

--- a/Rapport Algorithme Test de Planarité.docx
+++ b/Rapport Algorithme Test de Planarité.docx
@@ -1,10 +1,10 @@
 
 <file path=word/document.xml><?xml version="1.0" encoding="utf-8"?>
-<w:document xmlns:wpc="http://schemas.microsoft.com/office/word/2010/wordprocessingCanvas" xmlns:mc="http://schemas.openxmlformats.org/markup-compatibility/2006" xmlns:o="urn:schemas-microsoft-com:office:office" xmlns:r="http://schemas.openxmlformats.org/officeDocument/2006/relationships" xmlns:m="http://schemas.openxmlformats.org/officeDocument/2006/math" xmlns:v="urn:schemas-microsoft-com:vml" xmlns:wp14="http://schemas.microsoft.com/office/word/2010/wordprocessingDrawing" xmlns:wp="http://schemas.openxmlformats.org/drawingml/2006/wordprocessingDrawing" xmlns:w10="urn:schemas-microsoft-com:office:word" xmlns:w="http://schemas.openxmlformats.org/wordprocessingml/2006/main" xmlns:w14="http://schemas.microsoft.com/office/word/2010/wordml" xmlns:wpg="http://schemas.microsoft.com/office/word/2010/wordprocessingGroup" xmlns:wpi="http://schemas.microsoft.com/office/word/2010/wordprocessingInk" xmlns:wne="http://schemas.microsoft.com/office/word/2006/wordml" xmlns:wps="http://schemas.microsoft.com/office/word/2010/wordprocessingShape" mc:Ignorable="w14 wp14">
+<w:document xmlns:wpc="http://schemas.microsoft.com/office/word/2010/wordprocessingCanvas" xmlns:cx="http://schemas.microsoft.com/office/drawing/2014/chartex" xmlns:cx1="http://schemas.microsoft.com/office/drawing/2015/9/8/chartex" xmlns:mc="http://schemas.openxmlformats.org/markup-compatibility/2006" xmlns:o="urn:schemas-microsoft-com:office:office" xmlns:r="http://schemas.openxmlformats.org/officeDocument/2006/relationships" xmlns:m="http://schemas.openxmlformats.org/officeDocument/2006/math" xmlns:v="urn:schemas-microsoft-com:vml" xmlns:wp14="http://schemas.microsoft.com/office/word/2010/wordprocessingDrawing" xmlns:wp="http://schemas.openxmlformats.org/drawingml/2006/wordprocessingDrawing" xmlns:w10="urn:schemas-microsoft-com:office:word" xmlns:w="http://schemas.openxmlformats.org/wordprocessingml/2006/main" xmlns:w14="http://schemas.microsoft.com/office/word/2010/wordml" xmlns:w15="http://schemas.microsoft.com/office/word/2012/wordml" xmlns:w16se="http://schemas.microsoft.com/office/word/2015/wordml/symex" xmlns:wpg="http://schemas.microsoft.com/office/word/2010/wordprocessingGroup" xmlns:wpi="http://schemas.microsoft.com/office/word/2010/wordprocessingInk" xmlns:wne="http://schemas.microsoft.com/office/word/2006/wordml" xmlns:wps="http://schemas.microsoft.com/office/word/2010/wordprocessingShape" mc:Ignorable="w14 w15 w16se wp14">
   <w:body>
     <w:p>
       <w:pPr>
-        <w:pStyle w:val="Title"/>
+        <w:pStyle w:val="Titre"/>
         <w:ind w:firstLine="0"/>
         <w:jc w:val="left"/>
       </w:pPr>
@@ -15,32 +15,22 @@
         <w:t>Algorithme</w:t>
       </w:r>
       <w:r>
-        <w:t xml:space="preserve"> Test de </w:t>
-      </w:r>
-      <w:proofErr w:type="spellStart"/>
-      <w:r>
-        <w:t>Planarité</w:t>
-      </w:r>
-      <w:proofErr w:type="spellEnd"/>
-    </w:p>
-    <w:p>
-      <w:pPr>
-        <w:pStyle w:val="NoSpacing"/>
+        <w:t xml:space="preserve"> Test de Planarité</w:t>
+      </w:r>
+    </w:p>
+    <w:p>
+      <w:pPr>
+        <w:pStyle w:val="Sansinterligne"/>
         <w:jc w:val="center"/>
       </w:pPr>
       <w:r>
-        <w:t xml:space="preserve">Par Remi Herve, Ludovic Marquet et Valentin </w:t>
-      </w:r>
-      <w:proofErr w:type="spellStart"/>
-      <w:r>
-        <w:t>Jubert</w:t>
-      </w:r>
-      <w:proofErr w:type="spellEnd"/>
+        <w:t>Par Remi Herve, Ludovic Marquet et Valentin Jubert</w:t>
+      </w:r>
     </w:p>
     <w:p/>
     <w:p>
       <w:pPr>
-        <w:pStyle w:val="Heading1"/>
+        <w:pStyle w:val="Titre1"/>
       </w:pPr>
       <w:r>
         <w:t>Analyses</w:t>
@@ -49,95 +39,232 @@
     <w:p/>
     <w:p>
       <w:r>
-        <w:t>En espace l’algorithme stocke le graphe sous forme de liste d’adjacence. On stocke donc les sommets et pour les voisins on a des pointeurs sur les sommets voisins. Malheureusement par soucis de simplicité algorithmique on fait un doublon des sommets pour le second graphe.</w:t>
+        <w:t>En espace</w:t>
+      </w:r>
+      <w:r>
+        <w:t>,</w:t>
+      </w:r>
+      <w:r>
+        <w:t xml:space="preserve"> l’algorithme stocke le graphe sous forme de liste d’adjace</w:t>
+      </w:r>
+      <w:r>
+        <w:t xml:space="preserve">nce. On stocke donc les sommets, </w:t>
+      </w:r>
+      <w:r>
+        <w:t xml:space="preserve">et les voisins </w:t>
+      </w:r>
+      <w:r>
+        <w:t>s</w:t>
+      </w:r>
+      <w:r>
+        <w:t>on</w:t>
+      </w:r>
+      <w:r>
+        <w:t>t</w:t>
+      </w:r>
+      <w:r>
+        <w:t xml:space="preserve"> des pointeurs sur les sommets voisins. Malheureusement</w:t>
+      </w:r>
+      <w:r>
+        <w:t>,</w:t>
+      </w:r>
+      <w:r>
+        <w:t xml:space="preserve"> par soucis de simplicité algorithmique</w:t>
+      </w:r>
+      <w:r>
+        <w:t>, un doublon des sommets est créé pour le second graphe.</w:t>
+      </w:r>
+      <w:r>
+        <w:t xml:space="preserve"> </w:t>
+      </w:r>
+    </w:p>
+    <w:p>
+      <w:r>
+        <w:t>En temps</w:t>
+      </w:r>
+      <w:r>
+        <w:t>,</w:t>
+      </w:r>
+      <w:r>
+        <w:t xml:space="preserve"> </w:t>
+      </w:r>
+      <w:r>
+        <w:t xml:space="preserve">l’algorithme parcourt </w:t>
+      </w:r>
+      <w:r>
+        <w:t>à plusieurs reprises</w:t>
+      </w:r>
+      <w:r>
+        <w:t xml:space="preserve"> les sommets ou les arêtes d’une partie du graphe initial. Le calcul de composante connexe s’exécute en O(n+m) (en cas de multiple</w:t>
+      </w:r>
+      <w:r>
+        <w:t xml:space="preserve"> composantes, le parcours ne </w:t>
+      </w:r>
+      <w:r>
+        <w:t>visite</w:t>
+      </w:r>
+      <w:r>
+        <w:t xml:space="preserve"> le graphe qu’une seul</w:t>
+      </w:r>
+      <w:r>
+        <w:t>e</w:t>
+      </w:r>
+      <w:r>
+        <w:t xml:space="preserve"> fois</w:t>
+      </w:r>
+      <w:r>
+        <w:t>).</w:t>
       </w:r>
     </w:p>
     <w:p/>
     <w:p>
-      <w:r>
-        <w:t>En temps</w:t>
+      <w:pPr>
+        <w:pStyle w:val="Titre1"/>
+      </w:pPr>
+      <w:r>
+        <w:t>Problèmes et solutions</w:t>
+      </w:r>
+    </w:p>
+    <w:p/>
+    <w:p>
+      <w:r>
+        <w:t>Nous avons rencontré</w:t>
+      </w:r>
+      <w:r>
+        <w:t xml:space="preserve"> quelques problèmes </w:t>
+      </w:r>
+      <w:r>
+        <w:t>concernant le calcul du cycle. En essayant un</w:t>
+      </w:r>
+      <w:r>
+        <w:t xml:space="preserve"> marquage</w:t>
+      </w:r>
+      <w:r>
+        <w:t xml:space="preserve">, le code s’est avéré ne pas être très clair. En optant pour </w:t>
+      </w:r>
+      <w:r>
+        <w:t>une liste, il y a eu des soucis lors de l’ajout d’un chemin</w:t>
+      </w:r>
+      <w:r>
+        <w:t>,</w:t>
       </w:r>
       <w:r>
         <w:t xml:space="preserve"> </w:t>
       </w:r>
       <w:r>
-        <w:t xml:space="preserve">l’algorithme parcourt souvent les sommets ou les arêtes d’une partie du graphe initial. Le calcul de composante connexe s’exécute en </w:t>
-      </w:r>
-      <w:proofErr w:type="gramStart"/>
-      <w:r>
-        <w:t>O(</w:t>
-      </w:r>
-      <w:proofErr w:type="spellStart"/>
-      <w:proofErr w:type="gramEnd"/>
-      <w:r>
-        <w:t>n+m</w:t>
-      </w:r>
-      <w:proofErr w:type="spellEnd"/>
-      <w:r>
-        <w:t>) (en cas de multiple</w:t>
-      </w:r>
-      <w:r>
-        <w:t xml:space="preserve"> composantes, le parcours ne parcourt le graphe qu’une seul fois</w:t>
-      </w:r>
-      <w:r>
-        <w:t>).</w:t>
-      </w:r>
-      <w:bookmarkStart w:id="0" w:name="_GoBack"/>
-      <w:bookmarkEnd w:id="0"/>
+        <w:t xml:space="preserve">donc </w:t>
+      </w:r>
+      <w:r>
+        <w:t xml:space="preserve">nous avons finalement </w:t>
+      </w:r>
+      <w:r>
+        <w:t>décidé d’implémenter le cycle sous la forme d’un second graphe avec un</w:t>
+      </w:r>
+      <w:r>
+        <w:t>e</w:t>
+      </w:r>
+      <w:r>
+        <w:t xml:space="preserve"> copie des sommets.</w:t>
+      </w:r>
+    </w:p>
+    <w:p>
+      <w:r>
+        <w:t>Ensuite</w:t>
+      </w:r>
+      <w:r>
+        <w:t>,</w:t>
+      </w:r>
+      <w:r>
+        <w:t xml:space="preserve"> </w:t>
+      </w:r>
+      <w:r>
+        <w:t>un problème est survenu</w:t>
+      </w:r>
+      <w:r>
+        <w:t xml:space="preserve"> au niveau</w:t>
+      </w:r>
+      <w:r>
+        <w:t xml:space="preserve"> du calcul des fragments. Nous avons décidé de </w:t>
+      </w:r>
+      <w:r>
+        <w:t>cré</w:t>
+      </w:r>
+      <w:r>
+        <w:t>é</w:t>
+      </w:r>
+      <w:r>
+        <w:t xml:space="preserve"> un graphe représentant la différence du graphe avec le cycle</w:t>
+      </w:r>
+      <w:r>
+        <w:t>,</w:t>
+      </w:r>
+      <w:r>
+        <w:t xml:space="preserve"> puis </w:t>
+      </w:r>
+      <w:r>
+        <w:t>d’exécuter un calcul de composantes connexes sur ce graphe.</w:t>
+      </w:r>
+    </w:p>
+    <w:p>
+      <w:r>
+        <w:t>Enfin</w:t>
+      </w:r>
+      <w:r>
+        <w:t>,</w:t>
+      </w:r>
+      <w:r>
+        <w:t xml:space="preserve"> le dernier problème a été la mise à jour des faces à partir d’un chemin donné.</w:t>
+      </w:r>
+      <w:r>
+        <w:t xml:space="preserve"> En effet</w:t>
+      </w:r>
+      <w:r>
+        <w:t>, il a fallu créer deux</w:t>
+      </w:r>
+      <w:r>
+        <w:t xml:space="preserve"> faces à partir d’une</w:t>
+      </w:r>
+      <w:r>
+        <w:t xml:space="preserve"> face,</w:t>
+      </w:r>
+      <w:r>
+        <w:t xml:space="preserve"> et d’un chemin. </w:t>
+      </w:r>
+      <w:r>
+        <w:t>Pour cela, on exécute un</w:t>
+      </w:r>
+      <w:r>
+        <w:t xml:space="preserve"> parcours</w:t>
+      </w:r>
+      <w:r>
+        <w:t xml:space="preserve"> sur </w:t>
+      </w:r>
+      <w:r>
+        <w:t>la face à la manière d’un cycle</w:t>
+      </w:r>
+      <w:r>
+        <w:t>,</w:t>
+      </w:r>
+      <w:r>
+        <w:t xml:space="preserve"> et </w:t>
+      </w:r>
+      <w:r>
+        <w:t>on</w:t>
+      </w:r>
+      <w:r>
+        <w:t xml:space="preserve"> divise l’ensemble des sommets de la face en 2 parties</w:t>
+      </w:r>
+      <w:r>
+        <w:t>, puis on ajoute le chemin dans les deux</w:t>
+      </w:r>
+      <w:r>
+        <w:t xml:space="preserve"> parties.</w:t>
+      </w:r>
     </w:p>
     <w:p/>
     <w:p>
       <w:pPr>
-        <w:pStyle w:val="Heading1"/>
-      </w:pPr>
-      <w:r>
-        <w:t>Problèmes et solutions</w:t>
-      </w:r>
-    </w:p>
-    <w:p/>
-    <w:p>
-      <w:r>
-        <w:t>On a eu quelques problèmes lorsqu’</w:t>
-      </w:r>
-      <w:r>
-        <w:t xml:space="preserve">il a fallu faire des calculs avec le cycle, on a essayé avec un marquage mais ce n’était pas très clair au niveau du code, on a essayé avec une liste, mais là il y a eu des soucis lors de l’ajout d’un chemin </w:t>
-      </w:r>
-      <w:r>
-        <w:t xml:space="preserve">donc </w:t>
-      </w:r>
-      <w:r>
-        <w:t xml:space="preserve">finalement </w:t>
-      </w:r>
-      <w:r>
-        <w:t>on a décidé d’implémenter le cycle sous la forme d’un second graphe avec un</w:t>
-      </w:r>
-      <w:r>
-        <w:t>e</w:t>
-      </w:r>
-      <w:r>
-        <w:t xml:space="preserve"> copie des sommets.</w:t>
-      </w:r>
-    </w:p>
-    <w:p>
-      <w:r>
-        <w:t>Ensuite le problème a été au niveau du calcul des fragments, on a donc crée un graphe représentant la différence du graphe avec le cycle puis on a fait un calcul de composantes connexes sur ce graphe.</w:t>
-      </w:r>
-    </w:p>
-    <w:p>
-      <w:r>
-        <w:t>Enfin le dernier problème a été la mise à jour des faces à partir d’un chemin donné.</w:t>
-      </w:r>
-      <w:r>
-        <w:t xml:space="preserve"> En effet il a fallu créer 2 faces à partir d’une et d’un chemin. </w:t>
-      </w:r>
-      <w:r>
-        <w:t>Pour cela je parcours la face à la manière d’un cycle et je divise l’ensemble des sommets de la face en 2 parties puis j’ajoute le chemin dans les 2 parties.</w:t>
-      </w:r>
-    </w:p>
-    <w:p/>
-    <w:p>
-      <w:pPr>
-        <w:pStyle w:val="Heading1"/>
+        <w:pStyle w:val="Titre1"/>
       </w:pPr>
       <w:r>
         <w:t>Explication méthodes complexes</w:t>
@@ -291,7 +418,6 @@
         <w:pStyle w:val="Code"/>
       </w:pPr>
       <w:r>
-        <w:lastRenderedPageBreak/>
         <w:tab/>
       </w:r>
       <w:r>
@@ -304,6 +430,7 @@
         <w:pStyle w:val="Code"/>
       </w:pPr>
       <w:r>
+        <w:lastRenderedPageBreak/>
         <w:tab/>
         <w:t>Si v est le premier sommet du chemin {</w:t>
       </w:r>
@@ -418,7 +545,7 @@
     <w:p/>
     <w:p>
       <w:pPr>
-        <w:pStyle w:val="Heading1"/>
+        <w:pStyle w:val="Titre1"/>
       </w:pPr>
       <w:r>
         <w:t>Exécution</w:t>
@@ -433,7 +560,12 @@
         <w:t xml:space="preserve">unique </w:t>
       </w:r>
       <w:r>
-        <w:t>argument qui est l’adresse du fichier représentant le graphe.</w:t>
+        <w:t xml:space="preserve">argument, </w:t>
+      </w:r>
+      <w:bookmarkStart w:id="0" w:name="_GoBack"/>
+      <w:bookmarkEnd w:id="0"/>
+      <w:r>
+        <w:t>qui est l’adresse du fichier représentant le graphe.</w:t>
       </w:r>
     </w:p>
     <w:p/>
@@ -448,15 +580,15 @@
 </file>
 
 <file path=word/numbering.xml><?xml version="1.0" encoding="utf-8"?>
-<w:numbering xmlns:wpc="http://schemas.microsoft.com/office/word/2010/wordprocessingCanvas" xmlns:mc="http://schemas.openxmlformats.org/markup-compatibility/2006" xmlns:o="urn:schemas-microsoft-com:office:office" xmlns:r="http://schemas.openxmlformats.org/officeDocument/2006/relationships" xmlns:m="http://schemas.openxmlformats.org/officeDocument/2006/math" xmlns:v="urn:schemas-microsoft-com:vml" xmlns:wp14="http://schemas.microsoft.com/office/word/2010/wordprocessingDrawing" xmlns:wp="http://schemas.openxmlformats.org/drawingml/2006/wordprocessingDrawing" xmlns:w10="urn:schemas-microsoft-com:office:word" xmlns:w="http://schemas.openxmlformats.org/wordprocessingml/2006/main" xmlns:w14="http://schemas.microsoft.com/office/word/2010/wordml" xmlns:wpg="http://schemas.microsoft.com/office/word/2010/wordprocessingGroup" xmlns:wpi="http://schemas.microsoft.com/office/word/2010/wordprocessingInk" xmlns:wne="http://schemas.microsoft.com/office/word/2006/wordml" xmlns:wps="http://schemas.microsoft.com/office/word/2010/wordprocessingShape" mc:Ignorable="w14 wp14">
-  <w:abstractNum w:abstractNumId="0">
+<w:numbering xmlns:wpc="http://schemas.microsoft.com/office/word/2010/wordprocessingCanvas" xmlns:cx="http://schemas.microsoft.com/office/drawing/2014/chartex" xmlns:cx1="http://schemas.microsoft.com/office/drawing/2015/9/8/chartex" xmlns:mc="http://schemas.openxmlformats.org/markup-compatibility/2006" xmlns:o="urn:schemas-microsoft-com:office:office" xmlns:r="http://schemas.openxmlformats.org/officeDocument/2006/relationships" xmlns:m="http://schemas.openxmlformats.org/officeDocument/2006/math" xmlns:v="urn:schemas-microsoft-com:vml" xmlns:wp14="http://schemas.microsoft.com/office/word/2010/wordprocessingDrawing" xmlns:wp="http://schemas.openxmlformats.org/drawingml/2006/wordprocessingDrawing" xmlns:w10="urn:schemas-microsoft-com:office:word" xmlns:w="http://schemas.openxmlformats.org/wordprocessingml/2006/main" xmlns:w14="http://schemas.microsoft.com/office/word/2010/wordml" xmlns:w15="http://schemas.microsoft.com/office/word/2012/wordml" xmlns:w16se="http://schemas.microsoft.com/office/word/2015/wordml/symex" xmlns:wpg="http://schemas.microsoft.com/office/word/2010/wordprocessingGroup" xmlns:wpi="http://schemas.microsoft.com/office/word/2010/wordprocessingInk" xmlns:wne="http://schemas.microsoft.com/office/word/2006/wordml" xmlns:wps="http://schemas.microsoft.com/office/word/2010/wordprocessingShape" mc:Ignorable="w14 w15 w16se wp14">
+  <w:abstractNum w:abstractNumId="0" w15:restartNumberingAfterBreak="0">
     <w:nsid w:val="3F4C12BA"/>
     <w:multiLevelType w:val="hybridMultilevel"/>
     <w:tmpl w:val="43EE894C"/>
     <w:lvl w:ilvl="0" w:tplc="19E0E8AA">
       <w:start w:val="1"/>
       <w:numFmt w:val="upperRoman"/>
-      <w:pStyle w:val="Heading1"/>
+      <w:pStyle w:val="Titre1"/>
       <w:lvlText w:val="%1."/>
       <w:lvlJc w:val="right"/>
       <w:pPr>
@@ -543,7 +675,7 @@
 </file>
 
 <file path=word/styles.xml><?xml version="1.0" encoding="utf-8"?>
-<w:styles xmlns:mc="http://schemas.openxmlformats.org/markup-compatibility/2006" xmlns:r="http://schemas.openxmlformats.org/officeDocument/2006/relationships" xmlns:w="http://schemas.openxmlformats.org/wordprocessingml/2006/main" xmlns:w14="http://schemas.microsoft.com/office/word/2010/wordml" mc:Ignorable="w14">
+<w:styles xmlns:mc="http://schemas.openxmlformats.org/markup-compatibility/2006" xmlns:r="http://schemas.openxmlformats.org/officeDocument/2006/relationships" xmlns:w="http://schemas.openxmlformats.org/wordprocessingml/2006/main" xmlns:w14="http://schemas.microsoft.com/office/word/2010/wordml" xmlns:w15="http://schemas.microsoft.com/office/word/2012/wordml" xmlns:w16se="http://schemas.microsoft.com/office/word/2015/wordml/symex" mc:Ignorable="w14 w15 w16se">
   <w:docDefaults>
     <w:rPrDefault>
       <w:rPr>
@@ -559,144 +691,378 @@
       </w:pPr>
     </w:pPrDefault>
   </w:docDefaults>
-  <w:latentStyles w:defLockedState="0" w:defUIPriority="99" w:defSemiHidden="1" w:defUnhideWhenUsed="1" w:defQFormat="0" w:count="267">
-    <w:lsdException w:name="Normal" w:semiHidden="0" w:uiPriority="0" w:unhideWhenUsed="0" w:qFormat="1"/>
-    <w:lsdException w:name="heading 1" w:semiHidden="0" w:uiPriority="9" w:unhideWhenUsed="0" w:qFormat="1"/>
-    <w:lsdException w:name="heading 2" w:uiPriority="9" w:qFormat="1"/>
-    <w:lsdException w:name="heading 3" w:uiPriority="9" w:qFormat="1"/>
-    <w:lsdException w:name="heading 4" w:uiPriority="9" w:qFormat="1"/>
-    <w:lsdException w:name="heading 5" w:uiPriority="9" w:qFormat="1"/>
-    <w:lsdException w:name="heading 6" w:uiPriority="9" w:qFormat="1"/>
-    <w:lsdException w:name="heading 7" w:uiPriority="9" w:qFormat="1"/>
-    <w:lsdException w:name="heading 8" w:uiPriority="9" w:qFormat="1"/>
-    <w:lsdException w:name="heading 9" w:uiPriority="9" w:qFormat="1"/>
-    <w:lsdException w:name="toc 1" w:uiPriority="39"/>
-    <w:lsdException w:name="toc 2" w:uiPriority="39"/>
-    <w:lsdException w:name="toc 3" w:uiPriority="39"/>
-    <w:lsdException w:name="toc 4" w:uiPriority="39"/>
-    <w:lsdException w:name="toc 5" w:uiPriority="39"/>
-    <w:lsdException w:name="toc 6" w:uiPriority="39"/>
-    <w:lsdException w:name="toc 7" w:uiPriority="39"/>
-    <w:lsdException w:name="toc 8" w:uiPriority="39"/>
-    <w:lsdException w:name="toc 9" w:uiPriority="39"/>
-    <w:lsdException w:name="caption" w:uiPriority="35" w:qFormat="1"/>
-    <w:lsdException w:name="Title" w:semiHidden="0" w:uiPriority="10" w:unhideWhenUsed="0" w:qFormat="1"/>
-    <w:lsdException w:name="Default Paragraph Font" w:uiPriority="1"/>
-    <w:lsdException w:name="Subtitle" w:semiHidden="0" w:uiPriority="11" w:unhideWhenUsed="0" w:qFormat="1"/>
-    <w:lsdException w:name="Strong" w:semiHidden="0" w:uiPriority="22" w:unhideWhenUsed="0" w:qFormat="1"/>
-    <w:lsdException w:name="Emphasis" w:semiHidden="0" w:uiPriority="20" w:unhideWhenUsed="0" w:qFormat="1"/>
-    <w:lsdException w:name="Table Grid" w:semiHidden="0" w:uiPriority="59" w:unhideWhenUsed="0"/>
-    <w:lsdException w:name="Placeholder Text" w:unhideWhenUsed="0"/>
-    <w:lsdException w:name="No Spacing" w:semiHidden="0" w:uiPriority="1" w:unhideWhenUsed="0" w:qFormat="1"/>
-    <w:lsdException w:name="Light Shading" w:semiHidden="0" w:uiPriority="60" w:unhideWhenUsed="0"/>
-    <w:lsdException w:name="Light List" w:semiHidden="0" w:uiPriority="61" w:unhideWhenUsed="0"/>
-    <w:lsdException w:name="Light Grid" w:semiHidden="0" w:uiPriority="62" w:unhideWhenUsed="0"/>
-    <w:lsdException w:name="Medium Shading 1" w:semiHidden="0" w:uiPriority="63" w:unhideWhenUsed="0"/>
-    <w:lsdException w:name="Medium Shading 2" w:semiHidden="0" w:uiPriority="64" w:unhideWhenUsed="0"/>
-    <w:lsdException w:name="Medium List 1" w:semiHidden="0" w:uiPriority="65" w:unhideWhenUsed="0"/>
-    <w:lsdException w:name="Medium List 2" w:semiHidden="0" w:uiPriority="66" w:unhideWhenUsed="0"/>
-    <w:lsdException w:name="Medium Grid 1" w:semiHidden="0" w:uiPriority="67" w:unhideWhenUsed="0"/>
-    <w:lsdException w:name="Medium Grid 2" w:semiHidden="0" w:uiPriority="68" w:unhideWhenUsed="0"/>
-    <w:lsdException w:name="Medium Grid 3" w:semiHidden="0" w:uiPriority="69" w:unhideWhenUsed="0"/>
-    <w:lsdException w:name="Dark List" w:semiHidden="0" w:uiPriority="70" w:unhideWhenUsed="0"/>
-    <w:lsdException w:name="Colorful Shading" w:semiHidden="0" w:uiPriority="71" w:unhideWhenUsed="0"/>
-    <w:lsdException w:name="Colorful List" w:semiHidden="0" w:uiPriority="72" w:unhideWhenUsed="0"/>
-    <w:lsdException w:name="Colorful Grid" w:semiHidden="0" w:uiPriority="73" w:unhideWhenUsed="0"/>
-    <w:lsdException w:name="Light Shading Accent 1" w:semiHidden="0" w:uiPriority="60" w:unhideWhenUsed="0"/>
-    <w:lsdException w:name="Light List Accent 1" w:semiHidden="0" w:uiPriority="61" w:unhideWhenUsed="0"/>
-    <w:lsdException w:name="Light Grid Accent 1" w:semiHidden="0" w:uiPriority="62" w:unhideWhenUsed="0"/>
-    <w:lsdException w:name="Medium Shading 1 Accent 1" w:semiHidden="0" w:uiPriority="63" w:unhideWhenUsed="0"/>
-    <w:lsdException w:name="Medium Shading 2 Accent 1" w:semiHidden="0" w:uiPriority="64" w:unhideWhenUsed="0"/>
-    <w:lsdException w:name="Medium List 1 Accent 1" w:semiHidden="0" w:uiPriority="65" w:unhideWhenUsed="0"/>
-    <w:lsdException w:name="Revision" w:unhideWhenUsed="0"/>
-    <w:lsdException w:name="List Paragraph" w:semiHidden="0" w:uiPriority="34" w:unhideWhenUsed="0" w:qFormat="1"/>
-    <w:lsdException w:name="Quote" w:semiHidden="0" w:uiPriority="29" w:unhideWhenUsed="0" w:qFormat="1"/>
-    <w:lsdException w:name="Intense Quote" w:semiHidden="0" w:uiPriority="30" w:unhideWhenUsed="0" w:qFormat="1"/>
-    <w:lsdException w:name="Medium List 2 Accent 1" w:semiHidden="0" w:uiPriority="66" w:unhideWhenUsed="0"/>
-    <w:lsdException w:name="Medium Grid 1 Accent 1" w:semiHidden="0" w:uiPriority="67" w:unhideWhenUsed="0"/>
-    <w:lsdException w:name="Medium Grid 2 Accent 1" w:semiHidden="0" w:uiPriority="68" w:unhideWhenUsed="0"/>
-    <w:lsdException w:name="Medium Grid 3 Accent 1" w:semiHidden="0" w:uiPriority="69" w:unhideWhenUsed="0"/>
-    <w:lsdException w:name="Dark List Accent 1" w:semiHidden="0" w:uiPriority="70" w:unhideWhenUsed="0"/>
-    <w:lsdException w:name="Colorful Shading Accent 1" w:semiHidden="0" w:uiPriority="71" w:unhideWhenUsed="0"/>
-    <w:lsdException w:name="Colorful List Accent 1" w:semiHidden="0" w:uiPriority="72" w:unhideWhenUsed="0"/>
-    <w:lsdException w:name="Colorful Grid Accent 1" w:semiHidden="0" w:uiPriority="73" w:unhideWhenUsed="0"/>
-    <w:lsdException w:name="Light Shading Accent 2" w:semiHidden="0" w:uiPriority="60" w:unhideWhenUsed="0"/>
-    <w:lsdException w:name="Light List Accent 2" w:semiHidden="0" w:uiPriority="61" w:unhideWhenUsed="0"/>
-    <w:lsdException w:name="Light Grid Accent 2" w:semiHidden="0" w:uiPriority="62" w:unhideWhenUsed="0"/>
-    <w:lsdException w:name="Medium Shading 1 Accent 2" w:semiHidden="0" w:uiPriority="63" w:unhideWhenUsed="0"/>
-    <w:lsdException w:name="Medium Shading 2 Accent 2" w:semiHidden="0" w:uiPriority="64" w:unhideWhenUsed="0"/>
-    <w:lsdException w:name="Medium List 1 Accent 2" w:semiHidden="0" w:uiPriority="65" w:unhideWhenUsed="0"/>
-    <w:lsdException w:name="Medium List 2 Accent 2" w:semiHidden="0" w:uiPriority="66" w:unhideWhenUsed="0"/>
-    <w:lsdException w:name="Medium Grid 1 Accent 2" w:semiHidden="0" w:uiPriority="67" w:unhideWhenUsed="0"/>
-    <w:lsdException w:name="Medium Grid 2 Accent 2" w:semiHidden="0" w:uiPriority="68" w:unhideWhenUsed="0"/>
-    <w:lsdException w:name="Medium Grid 3 Accent 2" w:semiHidden="0" w:uiPriority="69" w:unhideWhenUsed="0"/>
-    <w:lsdException w:name="Dark List Accent 2" w:semiHidden="0" w:uiPriority="70" w:unhideWhenUsed="0"/>
-    <w:lsdException w:name="Colorful Shading Accent 2" w:semiHidden="0" w:uiPriority="71" w:unhideWhenUsed="0"/>
-    <w:lsdException w:name="Colorful List Accent 2" w:semiHidden="0" w:uiPriority="72" w:unhideWhenUsed="0"/>
-    <w:lsdException w:name="Colorful Grid Accent 2" w:semiHidden="0" w:uiPriority="73" w:unhideWhenUsed="0"/>
-    <w:lsdException w:name="Light Shading Accent 3" w:semiHidden="0" w:uiPriority="60" w:unhideWhenUsed="0"/>
-    <w:lsdException w:name="Light List Accent 3" w:semiHidden="0" w:uiPriority="61" w:unhideWhenUsed="0"/>
-    <w:lsdException w:name="Light Grid Accent 3" w:semiHidden="0" w:uiPriority="62" w:unhideWhenUsed="0"/>
-    <w:lsdException w:name="Medium Shading 1 Accent 3" w:semiHidden="0" w:uiPriority="63" w:unhideWhenUsed="0"/>
-    <w:lsdException w:name="Medium Shading 2 Accent 3" w:semiHidden="0" w:uiPriority="64" w:unhideWhenUsed="0"/>
-    <w:lsdException w:name="Medium List 1 Accent 3" w:semiHidden="0" w:uiPriority="65" w:unhideWhenUsed="0"/>
-    <w:lsdException w:name="Medium List 2 Accent 3" w:semiHidden="0" w:uiPriority="66" w:unhideWhenUsed="0"/>
-    <w:lsdException w:name="Medium Grid 1 Accent 3" w:semiHidden="0" w:uiPriority="67" w:unhideWhenUsed="0"/>
-    <w:lsdException w:name="Medium Grid 2 Accent 3" w:semiHidden="0" w:uiPriority="68" w:unhideWhenUsed="0"/>
-    <w:lsdException w:name="Medium Grid 3 Accent 3" w:semiHidden="0" w:uiPriority="69" w:unhideWhenUsed="0"/>
-    <w:lsdException w:name="Dark List Accent 3" w:semiHidden="0" w:uiPriority="70" w:unhideWhenUsed="0"/>
-    <w:lsdException w:name="Colorful Shading Accent 3" w:semiHidden="0" w:uiPriority="71" w:unhideWhenUsed="0"/>
-    <w:lsdException w:name="Colorful List Accent 3" w:semiHidden="0" w:uiPriority="72" w:unhideWhenUsed="0"/>
-    <w:lsdException w:name="Colorful Grid Accent 3" w:semiHidden="0" w:uiPriority="73" w:unhideWhenUsed="0"/>
-    <w:lsdException w:name="Light Shading Accent 4" w:semiHidden="0" w:uiPriority="60" w:unhideWhenUsed="0"/>
-    <w:lsdException w:name="Light List Accent 4" w:semiHidden="0" w:uiPriority="61" w:unhideWhenUsed="0"/>
-    <w:lsdException w:name="Light Grid Accent 4" w:semiHidden="0" w:uiPriority="62" w:unhideWhenUsed="0"/>
-    <w:lsdException w:name="Medium Shading 1 Accent 4" w:semiHidden="0" w:uiPriority="63" w:unhideWhenUsed="0"/>
-    <w:lsdException w:name="Medium Shading 2 Accent 4" w:semiHidden="0" w:uiPriority="64" w:unhideWhenUsed="0"/>
-    <w:lsdException w:name="Medium List 1 Accent 4" w:semiHidden="0" w:uiPriority="65" w:unhideWhenUsed="0"/>
-    <w:lsdException w:name="Medium List 2 Accent 4" w:semiHidden="0" w:uiPriority="66" w:unhideWhenUsed="0"/>
-    <w:lsdException w:name="Medium Grid 1 Accent 4" w:semiHidden="0" w:uiPriority="67" w:unhideWhenUsed="0"/>
-    <w:lsdException w:name="Medium Grid 2 Accent 4" w:semiHidden="0" w:uiPriority="68" w:unhideWhenUsed="0"/>
-    <w:lsdException w:name="Medium Grid 3 Accent 4" w:semiHidden="0" w:uiPriority="69" w:unhideWhenUsed="0"/>
-    <w:lsdException w:name="Dark List Accent 4" w:semiHidden="0" w:uiPriority="70" w:unhideWhenUsed="0"/>
-    <w:lsdException w:name="Colorful Shading Accent 4" w:semiHidden="0" w:uiPriority="71" w:unhideWhenUsed="0"/>
-    <w:lsdException w:name="Colorful List Accent 4" w:semiHidden="0" w:uiPriority="72" w:unhideWhenUsed="0"/>
-    <w:lsdException w:name="Colorful Grid Accent 4" w:semiHidden="0" w:uiPriority="73" w:unhideWhenUsed="0"/>
-    <w:lsdException w:name="Light Shading Accent 5" w:semiHidden="0" w:uiPriority="60" w:unhideWhenUsed="0"/>
-    <w:lsdException w:name="Light List Accent 5" w:semiHidden="0" w:uiPriority="61" w:unhideWhenUsed="0"/>
-    <w:lsdException w:name="Light Grid Accent 5" w:semiHidden="0" w:uiPriority="62" w:unhideWhenUsed="0"/>
-    <w:lsdException w:name="Medium Shading 1 Accent 5" w:semiHidden="0" w:uiPriority="63" w:unhideWhenUsed="0"/>
-    <w:lsdException w:name="Medium Shading 2 Accent 5" w:semiHidden="0" w:uiPriority="64" w:unhideWhenUsed="0"/>
-    <w:lsdException w:name="Medium List 1 Accent 5" w:semiHidden="0" w:uiPriority="65" w:unhideWhenUsed="0"/>
-    <w:lsdException w:name="Medium List 2 Accent 5" w:semiHidden="0" w:uiPriority="66" w:unhideWhenUsed="0"/>
-    <w:lsdException w:name="Medium Grid 1 Accent 5" w:semiHidden="0" w:uiPriority="67" w:unhideWhenUsed="0"/>
-    <w:lsdException w:name="Medium Grid 2 Accent 5" w:semiHidden="0" w:uiPriority="68" w:unhideWhenUsed="0"/>
-    <w:lsdException w:name="Medium Grid 3 Accent 5" w:semiHidden="0" w:uiPriority="69" w:unhideWhenUsed="0"/>
-    <w:lsdException w:name="Dark List Accent 5" w:semiHidden="0" w:uiPriority="70" w:unhideWhenUsed="0"/>
-    <w:lsdException w:name="Colorful Shading Accent 5" w:semiHidden="0" w:uiPriority="71" w:unhideWhenUsed="0"/>
-    <w:lsdException w:name="Colorful List Accent 5" w:semiHidden="0" w:uiPriority="72" w:unhideWhenUsed="0"/>
-    <w:lsdException w:name="Colorful Grid Accent 5" w:semiHidden="0" w:uiPriority="73" w:unhideWhenUsed="0"/>
-    <w:lsdException w:name="Light Shading Accent 6" w:semiHidden="0" w:uiPriority="60" w:unhideWhenUsed="0"/>
-    <w:lsdException w:name="Light List Accent 6" w:semiHidden="0" w:uiPriority="61" w:unhideWhenUsed="0"/>
-    <w:lsdException w:name="Light Grid Accent 6" w:semiHidden="0" w:uiPriority="62" w:unhideWhenUsed="0"/>
-    <w:lsdException w:name="Medium Shading 1 Accent 6" w:semiHidden="0" w:uiPriority="63" w:unhideWhenUsed="0"/>
-    <w:lsdException w:name="Medium Shading 2 Accent 6" w:semiHidden="0" w:uiPriority="64" w:unhideWhenUsed="0"/>
-    <w:lsdException w:name="Medium List 1 Accent 6" w:semiHidden="0" w:uiPriority="65" w:unhideWhenUsed="0"/>
-    <w:lsdException w:name="Medium List 2 Accent 6" w:semiHidden="0" w:uiPriority="66" w:unhideWhenUsed="0"/>
-    <w:lsdException w:name="Medium Grid 1 Accent 6" w:semiHidden="0" w:uiPriority="67" w:unhideWhenUsed="0"/>
-    <w:lsdException w:name="Medium Grid 2 Accent 6" w:semiHidden="0" w:uiPriority="68" w:unhideWhenUsed="0"/>
-    <w:lsdException w:name="Medium Grid 3 Accent 6" w:semiHidden="0" w:uiPriority="69" w:unhideWhenUsed="0"/>
-    <w:lsdException w:name="Dark List Accent 6" w:semiHidden="0" w:uiPriority="70" w:unhideWhenUsed="0"/>
-    <w:lsdException w:name="Colorful Shading Accent 6" w:semiHidden="0" w:uiPriority="71" w:unhideWhenUsed="0"/>
-    <w:lsdException w:name="Colorful List Accent 6" w:semiHidden="0" w:uiPriority="72" w:unhideWhenUsed="0"/>
-    <w:lsdException w:name="Colorful Grid Accent 6" w:semiHidden="0" w:uiPriority="73" w:unhideWhenUsed="0"/>
-    <w:lsdException w:name="Subtle Emphasis" w:semiHidden="0" w:uiPriority="19" w:unhideWhenUsed="0" w:qFormat="1"/>
-    <w:lsdException w:name="Intense Emphasis" w:semiHidden="0" w:uiPriority="21" w:unhideWhenUsed="0" w:qFormat="1"/>
-    <w:lsdException w:name="Subtle Reference" w:semiHidden="0" w:uiPriority="31" w:unhideWhenUsed="0" w:qFormat="1"/>
-    <w:lsdException w:name="Intense Reference" w:semiHidden="0" w:uiPriority="32" w:unhideWhenUsed="0" w:qFormat="1"/>
-    <w:lsdException w:name="Book Title" w:semiHidden="0" w:uiPriority="33" w:unhideWhenUsed="0" w:qFormat="1"/>
-    <w:lsdException w:name="Bibliography" w:uiPriority="37"/>
-    <w:lsdException w:name="TOC Heading" w:uiPriority="39" w:qFormat="1"/>
+  <w:latentStyles w:defLockedState="0" w:defUIPriority="99" w:defSemiHidden="0" w:defUnhideWhenUsed="0" w:defQFormat="0" w:count="371">
+    <w:lsdException w:name="Normal" w:uiPriority="0" w:qFormat="1"/>
+    <w:lsdException w:name="heading 1" w:uiPriority="9" w:qFormat="1"/>
+    <w:lsdException w:name="heading 2" w:semiHidden="1" w:uiPriority="9" w:unhideWhenUsed="1" w:qFormat="1"/>
+    <w:lsdException w:name="heading 3" w:semiHidden="1" w:uiPriority="9" w:unhideWhenUsed="1" w:qFormat="1"/>
+    <w:lsdException w:name="heading 4" w:semiHidden="1" w:uiPriority="9" w:unhideWhenUsed="1" w:qFormat="1"/>
+    <w:lsdException w:name="heading 5" w:semiHidden="1" w:uiPriority="9" w:unhideWhenUsed="1" w:qFormat="1"/>
+    <w:lsdException w:name="heading 6" w:semiHidden="1" w:uiPriority="9" w:unhideWhenUsed="1" w:qFormat="1"/>
+    <w:lsdException w:name="heading 7" w:semiHidden="1" w:uiPriority="9" w:unhideWhenUsed="1" w:qFormat="1"/>
+    <w:lsdException w:name="heading 8" w:semiHidden="1" w:uiPriority="9" w:unhideWhenUsed="1" w:qFormat="1"/>
+    <w:lsdException w:name="heading 9" w:semiHidden="1" w:uiPriority="9" w:unhideWhenUsed="1" w:qFormat="1"/>
+    <w:lsdException w:name="index 1" w:semiHidden="1" w:unhideWhenUsed="1"/>
+    <w:lsdException w:name="index 2" w:semiHidden="1" w:unhideWhenUsed="1"/>
+    <w:lsdException w:name="index 3" w:semiHidden="1" w:unhideWhenUsed="1"/>
+    <w:lsdException w:name="index 4" w:semiHidden="1" w:unhideWhenUsed="1"/>
+    <w:lsdException w:name="index 5" w:semiHidden="1" w:unhideWhenUsed="1"/>
+    <w:lsdException w:name="index 6" w:semiHidden="1" w:unhideWhenUsed="1"/>
+    <w:lsdException w:name="index 7" w:semiHidden="1" w:unhideWhenUsed="1"/>
+    <w:lsdException w:name="index 8" w:semiHidden="1" w:unhideWhenUsed="1"/>
+    <w:lsdException w:name="index 9" w:semiHidden="1" w:unhideWhenUsed="1"/>
+    <w:lsdException w:name="toc 1" w:semiHidden="1" w:uiPriority="39" w:unhideWhenUsed="1"/>
+    <w:lsdException w:name="toc 2" w:semiHidden="1" w:uiPriority="39" w:unhideWhenUsed="1"/>
+    <w:lsdException w:name="toc 3" w:semiHidden="1" w:uiPriority="39" w:unhideWhenUsed="1"/>
+    <w:lsdException w:name="toc 4" w:semiHidden="1" w:uiPriority="39" w:unhideWhenUsed="1"/>
+    <w:lsdException w:name="toc 5" w:semiHidden="1" w:uiPriority="39" w:unhideWhenUsed="1"/>
+    <w:lsdException w:name="toc 6" w:semiHidden="1" w:uiPriority="39" w:unhideWhenUsed="1"/>
+    <w:lsdException w:name="toc 7" w:semiHidden="1" w:uiPriority="39" w:unhideWhenUsed="1"/>
+    <w:lsdException w:name="toc 8" w:semiHidden="1" w:uiPriority="39" w:unhideWhenUsed="1"/>
+    <w:lsdException w:name="toc 9" w:semiHidden="1" w:uiPriority="39" w:unhideWhenUsed="1"/>
+    <w:lsdException w:name="Normal Indent" w:semiHidden="1" w:unhideWhenUsed="1"/>
+    <w:lsdException w:name="footnote text" w:semiHidden="1" w:unhideWhenUsed="1"/>
+    <w:lsdException w:name="annotation text" w:semiHidden="1" w:unhideWhenUsed="1"/>
+    <w:lsdException w:name="header" w:semiHidden="1" w:unhideWhenUsed="1"/>
+    <w:lsdException w:name="footer" w:semiHidden="1" w:unhideWhenUsed="1"/>
+    <w:lsdException w:name="index heading" w:semiHidden="1" w:unhideWhenUsed="1"/>
+    <w:lsdException w:name="caption" w:semiHidden="1" w:uiPriority="35" w:unhideWhenUsed="1" w:qFormat="1"/>
+    <w:lsdException w:name="table of figures" w:semiHidden="1" w:unhideWhenUsed="1"/>
+    <w:lsdException w:name="envelope address" w:semiHidden="1" w:unhideWhenUsed="1"/>
+    <w:lsdException w:name="envelope return" w:semiHidden="1" w:unhideWhenUsed="1"/>
+    <w:lsdException w:name="footnote reference" w:semiHidden="1" w:unhideWhenUsed="1"/>
+    <w:lsdException w:name="annotation reference" w:semiHidden="1" w:unhideWhenUsed="1"/>
+    <w:lsdException w:name="line number" w:semiHidden="1" w:unhideWhenUsed="1"/>
+    <w:lsdException w:name="page number" w:semiHidden="1" w:unhideWhenUsed="1"/>
+    <w:lsdException w:name="endnote reference" w:semiHidden="1" w:unhideWhenUsed="1"/>
+    <w:lsdException w:name="endnote text" w:semiHidden="1" w:unhideWhenUsed="1"/>
+    <w:lsdException w:name="table of authorities" w:semiHidden="1" w:unhideWhenUsed="1"/>
+    <w:lsdException w:name="macro" w:semiHidden="1" w:unhideWhenUsed="1"/>
+    <w:lsdException w:name="toa heading" w:semiHidden="1" w:unhideWhenUsed="1"/>
+    <w:lsdException w:name="List" w:semiHidden="1" w:unhideWhenUsed="1"/>
+    <w:lsdException w:name="List Bullet" w:semiHidden="1" w:unhideWhenUsed="1"/>
+    <w:lsdException w:name="List Number" w:semiHidden="1" w:unhideWhenUsed="1"/>
+    <w:lsdException w:name="List 2" w:semiHidden="1" w:unhideWhenUsed="1"/>
+    <w:lsdException w:name="List 3" w:semiHidden="1" w:unhideWhenUsed="1"/>
+    <w:lsdException w:name="List 4" w:semiHidden="1" w:unhideWhenUsed="1"/>
+    <w:lsdException w:name="List 5" w:semiHidden="1" w:unhideWhenUsed="1"/>
+    <w:lsdException w:name="List Bullet 2" w:semiHidden="1" w:unhideWhenUsed="1"/>
+    <w:lsdException w:name="List Bullet 3" w:semiHidden="1" w:unhideWhenUsed="1"/>
+    <w:lsdException w:name="List Bullet 4" w:semiHidden="1" w:unhideWhenUsed="1"/>
+    <w:lsdException w:name="List Bullet 5" w:semiHidden="1" w:unhideWhenUsed="1"/>
+    <w:lsdException w:name="List Number 2" w:semiHidden="1" w:unhideWhenUsed="1"/>
+    <w:lsdException w:name="List Number 3" w:semiHidden="1" w:unhideWhenUsed="1"/>
+    <w:lsdException w:name="List Number 4" w:semiHidden="1" w:unhideWhenUsed="1"/>
+    <w:lsdException w:name="List Number 5" w:semiHidden="1" w:unhideWhenUsed="1"/>
+    <w:lsdException w:name="Title" w:uiPriority="10" w:qFormat="1"/>
+    <w:lsdException w:name="Closing" w:semiHidden="1" w:unhideWhenUsed="1"/>
+    <w:lsdException w:name="Signature" w:semiHidden="1" w:unhideWhenUsed="1"/>
+    <w:lsdException w:name="Default Paragraph Font" w:semiHidden="1" w:uiPriority="1" w:unhideWhenUsed="1"/>
+    <w:lsdException w:name="Body Text" w:semiHidden="1" w:unhideWhenUsed="1"/>
+    <w:lsdException w:name="Body Text Indent" w:semiHidden="1" w:unhideWhenUsed="1"/>
+    <w:lsdException w:name="List Continue" w:semiHidden="1" w:unhideWhenUsed="1"/>
+    <w:lsdException w:name="List Continue 2" w:semiHidden="1" w:unhideWhenUsed="1"/>
+    <w:lsdException w:name="List Continue 3" w:semiHidden="1" w:unhideWhenUsed="1"/>
+    <w:lsdException w:name="List Continue 4" w:semiHidden="1" w:unhideWhenUsed="1"/>
+    <w:lsdException w:name="List Continue 5" w:semiHidden="1" w:unhideWhenUsed="1"/>
+    <w:lsdException w:name="Message Header" w:semiHidden="1" w:unhideWhenUsed="1"/>
+    <w:lsdException w:name="Subtitle" w:uiPriority="11" w:qFormat="1"/>
+    <w:lsdException w:name="Salutation" w:semiHidden="1" w:unhideWhenUsed="1"/>
+    <w:lsdException w:name="Date" w:semiHidden="1" w:unhideWhenUsed="1"/>
+    <w:lsdException w:name="Body Text First Indent" w:semiHidden="1" w:unhideWhenUsed="1"/>
+    <w:lsdException w:name="Body Text First Indent 2" w:semiHidden="1" w:unhideWhenUsed="1"/>
+    <w:lsdException w:name="Note Heading" w:semiHidden="1" w:unhideWhenUsed="1"/>
+    <w:lsdException w:name="Body Text 2" w:semiHidden="1" w:unhideWhenUsed="1"/>
+    <w:lsdException w:name="Body Text 3" w:semiHidden="1" w:unhideWhenUsed="1"/>
+    <w:lsdException w:name="Body Text Indent 2" w:semiHidden="1" w:unhideWhenUsed="1"/>
+    <w:lsdException w:name="Body Text Indent 3" w:semiHidden="1" w:unhideWhenUsed="1"/>
+    <w:lsdException w:name="Block Text" w:semiHidden="1" w:unhideWhenUsed="1"/>
+    <w:lsdException w:name="Hyperlink" w:semiHidden="1" w:unhideWhenUsed="1"/>
+    <w:lsdException w:name="FollowedHyperlink" w:semiHidden="1" w:unhideWhenUsed="1"/>
+    <w:lsdException w:name="Strong" w:uiPriority="22" w:qFormat="1"/>
+    <w:lsdException w:name="Emphasis" w:uiPriority="20" w:qFormat="1"/>
+    <w:lsdException w:name="Document Map" w:semiHidden="1" w:unhideWhenUsed="1"/>
+    <w:lsdException w:name="Plain Text" w:semiHidden="1" w:unhideWhenUsed="1"/>
+    <w:lsdException w:name="E-mail Signature" w:semiHidden="1" w:unhideWhenUsed="1"/>
+    <w:lsdException w:name="HTML Top of Form" w:semiHidden="1" w:unhideWhenUsed="1"/>
+    <w:lsdException w:name="HTML Bottom of Form" w:semiHidden="1" w:unhideWhenUsed="1"/>
+    <w:lsdException w:name="Normal (Web)" w:semiHidden="1" w:unhideWhenUsed="1"/>
+    <w:lsdException w:name="HTML Acronym" w:semiHidden="1" w:unhideWhenUsed="1"/>
+    <w:lsdException w:name="HTML Address" w:semiHidden="1" w:unhideWhenUsed="1"/>
+    <w:lsdException w:name="HTML Cite" w:semiHidden="1" w:unhideWhenUsed="1"/>
+    <w:lsdException w:name="HTML Code" w:semiHidden="1" w:unhideWhenUsed="1"/>
+    <w:lsdException w:name="HTML Definition" w:semiHidden="1" w:unhideWhenUsed="1"/>
+    <w:lsdException w:name="HTML Keyboard" w:semiHidden="1" w:unhideWhenUsed="1"/>
+    <w:lsdException w:name="HTML Preformatted" w:semiHidden="1" w:unhideWhenUsed="1"/>
+    <w:lsdException w:name="HTML Sample" w:semiHidden="1" w:unhideWhenUsed="1"/>
+    <w:lsdException w:name="HTML Typewriter" w:semiHidden="1" w:unhideWhenUsed="1"/>
+    <w:lsdException w:name="HTML Variable" w:semiHidden="1" w:unhideWhenUsed="1"/>
+    <w:lsdException w:name="Normal Table" w:semiHidden="1" w:unhideWhenUsed="1"/>
+    <w:lsdException w:name="annotation subject" w:semiHidden="1" w:unhideWhenUsed="1"/>
+    <w:lsdException w:name="No List" w:semiHidden="1" w:unhideWhenUsed="1"/>
+    <w:lsdException w:name="Outline List 1" w:semiHidden="1" w:unhideWhenUsed="1"/>
+    <w:lsdException w:name="Outline List 2" w:semiHidden="1" w:unhideWhenUsed="1"/>
+    <w:lsdException w:name="Outline List 3" w:semiHidden="1" w:unhideWhenUsed="1"/>
+    <w:lsdException w:name="Table Simple 1" w:semiHidden="1" w:unhideWhenUsed="1"/>
+    <w:lsdException w:name="Table Simple 2" w:semiHidden="1" w:unhideWhenUsed="1"/>
+    <w:lsdException w:name="Table Simple 3" w:semiHidden="1" w:unhideWhenUsed="1"/>
+    <w:lsdException w:name="Table Classic 1" w:semiHidden="1" w:unhideWhenUsed="1"/>
+    <w:lsdException w:name="Table Classic 2" w:semiHidden="1" w:unhideWhenUsed="1"/>
+    <w:lsdException w:name="Table Classic 3" w:semiHidden="1" w:unhideWhenUsed="1"/>
+    <w:lsdException w:name="Table Classic 4" w:semiHidden="1" w:unhideWhenUsed="1"/>
+    <w:lsdException w:name="Table Colorful 1" w:semiHidden="1" w:unhideWhenUsed="1"/>
+    <w:lsdException w:name="Table Colorful 2" w:semiHidden="1" w:unhideWhenUsed="1"/>
+    <w:lsdException w:name="Table Colorful 3" w:semiHidden="1" w:unhideWhenUsed="1"/>
+    <w:lsdException w:name="Table Columns 1" w:semiHidden="1" w:unhideWhenUsed="1"/>
+    <w:lsdException w:name="Table Columns 2" w:semiHidden="1" w:unhideWhenUsed="1"/>
+    <w:lsdException w:name="Table Columns 3" w:semiHidden="1" w:unhideWhenUsed="1"/>
+    <w:lsdException w:name="Table Columns 4" w:semiHidden="1" w:unhideWhenUsed="1"/>
+    <w:lsdException w:name="Table Columns 5" w:semiHidden="1" w:unhideWhenUsed="1"/>
+    <w:lsdException w:name="Table Grid 1" w:semiHidden="1" w:unhideWhenUsed="1"/>
+    <w:lsdException w:name="Table Grid 2" w:semiHidden="1" w:unhideWhenUsed="1"/>
+    <w:lsdException w:name="Table Grid 3" w:semiHidden="1" w:unhideWhenUsed="1"/>
+    <w:lsdException w:name="Table Grid 4" w:semiHidden="1" w:unhideWhenUsed="1"/>
+    <w:lsdException w:name="Table Grid 5" w:semiHidden="1" w:unhideWhenUsed="1"/>
+    <w:lsdException w:name="Table Grid 6" w:semiHidden="1" w:unhideWhenUsed="1"/>
+    <w:lsdException w:name="Table Grid 7" w:semiHidden="1" w:unhideWhenUsed="1"/>
+    <w:lsdException w:name="Table Grid 8" w:semiHidden="1" w:unhideWhenUsed="1"/>
+    <w:lsdException w:name="Table List 1" w:semiHidden="1" w:unhideWhenUsed="1"/>
+    <w:lsdException w:name="Table List 2" w:semiHidden="1" w:unhideWhenUsed="1"/>
+    <w:lsdException w:name="Table List 3" w:semiHidden="1" w:unhideWhenUsed="1"/>
+    <w:lsdException w:name="Table List 4" w:semiHidden="1" w:unhideWhenUsed="1"/>
+    <w:lsdException w:name="Table List 5" w:semiHidden="1" w:unhideWhenUsed="1"/>
+    <w:lsdException w:name="Table List 6" w:semiHidden="1" w:unhideWhenUsed="1"/>
+    <w:lsdException w:name="Table List 7" w:semiHidden="1" w:unhideWhenUsed="1"/>
+    <w:lsdException w:name="Table List 8" w:semiHidden="1" w:unhideWhenUsed="1"/>
+    <w:lsdException w:name="Table 3D effects 1" w:semiHidden="1" w:unhideWhenUsed="1"/>
+    <w:lsdException w:name="Table 3D effects 2" w:semiHidden="1" w:unhideWhenUsed="1"/>
+    <w:lsdException w:name="Table 3D effects 3" w:semiHidden="1" w:unhideWhenUsed="1"/>
+    <w:lsdException w:name="Table Contemporary" w:semiHidden="1" w:unhideWhenUsed="1"/>
+    <w:lsdException w:name="Table Elegant" w:semiHidden="1" w:unhideWhenUsed="1"/>
+    <w:lsdException w:name="Table Professional" w:semiHidden="1" w:unhideWhenUsed="1"/>
+    <w:lsdException w:name="Table Subtle 1" w:semiHidden="1" w:unhideWhenUsed="1"/>
+    <w:lsdException w:name="Table Subtle 2" w:semiHidden="1" w:unhideWhenUsed="1"/>
+    <w:lsdException w:name="Table Web 1" w:semiHidden="1" w:unhideWhenUsed="1"/>
+    <w:lsdException w:name="Table Web 2" w:semiHidden="1" w:unhideWhenUsed="1"/>
+    <w:lsdException w:name="Table Web 3" w:semiHidden="1" w:unhideWhenUsed="1"/>
+    <w:lsdException w:name="Balloon Text" w:semiHidden="1" w:unhideWhenUsed="1"/>
+    <w:lsdException w:name="Table Grid" w:uiPriority="59"/>
+    <w:lsdException w:name="Table Theme" w:semiHidden="1" w:unhideWhenUsed="1"/>
+    <w:lsdException w:name="Placeholder Text" w:semiHidden="1"/>
+    <w:lsdException w:name="No Spacing" w:uiPriority="1" w:qFormat="1"/>
+    <w:lsdException w:name="Light Shading" w:uiPriority="60"/>
+    <w:lsdException w:name="Light List" w:uiPriority="61"/>
+    <w:lsdException w:name="Light Grid" w:uiPriority="62"/>
+    <w:lsdException w:name="Medium Shading 1" w:uiPriority="63"/>
+    <w:lsdException w:name="Medium Shading 2" w:uiPriority="64"/>
+    <w:lsdException w:name="Medium List 1" w:uiPriority="65"/>
+    <w:lsdException w:name="Medium List 2" w:uiPriority="66"/>
+    <w:lsdException w:name="Medium Grid 1" w:uiPriority="67"/>
+    <w:lsdException w:name="Medium Grid 2" w:uiPriority="68"/>
+    <w:lsdException w:name="Medium Grid 3" w:uiPriority="69"/>
+    <w:lsdException w:name="Dark List" w:uiPriority="70"/>
+    <w:lsdException w:name="Colorful Shading" w:uiPriority="71"/>
+    <w:lsdException w:name="Colorful List" w:uiPriority="72"/>
+    <w:lsdException w:name="Colorful Grid" w:uiPriority="73"/>
+    <w:lsdException w:name="Light Shading Accent 1" w:uiPriority="60"/>
+    <w:lsdException w:name="Light List Accent 1" w:uiPriority="61"/>
+    <w:lsdException w:name="Light Grid Accent 1" w:uiPriority="62"/>
+    <w:lsdException w:name="Medium Shading 1 Accent 1" w:uiPriority="63"/>
+    <w:lsdException w:name="Medium Shading 2 Accent 1" w:uiPriority="64"/>
+    <w:lsdException w:name="Medium List 1 Accent 1" w:uiPriority="65"/>
+    <w:lsdException w:name="Revision" w:semiHidden="1"/>
+    <w:lsdException w:name="List Paragraph" w:uiPriority="34" w:qFormat="1"/>
+    <w:lsdException w:name="Quote" w:uiPriority="29" w:qFormat="1"/>
+    <w:lsdException w:name="Intense Quote" w:uiPriority="30" w:qFormat="1"/>
+    <w:lsdException w:name="Medium List 2 Accent 1" w:uiPriority="66"/>
+    <w:lsdException w:name="Medium Grid 1 Accent 1" w:uiPriority="67"/>
+    <w:lsdException w:name="Medium Grid 2 Accent 1" w:uiPriority="68"/>
+    <w:lsdException w:name="Medium Grid 3 Accent 1" w:uiPriority="69"/>
+    <w:lsdException w:name="Dark List Accent 1" w:uiPriority="70"/>
+    <w:lsdException w:name="Colorful Shading Accent 1" w:uiPriority="71"/>
+    <w:lsdException w:name="Colorful List Accent 1" w:uiPriority="72"/>
+    <w:lsdException w:name="Colorful Grid Accent 1" w:uiPriority="73"/>
+    <w:lsdException w:name="Light Shading Accent 2" w:uiPriority="60"/>
+    <w:lsdException w:name="Light List Accent 2" w:uiPriority="61"/>
+    <w:lsdException w:name="Light Grid Accent 2" w:uiPriority="62"/>
+    <w:lsdException w:name="Medium Shading 1 Accent 2" w:uiPriority="63"/>
+    <w:lsdException w:name="Medium Shading 2 Accent 2" w:uiPriority="64"/>
+    <w:lsdException w:name="Medium List 1 Accent 2" w:uiPriority="65"/>
+    <w:lsdException w:name="Medium List 2 Accent 2" w:uiPriority="66"/>
+    <w:lsdException w:name="Medium Grid 1 Accent 2" w:uiPriority="67"/>
+    <w:lsdException w:name="Medium Grid 2 Accent 2" w:uiPriority="68"/>
+    <w:lsdException w:name="Medium Grid 3 Accent 2" w:uiPriority="69"/>
+    <w:lsdException w:name="Dark List Accent 2" w:uiPriority="70"/>
+    <w:lsdException w:name="Colorful Shading Accent 2" w:uiPriority="71"/>
+    <w:lsdException w:name="Colorful List Accent 2" w:uiPriority="72"/>
+    <w:lsdException w:name="Colorful Grid Accent 2" w:uiPriority="73"/>
+    <w:lsdException w:name="Light Shading Accent 3" w:uiPriority="60"/>
+    <w:lsdException w:name="Light List Accent 3" w:uiPriority="61"/>
+    <w:lsdException w:name="Light Grid Accent 3" w:uiPriority="62"/>
+    <w:lsdException w:name="Medium Shading 1 Accent 3" w:uiPriority="63"/>
+    <w:lsdException w:name="Medium Shading 2 Accent 3" w:uiPriority="64"/>
+    <w:lsdException w:name="Medium List 1 Accent 3" w:uiPriority="65"/>
+    <w:lsdException w:name="Medium List 2 Accent 3" w:uiPriority="66"/>
+    <w:lsdException w:name="Medium Grid 1 Accent 3" w:uiPriority="67"/>
+    <w:lsdException w:name="Medium Grid 2 Accent 3" w:uiPriority="68"/>
+    <w:lsdException w:name="Medium Grid 3 Accent 3" w:uiPriority="69"/>
+    <w:lsdException w:name="Dark List Accent 3" w:uiPriority="70"/>
+    <w:lsdException w:name="Colorful Shading Accent 3" w:uiPriority="71"/>
+    <w:lsdException w:name="Colorful List Accent 3" w:uiPriority="72"/>
+    <w:lsdException w:name="Colorful Grid Accent 3" w:uiPriority="73"/>
+    <w:lsdException w:name="Light Shading Accent 4" w:uiPriority="60"/>
+    <w:lsdException w:name="Light List Accent 4" w:uiPriority="61"/>
+    <w:lsdException w:name="Light Grid Accent 4" w:uiPriority="62"/>
+    <w:lsdException w:name="Medium Shading 1 Accent 4" w:uiPriority="63"/>
+    <w:lsdException w:name="Medium Shading 2 Accent 4" w:uiPriority="64"/>
+    <w:lsdException w:name="Medium List 1 Accent 4" w:uiPriority="65"/>
+    <w:lsdException w:name="Medium List 2 Accent 4" w:uiPriority="66"/>
+    <w:lsdException w:name="Medium Grid 1 Accent 4" w:uiPriority="67"/>
+    <w:lsdException w:name="Medium Grid 2 Accent 4" w:uiPriority="68"/>
+    <w:lsdException w:name="Medium Grid 3 Accent 4" w:uiPriority="69"/>
+    <w:lsdException w:name="Dark List Accent 4" w:uiPriority="70"/>
+    <w:lsdException w:name="Colorful Shading Accent 4" w:uiPriority="71"/>
+    <w:lsdException w:name="Colorful List Accent 4" w:uiPriority="72"/>
+    <w:lsdException w:name="Colorful Grid Accent 4" w:uiPriority="73"/>
+    <w:lsdException w:name="Light Shading Accent 5" w:uiPriority="60"/>
+    <w:lsdException w:name="Light List Accent 5" w:uiPriority="61"/>
+    <w:lsdException w:name="Light Grid Accent 5" w:uiPriority="62"/>
+    <w:lsdException w:name="Medium Shading 1 Accent 5" w:uiPriority="63"/>
+    <w:lsdException w:name="Medium Shading 2 Accent 5" w:uiPriority="64"/>
+    <w:lsdException w:name="Medium List 1 Accent 5" w:uiPriority="65"/>
+    <w:lsdException w:name="Medium List 2 Accent 5" w:uiPriority="66"/>
+    <w:lsdException w:name="Medium Grid 1 Accent 5" w:uiPriority="67"/>
+    <w:lsdException w:name="Medium Grid 2 Accent 5" w:uiPriority="68"/>
+    <w:lsdException w:name="Medium Grid 3 Accent 5" w:uiPriority="69"/>
+    <w:lsdException w:name="Dark List Accent 5" w:uiPriority="70"/>
+    <w:lsdException w:name="Colorful Shading Accent 5" w:uiPriority="71"/>
+    <w:lsdException w:name="Colorful List Accent 5" w:uiPriority="72"/>
+    <w:lsdException w:name="Colorful Grid Accent 5" w:uiPriority="73"/>
+    <w:lsdException w:name="Light Shading Accent 6" w:uiPriority="60"/>
+    <w:lsdException w:name="Light List Accent 6" w:uiPriority="61"/>
+    <w:lsdException w:name="Light Grid Accent 6" w:uiPriority="62"/>
+    <w:lsdException w:name="Medium Shading 1 Accent 6" w:uiPriority="63"/>
+    <w:lsdException w:name="Medium Shading 2 Accent 6" w:uiPriority="64"/>
+    <w:lsdException w:name="Medium List 1 Accent 6" w:uiPriority="65"/>
+    <w:lsdException w:name="Medium List 2 Accent 6" w:uiPriority="66"/>
+    <w:lsdException w:name="Medium Grid 1 Accent 6" w:uiPriority="67"/>
+    <w:lsdException w:name="Medium Grid 2 Accent 6" w:uiPriority="68"/>
+    <w:lsdException w:name="Medium Grid 3 Accent 6" w:uiPriority="69"/>
+    <w:lsdException w:name="Dark List Accent 6" w:uiPriority="70"/>
+    <w:lsdException w:name="Colorful Shading Accent 6" w:uiPriority="71"/>
+    <w:lsdException w:name="Colorful List Accent 6" w:uiPriority="72"/>
+    <w:lsdException w:name="Colorful Grid Accent 6" w:uiPriority="73"/>
+    <w:lsdException w:name="Subtle Emphasis" w:uiPriority="19" w:qFormat="1"/>
+    <w:lsdException w:name="Intense Emphasis" w:uiPriority="21" w:qFormat="1"/>
+    <w:lsdException w:name="Subtle Reference" w:uiPriority="31" w:qFormat="1"/>
+    <w:lsdException w:name="Intense Reference" w:uiPriority="32" w:qFormat="1"/>
+    <w:lsdException w:name="Book Title" w:uiPriority="33" w:qFormat="1"/>
+    <w:lsdException w:name="Bibliography" w:semiHidden="1" w:uiPriority="37" w:unhideWhenUsed="1"/>
+    <w:lsdException w:name="TOC Heading" w:semiHidden="1" w:uiPriority="39" w:unhideWhenUsed="1" w:qFormat="1"/>
+    <w:lsdException w:name="Plain Table 1" w:uiPriority="41"/>
+    <w:lsdException w:name="Plain Table 2" w:uiPriority="42"/>
+    <w:lsdException w:name="Plain Table 3" w:uiPriority="43"/>
+    <w:lsdException w:name="Plain Table 4" w:uiPriority="44"/>
+    <w:lsdException w:name="Plain Table 5" w:uiPriority="45"/>
+    <w:lsdException w:name="Grid Table Light" w:uiPriority="40"/>
+    <w:lsdException w:name="Grid Table 1 Light" w:uiPriority="46"/>
+    <w:lsdException w:name="Grid Table 2" w:uiPriority="47"/>
+    <w:lsdException w:name="Grid Table 3" w:uiPriority="48"/>
+    <w:lsdException w:name="Grid Table 4" w:uiPriority="49"/>
+    <w:lsdException w:name="Grid Table 5 Dark" w:uiPriority="50"/>
+    <w:lsdException w:name="Grid Table 6 Colorful" w:uiPriority="51"/>
+    <w:lsdException w:name="Grid Table 7 Colorful" w:uiPriority="52"/>
+    <w:lsdException w:name="Grid Table 1 Light Accent 1" w:uiPriority="46"/>
+    <w:lsdException w:name="Grid Table 2 Accent 1" w:uiPriority="47"/>
+    <w:lsdException w:name="Grid Table 3 Accent 1" w:uiPriority="48"/>
+    <w:lsdException w:name="Grid Table 4 Accent 1" w:uiPriority="49"/>
+    <w:lsdException w:name="Grid Table 5 Dark Accent 1" w:uiPriority="50"/>
+    <w:lsdException w:name="Grid Table 6 Colorful Accent 1" w:uiPriority="51"/>
+    <w:lsdException w:name="Grid Table 7 Colorful Accent 1" w:uiPriority="52"/>
+    <w:lsdException w:name="Grid Table 1 Light Accent 2" w:uiPriority="46"/>
+    <w:lsdException w:name="Grid Table 2 Accent 2" w:uiPriority="47"/>
+    <w:lsdException w:name="Grid Table 3 Accent 2" w:uiPriority="48"/>
+    <w:lsdException w:name="Grid Table 4 Accent 2" w:uiPriority="49"/>
+    <w:lsdException w:name="Grid Table 5 Dark Accent 2" w:uiPriority="50"/>
+    <w:lsdException w:name="Grid Table 6 Colorful Accent 2" w:uiPriority="51"/>
+    <w:lsdException w:name="Grid Table 7 Colorful Accent 2" w:uiPriority="52"/>
+    <w:lsdException w:name="Grid Table 1 Light Accent 3" w:uiPriority="46"/>
+    <w:lsdException w:name="Grid Table 2 Accent 3" w:uiPriority="47"/>
+    <w:lsdException w:name="Grid Table 3 Accent 3" w:uiPriority="48"/>
+    <w:lsdException w:name="Grid Table 4 Accent 3" w:uiPriority="49"/>
+    <w:lsdException w:name="Grid Table 5 Dark Accent 3" w:uiPriority="50"/>
+    <w:lsdException w:name="Grid Table 6 Colorful Accent 3" w:uiPriority="51"/>
+    <w:lsdException w:name="Grid Table 7 Colorful Accent 3" w:uiPriority="52"/>
+    <w:lsdException w:name="Grid Table 1 Light Accent 4" w:uiPriority="46"/>
+    <w:lsdException w:name="Grid Table 2 Accent 4" w:uiPriority="47"/>
+    <w:lsdException w:name="Grid Table 3 Accent 4" w:uiPriority="48"/>
+    <w:lsdException w:name="Grid Table 4 Accent 4" w:uiPriority="49"/>
+    <w:lsdException w:name="Grid Table 5 Dark Accent 4" w:uiPriority="50"/>
+    <w:lsdException w:name="Grid Table 6 Colorful Accent 4" w:uiPriority="51"/>
+    <w:lsdException w:name="Grid Table 7 Colorful Accent 4" w:uiPriority="52"/>
+    <w:lsdException w:name="Grid Table 1 Light Accent 5" w:uiPriority="46"/>
+    <w:lsdException w:name="Grid Table 2 Accent 5" w:uiPriority="47"/>
+    <w:lsdException w:name="Grid Table 3 Accent 5" w:uiPriority="48"/>
+    <w:lsdException w:name="Grid Table 4 Accent 5" w:uiPriority="49"/>
+    <w:lsdException w:name="Grid Table 5 Dark Accent 5" w:uiPriority="50"/>
+    <w:lsdException w:name="Grid Table 6 Colorful Accent 5" w:uiPriority="51"/>
+    <w:lsdException w:name="Grid Table 7 Colorful Accent 5" w:uiPriority="52"/>
+    <w:lsdException w:name="Grid Table 1 Light Accent 6" w:uiPriority="46"/>
+    <w:lsdException w:name="Grid Table 2 Accent 6" w:uiPriority="47"/>
+    <w:lsdException w:name="Grid Table 3 Accent 6" w:uiPriority="48"/>
+    <w:lsdException w:name="Grid Table 4 Accent 6" w:uiPriority="49"/>
+    <w:lsdException w:name="Grid Table 5 Dark Accent 6" w:uiPriority="50"/>
+    <w:lsdException w:name="Grid Table 6 Colorful Accent 6" w:uiPriority="51"/>
+    <w:lsdException w:name="Grid Table 7 Colorful Accent 6" w:uiPriority="52"/>
+    <w:lsdException w:name="List Table 1 Light" w:uiPriority="46"/>
+    <w:lsdException w:name="List Table 2" w:uiPriority="47"/>
+    <w:lsdException w:name="List Table 3" w:uiPriority="48"/>
+    <w:lsdException w:name="List Table 4" w:uiPriority="49"/>
+    <w:lsdException w:name="List Table 5 Dark" w:uiPriority="50"/>
+    <w:lsdException w:name="List Table 6 Colorful" w:uiPriority="51"/>
+    <w:lsdException w:name="List Table 7 Colorful" w:uiPriority="52"/>
+    <w:lsdException w:name="List Table 1 Light Accent 1" w:uiPriority="46"/>
+    <w:lsdException w:name="List Table 2 Accent 1" w:uiPriority="47"/>
+    <w:lsdException w:name="List Table 3 Accent 1" w:uiPriority="48"/>
+    <w:lsdException w:name="List Table 4 Accent 1" w:uiPriority="49"/>
+    <w:lsdException w:name="List Table 5 Dark Accent 1" w:uiPriority="50"/>
+    <w:lsdException w:name="List Table 6 Colorful Accent 1" w:uiPriority="51"/>
+    <w:lsdException w:name="List Table 7 Colorful Accent 1" w:uiPriority="52"/>
+    <w:lsdException w:name="List Table 1 Light Accent 2" w:uiPriority="46"/>
+    <w:lsdException w:name="List Table 2 Accent 2" w:uiPriority="47"/>
+    <w:lsdException w:name="List Table 3 Accent 2" w:uiPriority="48"/>
+    <w:lsdException w:name="List Table 4 Accent 2" w:uiPriority="49"/>
+    <w:lsdException w:name="List Table 5 Dark Accent 2" w:uiPriority="50"/>
+    <w:lsdException w:name="List Table 6 Colorful Accent 2" w:uiPriority="51"/>
+    <w:lsdException w:name="List Table 7 Colorful Accent 2" w:uiPriority="52"/>
+    <w:lsdException w:name="List Table 1 Light Accent 3" w:uiPriority="46"/>
+    <w:lsdException w:name="List Table 2 Accent 3" w:uiPriority="47"/>
+    <w:lsdException w:name="List Table 3 Accent 3" w:uiPriority="48"/>
+    <w:lsdException w:name="List Table 4 Accent 3" w:uiPriority="49"/>
+    <w:lsdException w:name="List Table 5 Dark Accent 3" w:uiPriority="50"/>
+    <w:lsdException w:name="List Table 6 Colorful Accent 3" w:uiPriority="51"/>
+    <w:lsdException w:name="List Table 7 Colorful Accent 3" w:uiPriority="52"/>
+    <w:lsdException w:name="List Table 1 Light Accent 4" w:uiPriority="46"/>
+    <w:lsdException w:name="List Table 2 Accent 4" w:uiPriority="47"/>
+    <w:lsdException w:name="List Table 3 Accent 4" w:uiPriority="48"/>
+    <w:lsdException w:name="List Table 4 Accent 4" w:uiPriority="49"/>
+    <w:lsdException w:name="List Table 5 Dark Accent 4" w:uiPriority="50"/>
+    <w:lsdException w:name="List Table 6 Colorful Accent 4" w:uiPriority="51"/>
+    <w:lsdException w:name="List Table 7 Colorful Accent 4" w:uiPriority="52"/>
+    <w:lsdException w:name="List Table 1 Light Accent 5" w:uiPriority="46"/>
+    <w:lsdException w:name="List Table 2 Accent 5" w:uiPriority="47"/>
+    <w:lsdException w:name="List Table 3 Accent 5" w:uiPriority="48"/>
+    <w:lsdException w:name="List Table 4 Accent 5" w:uiPriority="49"/>
+    <w:lsdException w:name="List Table 5 Dark Accent 5" w:uiPriority="50"/>
+    <w:lsdException w:name="List Table 6 Colorful Accent 5" w:uiPriority="51"/>
+    <w:lsdException w:name="List Table 7 Colorful Accent 5" w:uiPriority="52"/>
+    <w:lsdException w:name="List Table 1 Light Accent 6" w:uiPriority="46"/>
+    <w:lsdException w:name="List Table 2 Accent 6" w:uiPriority="47"/>
+    <w:lsdException w:name="List Table 3 Accent 6" w:uiPriority="48"/>
+    <w:lsdException w:name="List Table 4 Accent 6" w:uiPriority="49"/>
+    <w:lsdException w:name="List Table 5 Dark Accent 6" w:uiPriority="50"/>
+    <w:lsdException w:name="List Table 6 Colorful Accent 6" w:uiPriority="51"/>
+    <w:lsdException w:name="List Table 7 Colorful Accent 6" w:uiPriority="52"/>
   </w:latentStyles>
   <w:style w:type="paragraph" w:default="1" w:styleId="Normal">
     <w:name w:val="Normal"/>
@@ -708,11 +1074,11 @@
       <w:jc w:val="both"/>
     </w:pPr>
   </w:style>
-  <w:style w:type="paragraph" w:styleId="Heading1">
+  <w:style w:type="paragraph" w:styleId="Titre1">
     <w:name w:val="heading 1"/>
     <w:basedOn w:val="Normal"/>
     <w:next w:val="Normal"/>
-    <w:link w:val="Heading1Char"/>
+    <w:link w:val="Titre1Car"/>
     <w:uiPriority w:val="9"/>
     <w:qFormat/>
     <w:rsid w:val="00115407"/>
@@ -733,13 +1099,13 @@
       <w:u w:val="single"/>
     </w:rPr>
   </w:style>
-  <w:style w:type="character" w:default="1" w:styleId="DefaultParagraphFont">
+  <w:style w:type="character" w:default="1" w:styleId="Policepardfaut">
     <w:name w:val="Default Paragraph Font"/>
     <w:uiPriority w:val="1"/>
     <w:semiHidden/>
     <w:unhideWhenUsed/>
   </w:style>
-  <w:style w:type="table" w:default="1" w:styleId="TableNormal">
+  <w:style w:type="table" w:default="1" w:styleId="TableauNormal">
     <w:name w:val="Normal Table"/>
     <w:uiPriority w:val="99"/>
     <w:semiHidden/>
@@ -754,17 +1120,17 @@
       </w:tblCellMar>
     </w:tblPr>
   </w:style>
-  <w:style w:type="numbering" w:default="1" w:styleId="NoList">
+  <w:style w:type="numbering" w:default="1" w:styleId="Aucuneliste">
     <w:name w:val="No List"/>
     <w:uiPriority w:val="99"/>
     <w:semiHidden/>
     <w:unhideWhenUsed/>
   </w:style>
-  <w:style w:type="paragraph" w:styleId="Title">
+  <w:style w:type="paragraph" w:styleId="Titre">
     <w:name w:val="Title"/>
     <w:basedOn w:val="Normal"/>
     <w:next w:val="Normal"/>
-    <w:link w:val="TitleChar"/>
+    <w:link w:val="TitreCar"/>
     <w:uiPriority w:val="10"/>
     <w:qFormat/>
     <w:rsid w:val="00306027"/>
@@ -789,10 +1155,10 @@
       <w:szCs w:val="52"/>
     </w:rPr>
   </w:style>
-  <w:style w:type="character" w:customStyle="1" w:styleId="TitleChar">
-    <w:name w:val="Title Char"/>
-    <w:basedOn w:val="DefaultParagraphFont"/>
-    <w:link w:val="Title"/>
+  <w:style w:type="character" w:customStyle="1" w:styleId="TitreCar">
+    <w:name w:val="Titre Car"/>
+    <w:basedOn w:val="Policepardfaut"/>
+    <w:link w:val="Titre"/>
     <w:uiPriority w:val="10"/>
     <w:rsid w:val="00306027"/>
     <w:rPr>
@@ -805,10 +1171,10 @@
       <w:shd w:val="clear" w:color="auto" w:fill="A6A6A6" w:themeFill="background1" w:themeFillShade="A6"/>
     </w:rPr>
   </w:style>
-  <w:style w:type="character" w:customStyle="1" w:styleId="Heading1Char">
-    <w:name w:val="Heading 1 Char"/>
-    <w:basedOn w:val="DefaultParagraphFont"/>
-    <w:link w:val="Heading1"/>
+  <w:style w:type="character" w:customStyle="1" w:styleId="Titre1Car">
+    <w:name w:val="Titre 1 Car"/>
+    <w:basedOn w:val="Policepardfaut"/>
+    <w:link w:val="Titre1"/>
     <w:uiPriority w:val="9"/>
     <w:rsid w:val="00115407"/>
     <w:rPr>
@@ -820,7 +1186,7 @@
       <w:u w:val="single"/>
     </w:rPr>
   </w:style>
-  <w:style w:type="paragraph" w:styleId="NoSpacing">
+  <w:style w:type="paragraph" w:styleId="Sansinterligne">
     <w:name w:val="No Spacing"/>
     <w:uiPriority w:val="1"/>
     <w:qFormat/>
@@ -830,11 +1196,11 @@
       <w:ind w:firstLine="709"/>
     </w:pPr>
   </w:style>
-  <w:style w:type="paragraph" w:styleId="Quote">
+  <w:style w:type="paragraph" w:styleId="Citation">
     <w:name w:val="Quote"/>
     <w:basedOn w:val="Normal"/>
     <w:next w:val="Normal"/>
-    <w:link w:val="QuoteChar"/>
+    <w:link w:val="CitationCar"/>
     <w:uiPriority w:val="29"/>
     <w:qFormat/>
     <w:rsid w:val="00F16419"/>
@@ -844,10 +1210,10 @@
       <w:color w:val="000000" w:themeColor="text1"/>
     </w:rPr>
   </w:style>
-  <w:style w:type="character" w:customStyle="1" w:styleId="QuoteChar">
-    <w:name w:val="Quote Char"/>
-    <w:basedOn w:val="DefaultParagraphFont"/>
-    <w:link w:val="Quote"/>
+  <w:style w:type="character" w:customStyle="1" w:styleId="CitationCar">
+    <w:name w:val="Citation Car"/>
+    <w:basedOn w:val="Policepardfaut"/>
+    <w:link w:val="Citation"/>
     <w:uiPriority w:val="29"/>
     <w:rsid w:val="00F16419"/>
     <w:rPr>
@@ -871,347 +1237,7 @@
   </w:style>
   <w:style w:type="character" w:customStyle="1" w:styleId="CodeChar">
     <w:name w:val="Code Char"/>
-    <w:basedOn w:val="DefaultParagraphFont"/>
-    <w:link w:val="Code"/>
-    <w:rsid w:val="003455CE"/>
-    <w:rPr>
-      <w:i/>
-      <w:shd w:val="clear" w:color="auto" w:fill="FDE9D9" w:themeFill="accent6" w:themeFillTint="33"/>
-    </w:rPr>
-  </w:style>
-</w:styles>
-</file>
-
-<file path=word/stylesWithEffects.xml><?xml version="1.0" encoding="utf-8"?>
-<w:styles xmlns:wpc="http://schemas.microsoft.com/office/word/2010/wordprocessingCanvas" xmlns:mc="http://schemas.openxmlformats.org/markup-compatibility/2006" xmlns:o="urn:schemas-microsoft-com:office:office" xmlns:r="http://schemas.openxmlformats.org/officeDocument/2006/relationships" xmlns:m="http://schemas.openxmlformats.org/officeDocument/2006/math" xmlns:v="urn:schemas-microsoft-com:vml" xmlns:wp14="http://schemas.microsoft.com/office/word/2010/wordprocessingDrawing" xmlns:wp="http://schemas.openxmlformats.org/drawingml/2006/wordprocessingDrawing" xmlns:w10="urn:schemas-microsoft-com:office:word" xmlns:w="http://schemas.openxmlformats.org/wordprocessingml/2006/main" xmlns:w14="http://schemas.microsoft.com/office/word/2010/wordml" xmlns:wpg="http://schemas.microsoft.com/office/word/2010/wordprocessingGroup" xmlns:wpi="http://schemas.microsoft.com/office/word/2010/wordprocessingInk" xmlns:wne="http://schemas.microsoft.com/office/word/2006/wordml" xmlns:wps="http://schemas.microsoft.com/office/word/2010/wordprocessingShape" mc:Ignorable="w14 wp14">
-  <w:docDefaults>
-    <w:rPrDefault>
-      <w:rPr>
-        <w:rFonts w:asciiTheme="minorHAnsi" w:eastAsiaTheme="minorHAnsi" w:hAnsiTheme="minorHAnsi" w:cstheme="minorBidi"/>
-        <w:sz w:val="22"/>
-        <w:szCs w:val="22"/>
-        <w:lang w:val="fr-FR" w:eastAsia="en-US" w:bidi="ar-SA"/>
-      </w:rPr>
-    </w:rPrDefault>
-    <w:pPrDefault>
-      <w:pPr>
-        <w:spacing w:after="200" w:line="276" w:lineRule="auto"/>
-      </w:pPr>
-    </w:pPrDefault>
-  </w:docDefaults>
-  <w:latentStyles w:defLockedState="0" w:defUIPriority="99" w:defSemiHidden="1" w:defUnhideWhenUsed="1" w:defQFormat="0" w:count="267">
-    <w:lsdException w:name="Normal" w:semiHidden="0" w:uiPriority="0" w:unhideWhenUsed="0" w:qFormat="1"/>
-    <w:lsdException w:name="heading 1" w:semiHidden="0" w:uiPriority="9" w:unhideWhenUsed="0" w:qFormat="1"/>
-    <w:lsdException w:name="heading 2" w:uiPriority="9" w:qFormat="1"/>
-    <w:lsdException w:name="heading 3" w:uiPriority="9" w:qFormat="1"/>
-    <w:lsdException w:name="heading 4" w:uiPriority="9" w:qFormat="1"/>
-    <w:lsdException w:name="heading 5" w:uiPriority="9" w:qFormat="1"/>
-    <w:lsdException w:name="heading 6" w:uiPriority="9" w:qFormat="1"/>
-    <w:lsdException w:name="heading 7" w:uiPriority="9" w:qFormat="1"/>
-    <w:lsdException w:name="heading 8" w:uiPriority="9" w:qFormat="1"/>
-    <w:lsdException w:name="heading 9" w:uiPriority="9" w:qFormat="1"/>
-    <w:lsdException w:name="toc 1" w:uiPriority="39"/>
-    <w:lsdException w:name="toc 2" w:uiPriority="39"/>
-    <w:lsdException w:name="toc 3" w:uiPriority="39"/>
-    <w:lsdException w:name="toc 4" w:uiPriority="39"/>
-    <w:lsdException w:name="toc 5" w:uiPriority="39"/>
-    <w:lsdException w:name="toc 6" w:uiPriority="39"/>
-    <w:lsdException w:name="toc 7" w:uiPriority="39"/>
-    <w:lsdException w:name="toc 8" w:uiPriority="39"/>
-    <w:lsdException w:name="toc 9" w:uiPriority="39"/>
-    <w:lsdException w:name="caption" w:uiPriority="35" w:qFormat="1"/>
-    <w:lsdException w:name="Title" w:semiHidden="0" w:uiPriority="10" w:unhideWhenUsed="0" w:qFormat="1"/>
-    <w:lsdException w:name="Default Paragraph Font" w:uiPriority="1"/>
-    <w:lsdException w:name="Subtitle" w:semiHidden="0" w:uiPriority="11" w:unhideWhenUsed="0" w:qFormat="1"/>
-    <w:lsdException w:name="Strong" w:semiHidden="0" w:uiPriority="22" w:unhideWhenUsed="0" w:qFormat="1"/>
-    <w:lsdException w:name="Emphasis" w:semiHidden="0" w:uiPriority="20" w:unhideWhenUsed="0" w:qFormat="1"/>
-    <w:lsdException w:name="Table Grid" w:semiHidden="0" w:uiPriority="59" w:unhideWhenUsed="0"/>
-    <w:lsdException w:name="Placeholder Text" w:unhideWhenUsed="0"/>
-    <w:lsdException w:name="No Spacing" w:semiHidden="0" w:uiPriority="1" w:unhideWhenUsed="0" w:qFormat="1"/>
-    <w:lsdException w:name="Light Shading" w:semiHidden="0" w:uiPriority="60" w:unhideWhenUsed="0"/>
-    <w:lsdException w:name="Light List" w:semiHidden="0" w:uiPriority="61" w:unhideWhenUsed="0"/>
-    <w:lsdException w:name="Light Grid" w:semiHidden="0" w:uiPriority="62" w:unhideWhenUsed="0"/>
-    <w:lsdException w:name="Medium Shading 1" w:semiHidden="0" w:uiPriority="63" w:unhideWhenUsed="0"/>
-    <w:lsdException w:name="Medium Shading 2" w:semiHidden="0" w:uiPriority="64" w:unhideWhenUsed="0"/>
-    <w:lsdException w:name="Medium List 1" w:semiHidden="0" w:uiPriority="65" w:unhideWhenUsed="0"/>
-    <w:lsdException w:name="Medium List 2" w:semiHidden="0" w:uiPriority="66" w:unhideWhenUsed="0"/>
-    <w:lsdException w:name="Medium Grid 1" w:semiHidden="0" w:uiPriority="67" w:unhideWhenUsed="0"/>
-    <w:lsdException w:name="Medium Grid 2" w:semiHidden="0" w:uiPriority="68" w:unhideWhenUsed="0"/>
-    <w:lsdException w:name="Medium Grid 3" w:semiHidden="0" w:uiPriority="69" w:unhideWhenUsed="0"/>
-    <w:lsdException w:name="Dark List" w:semiHidden="0" w:uiPriority="70" w:unhideWhenUsed="0"/>
-    <w:lsdException w:name="Colorful Shading" w:semiHidden="0" w:uiPriority="71" w:unhideWhenUsed="0"/>
-    <w:lsdException w:name="Colorful List" w:semiHidden="0" w:uiPriority="72" w:unhideWhenUsed="0"/>
-    <w:lsdException w:name="Colorful Grid" w:semiHidden="0" w:uiPriority="73" w:unhideWhenUsed="0"/>
-    <w:lsdException w:name="Light Shading Accent 1" w:semiHidden="0" w:uiPriority="60" w:unhideWhenUsed="0"/>
-    <w:lsdException w:name="Light List Accent 1" w:semiHidden="0" w:uiPriority="61" w:unhideWhenUsed="0"/>
-    <w:lsdException w:name="Light Grid Accent 1" w:semiHidden="0" w:uiPriority="62" w:unhideWhenUsed="0"/>
-    <w:lsdException w:name="Medium Shading 1 Accent 1" w:semiHidden="0" w:uiPriority="63" w:unhideWhenUsed="0"/>
-    <w:lsdException w:name="Medium Shading 2 Accent 1" w:semiHidden="0" w:uiPriority="64" w:unhideWhenUsed="0"/>
-    <w:lsdException w:name="Medium List 1 Accent 1" w:semiHidden="0" w:uiPriority="65" w:unhideWhenUsed="0"/>
-    <w:lsdException w:name="Revision" w:unhideWhenUsed="0"/>
-    <w:lsdException w:name="List Paragraph" w:semiHidden="0" w:uiPriority="34" w:unhideWhenUsed="0" w:qFormat="1"/>
-    <w:lsdException w:name="Quote" w:semiHidden="0" w:uiPriority="29" w:unhideWhenUsed="0" w:qFormat="1"/>
-    <w:lsdException w:name="Intense Quote" w:semiHidden="0" w:uiPriority="30" w:unhideWhenUsed="0" w:qFormat="1"/>
-    <w:lsdException w:name="Medium List 2 Accent 1" w:semiHidden="0" w:uiPriority="66" w:unhideWhenUsed="0"/>
-    <w:lsdException w:name="Medium Grid 1 Accent 1" w:semiHidden="0" w:uiPriority="67" w:unhideWhenUsed="0"/>
-    <w:lsdException w:name="Medium Grid 2 Accent 1" w:semiHidden="0" w:uiPriority="68" w:unhideWhenUsed="0"/>
-    <w:lsdException w:name="Medium Grid 3 Accent 1" w:semiHidden="0" w:uiPriority="69" w:unhideWhenUsed="0"/>
-    <w:lsdException w:name="Dark List Accent 1" w:semiHidden="0" w:uiPriority="70" w:unhideWhenUsed="0"/>
-    <w:lsdException w:name="Colorful Shading Accent 1" w:semiHidden="0" w:uiPriority="71" w:unhideWhenUsed="0"/>
-    <w:lsdException w:name="Colorful List Accent 1" w:semiHidden="0" w:uiPriority="72" w:unhideWhenUsed="0"/>
-    <w:lsdException w:name="Colorful Grid Accent 1" w:semiHidden="0" w:uiPriority="73" w:unhideWhenUsed="0"/>
-    <w:lsdException w:name="Light Shading Accent 2" w:semiHidden="0" w:uiPriority="60" w:unhideWhenUsed="0"/>
-    <w:lsdException w:name="Light List Accent 2" w:semiHidden="0" w:uiPriority="61" w:unhideWhenUsed="0"/>
-    <w:lsdException w:name="Light Grid Accent 2" w:semiHidden="0" w:uiPriority="62" w:unhideWhenUsed="0"/>
-    <w:lsdException w:name="Medium Shading 1 Accent 2" w:semiHidden="0" w:uiPriority="63" w:unhideWhenUsed="0"/>
-    <w:lsdException w:name="Medium Shading 2 Accent 2" w:semiHidden="0" w:uiPriority="64" w:unhideWhenUsed="0"/>
-    <w:lsdException w:name="Medium List 1 Accent 2" w:semiHidden="0" w:uiPriority="65" w:unhideWhenUsed="0"/>
-    <w:lsdException w:name="Medium List 2 Accent 2" w:semiHidden="0" w:uiPriority="66" w:unhideWhenUsed="0"/>
-    <w:lsdException w:name="Medium Grid 1 Accent 2" w:semiHidden="0" w:uiPriority="67" w:unhideWhenUsed="0"/>
-    <w:lsdException w:name="Medium Grid 2 Accent 2" w:semiHidden="0" w:uiPriority="68" w:unhideWhenUsed="0"/>
-    <w:lsdException w:name="Medium Grid 3 Accent 2" w:semiHidden="0" w:uiPriority="69" w:unhideWhenUsed="0"/>
-    <w:lsdException w:name="Dark List Accent 2" w:semiHidden="0" w:uiPriority="70" w:unhideWhenUsed="0"/>
-    <w:lsdException w:name="Colorful Shading Accent 2" w:semiHidden="0" w:uiPriority="71" w:unhideWhenUsed="0"/>
-    <w:lsdException w:name="Colorful List Accent 2" w:semiHidden="0" w:uiPriority="72" w:unhideWhenUsed="0"/>
-    <w:lsdException w:name="Colorful Grid Accent 2" w:semiHidden="0" w:uiPriority="73" w:unhideWhenUsed="0"/>
-    <w:lsdException w:name="Light Shading Accent 3" w:semiHidden="0" w:uiPriority="60" w:unhideWhenUsed="0"/>
-    <w:lsdException w:name="Light List Accent 3" w:semiHidden="0" w:uiPriority="61" w:unhideWhenUsed="0"/>
-    <w:lsdException w:name="Light Grid Accent 3" w:semiHidden="0" w:uiPriority="62" w:unhideWhenUsed="0"/>
-    <w:lsdException w:name="Medium Shading 1 Accent 3" w:semiHidden="0" w:uiPriority="63" w:unhideWhenUsed="0"/>
-    <w:lsdException w:name="Medium Shading 2 Accent 3" w:semiHidden="0" w:uiPriority="64" w:unhideWhenUsed="0"/>
-    <w:lsdException w:name="Medium List 1 Accent 3" w:semiHidden="0" w:uiPriority="65" w:unhideWhenUsed="0"/>
-    <w:lsdException w:name="Medium List 2 Accent 3" w:semiHidden="0" w:uiPriority="66" w:unhideWhenUsed="0"/>
-    <w:lsdException w:name="Medium Grid 1 Accent 3" w:semiHidden="0" w:uiPriority="67" w:unhideWhenUsed="0"/>
-    <w:lsdException w:name="Medium Grid 2 Accent 3" w:semiHidden="0" w:uiPriority="68" w:unhideWhenUsed="0"/>
-    <w:lsdException w:name="Medium Grid 3 Accent 3" w:semiHidden="0" w:uiPriority="69" w:unhideWhenUsed="0"/>
-    <w:lsdException w:name="Dark List Accent 3" w:semiHidden="0" w:uiPriority="70" w:unhideWhenUsed="0"/>
-    <w:lsdException w:name="Colorful Shading Accent 3" w:semiHidden="0" w:uiPriority="71" w:unhideWhenUsed="0"/>
-    <w:lsdException w:name="Colorful List Accent 3" w:semiHidden="0" w:uiPriority="72" w:unhideWhenUsed="0"/>
-    <w:lsdException w:name="Colorful Grid Accent 3" w:semiHidden="0" w:uiPriority="73" w:unhideWhenUsed="0"/>
-    <w:lsdException w:name="Light Shading Accent 4" w:semiHidden="0" w:uiPriority="60" w:unhideWhenUsed="0"/>
-    <w:lsdException w:name="Light List Accent 4" w:semiHidden="0" w:uiPriority="61" w:unhideWhenUsed="0"/>
-    <w:lsdException w:name="Light Grid Accent 4" w:semiHidden="0" w:uiPriority="62" w:unhideWhenUsed="0"/>
-    <w:lsdException w:name="Medium Shading 1 Accent 4" w:semiHidden="0" w:uiPriority="63" w:unhideWhenUsed="0"/>
-    <w:lsdException w:name="Medium Shading 2 Accent 4" w:semiHidden="0" w:uiPriority="64" w:unhideWhenUsed="0"/>
-    <w:lsdException w:name="Medium List 1 Accent 4" w:semiHidden="0" w:uiPriority="65" w:unhideWhenUsed="0"/>
-    <w:lsdException w:name="Medium List 2 Accent 4" w:semiHidden="0" w:uiPriority="66" w:unhideWhenUsed="0"/>
-    <w:lsdException w:name="Medium Grid 1 Accent 4" w:semiHidden="0" w:uiPriority="67" w:unhideWhenUsed="0"/>
-    <w:lsdException w:name="Medium Grid 2 Accent 4" w:semiHidden="0" w:uiPriority="68" w:unhideWhenUsed="0"/>
-    <w:lsdException w:name="Medium Grid 3 Accent 4" w:semiHidden="0" w:uiPriority="69" w:unhideWhenUsed="0"/>
-    <w:lsdException w:name="Dark List Accent 4" w:semiHidden="0" w:uiPriority="70" w:unhideWhenUsed="0"/>
-    <w:lsdException w:name="Colorful Shading Accent 4" w:semiHidden="0" w:uiPriority="71" w:unhideWhenUsed="0"/>
-    <w:lsdException w:name="Colorful List Accent 4" w:semiHidden="0" w:uiPriority="72" w:unhideWhenUsed="0"/>
-    <w:lsdException w:name="Colorful Grid Accent 4" w:semiHidden="0" w:uiPriority="73" w:unhideWhenUsed="0"/>
-    <w:lsdException w:name="Light Shading Accent 5" w:semiHidden="0" w:uiPriority="60" w:unhideWhenUsed="0"/>
-    <w:lsdException w:name="Light List Accent 5" w:semiHidden="0" w:uiPriority="61" w:unhideWhenUsed="0"/>
-    <w:lsdException w:name="Light Grid Accent 5" w:semiHidden="0" w:uiPriority="62" w:unhideWhenUsed="0"/>
-    <w:lsdException w:name="Medium Shading 1 Accent 5" w:semiHidden="0" w:uiPriority="63" w:unhideWhenUsed="0"/>
-    <w:lsdException w:name="Medium Shading 2 Accent 5" w:semiHidden="0" w:uiPriority="64" w:unhideWhenUsed="0"/>
-    <w:lsdException w:name="Medium List 1 Accent 5" w:semiHidden="0" w:uiPriority="65" w:unhideWhenUsed="0"/>
-    <w:lsdException w:name="Medium List 2 Accent 5" w:semiHidden="0" w:uiPriority="66" w:unhideWhenUsed="0"/>
-    <w:lsdException w:name="Medium Grid 1 Accent 5" w:semiHidden="0" w:uiPriority="67" w:unhideWhenUsed="0"/>
-    <w:lsdException w:name="Medium Grid 2 Accent 5" w:semiHidden="0" w:uiPriority="68" w:unhideWhenUsed="0"/>
-    <w:lsdException w:name="Medium Grid 3 Accent 5" w:semiHidden="0" w:uiPriority="69" w:unhideWhenUsed="0"/>
-    <w:lsdException w:name="Dark List Accent 5" w:semiHidden="0" w:uiPriority="70" w:unhideWhenUsed="0"/>
-    <w:lsdException w:name="Colorful Shading Accent 5" w:semiHidden="0" w:uiPriority="71" w:unhideWhenUsed="0"/>
-    <w:lsdException w:name="Colorful List Accent 5" w:semiHidden="0" w:uiPriority="72" w:unhideWhenUsed="0"/>
-    <w:lsdException w:name="Colorful Grid Accent 5" w:semiHidden="0" w:uiPriority="73" w:unhideWhenUsed="0"/>
-    <w:lsdException w:name="Light Shading Accent 6" w:semiHidden="0" w:uiPriority="60" w:unhideWhenUsed="0"/>
-    <w:lsdException w:name="Light List Accent 6" w:semiHidden="0" w:uiPriority="61" w:unhideWhenUsed="0"/>
-    <w:lsdException w:name="Light Grid Accent 6" w:semiHidden="0" w:uiPriority="62" w:unhideWhenUsed="0"/>
-    <w:lsdException w:name="Medium Shading 1 Accent 6" w:semiHidden="0" w:uiPriority="63" w:unhideWhenUsed="0"/>
-    <w:lsdException w:name="Medium Shading 2 Accent 6" w:semiHidden="0" w:uiPriority="64" w:unhideWhenUsed="0"/>
-    <w:lsdException w:name="Medium List 1 Accent 6" w:semiHidden="0" w:uiPriority="65" w:unhideWhenUsed="0"/>
-    <w:lsdException w:name="Medium List 2 Accent 6" w:semiHidden="0" w:uiPriority="66" w:unhideWhenUsed="0"/>
-    <w:lsdException w:name="Medium Grid 1 Accent 6" w:semiHidden="0" w:uiPriority="67" w:unhideWhenUsed="0"/>
-    <w:lsdException w:name="Medium Grid 2 Accent 6" w:semiHidden="0" w:uiPriority="68" w:unhideWhenUsed="0"/>
-    <w:lsdException w:name="Medium Grid 3 Accent 6" w:semiHidden="0" w:uiPriority="69" w:unhideWhenUsed="0"/>
-    <w:lsdException w:name="Dark List Accent 6" w:semiHidden="0" w:uiPriority="70" w:unhideWhenUsed="0"/>
-    <w:lsdException w:name="Colorful Shading Accent 6" w:semiHidden="0" w:uiPriority="71" w:unhideWhenUsed="0"/>
-    <w:lsdException w:name="Colorful List Accent 6" w:semiHidden="0" w:uiPriority="72" w:unhideWhenUsed="0"/>
-    <w:lsdException w:name="Colorful Grid Accent 6" w:semiHidden="0" w:uiPriority="73" w:unhideWhenUsed="0"/>
-    <w:lsdException w:name="Subtle Emphasis" w:semiHidden="0" w:uiPriority="19" w:unhideWhenUsed="0" w:qFormat="1"/>
-    <w:lsdException w:name="Intense Emphasis" w:semiHidden="0" w:uiPriority="21" w:unhideWhenUsed="0" w:qFormat="1"/>
-    <w:lsdException w:name="Subtle Reference" w:semiHidden="0" w:uiPriority="31" w:unhideWhenUsed="0" w:qFormat="1"/>
-    <w:lsdException w:name="Intense Reference" w:semiHidden="0" w:uiPriority="32" w:unhideWhenUsed="0" w:qFormat="1"/>
-    <w:lsdException w:name="Book Title" w:semiHidden="0" w:uiPriority="33" w:unhideWhenUsed="0" w:qFormat="1"/>
-    <w:lsdException w:name="Bibliography" w:uiPriority="37"/>
-    <w:lsdException w:name="TOC Heading" w:uiPriority="39" w:qFormat="1"/>
-  </w:latentStyles>
-  <w:style w:type="paragraph" w:default="1" w:styleId="Normal">
-    <w:name w:val="Normal"/>
-    <w:qFormat/>
-    <w:rsid w:val="007A1371"/>
-    <w:pPr>
-      <w:spacing w:after="0"/>
-      <w:ind w:firstLine="709"/>
-      <w:jc w:val="both"/>
-    </w:pPr>
-  </w:style>
-  <w:style w:type="paragraph" w:styleId="Heading1">
-    <w:name w:val="heading 1"/>
-    <w:basedOn w:val="Normal"/>
-    <w:next w:val="Normal"/>
-    <w:link w:val="Heading1Char"/>
-    <w:uiPriority w:val="9"/>
-    <w:qFormat/>
-    <w:rsid w:val="00115407"/>
-    <w:pPr>
-      <w:keepNext/>
-      <w:keepLines/>
-      <w:numPr>
-        <w:numId w:val="1"/>
-      </w:numPr>
-      <w:outlineLvl w:val="0"/>
-    </w:pPr>
-    <w:rPr>
-      <w:rFonts w:asciiTheme="majorHAnsi" w:eastAsiaTheme="majorEastAsia" w:hAnsiTheme="majorHAnsi" w:cstheme="majorBidi"/>
-      <w:b/>
-      <w:bCs/>
-      <w:sz w:val="28"/>
-      <w:szCs w:val="28"/>
-      <w:u w:val="single"/>
-    </w:rPr>
-  </w:style>
-  <w:style w:type="character" w:default="1" w:styleId="DefaultParagraphFont">
-    <w:name w:val="Default Paragraph Font"/>
-    <w:uiPriority w:val="1"/>
-    <w:semiHidden/>
-    <w:unhideWhenUsed/>
-  </w:style>
-  <w:style w:type="table" w:default="1" w:styleId="TableNormal">
-    <w:name w:val="Normal Table"/>
-    <w:uiPriority w:val="99"/>
-    <w:semiHidden/>
-    <w:unhideWhenUsed/>
-    <w:tblPr>
-      <w:tblInd w:w="0" w:type="dxa"/>
-      <w:tblCellMar>
-        <w:top w:w="0" w:type="dxa"/>
-        <w:left w:w="108" w:type="dxa"/>
-        <w:bottom w:w="0" w:type="dxa"/>
-        <w:right w:w="108" w:type="dxa"/>
-      </w:tblCellMar>
-    </w:tblPr>
-  </w:style>
-  <w:style w:type="numbering" w:default="1" w:styleId="NoList">
-    <w:name w:val="No List"/>
-    <w:uiPriority w:val="99"/>
-    <w:semiHidden/>
-    <w:unhideWhenUsed/>
-  </w:style>
-  <w:style w:type="paragraph" w:styleId="Title">
-    <w:name w:val="Title"/>
-    <w:basedOn w:val="Normal"/>
-    <w:next w:val="Normal"/>
-    <w:link w:val="TitleChar"/>
-    <w:uiPriority w:val="10"/>
-    <w:qFormat/>
-    <w:rsid w:val="00306027"/>
-    <w:pPr>
-      <w:pBdr>
-        <w:top w:val="single" w:sz="8" w:space="1" w:color="auto"/>
-        <w:left w:val="single" w:sz="8" w:space="4" w:color="auto"/>
-        <w:bottom w:val="single" w:sz="8" w:space="4" w:color="auto"/>
-        <w:right w:val="single" w:sz="8" w:space="4" w:color="auto"/>
-      </w:pBdr>
-      <w:shd w:val="clear" w:color="auto" w:fill="A6A6A6" w:themeFill="background1" w:themeFillShade="A6"/>
-      <w:spacing w:after="300" w:line="240" w:lineRule="auto"/>
-      <w:contextualSpacing/>
-      <w:jc w:val="center"/>
-    </w:pPr>
-    <w:rPr>
-      <w:rFonts w:asciiTheme="majorHAnsi" w:eastAsiaTheme="majorEastAsia" w:hAnsiTheme="majorHAnsi" w:cstheme="majorBidi"/>
-      <w:smallCaps/>
-      <w:spacing w:val="5"/>
-      <w:kern w:val="28"/>
-      <w:sz w:val="52"/>
-      <w:szCs w:val="52"/>
-    </w:rPr>
-  </w:style>
-  <w:style w:type="character" w:customStyle="1" w:styleId="TitleChar">
-    <w:name w:val="Title Char"/>
-    <w:basedOn w:val="DefaultParagraphFont"/>
-    <w:link w:val="Title"/>
-    <w:uiPriority w:val="10"/>
-    <w:rsid w:val="00306027"/>
-    <w:rPr>
-      <w:rFonts w:asciiTheme="majorHAnsi" w:eastAsiaTheme="majorEastAsia" w:hAnsiTheme="majorHAnsi" w:cstheme="majorBidi"/>
-      <w:smallCaps/>
-      <w:spacing w:val="5"/>
-      <w:kern w:val="28"/>
-      <w:sz w:val="52"/>
-      <w:szCs w:val="52"/>
-      <w:shd w:val="clear" w:color="auto" w:fill="A6A6A6" w:themeFill="background1" w:themeFillShade="A6"/>
-    </w:rPr>
-  </w:style>
-  <w:style w:type="character" w:customStyle="1" w:styleId="Heading1Char">
-    <w:name w:val="Heading 1 Char"/>
-    <w:basedOn w:val="DefaultParagraphFont"/>
-    <w:link w:val="Heading1"/>
-    <w:uiPriority w:val="9"/>
-    <w:rsid w:val="00115407"/>
-    <w:rPr>
-      <w:rFonts w:asciiTheme="majorHAnsi" w:eastAsiaTheme="majorEastAsia" w:hAnsiTheme="majorHAnsi" w:cstheme="majorBidi"/>
-      <w:b/>
-      <w:bCs/>
-      <w:sz w:val="28"/>
-      <w:szCs w:val="28"/>
-      <w:u w:val="single"/>
-    </w:rPr>
-  </w:style>
-  <w:style w:type="paragraph" w:styleId="NoSpacing">
-    <w:name w:val="No Spacing"/>
-    <w:uiPriority w:val="1"/>
-    <w:qFormat/>
-    <w:rsid w:val="0075775B"/>
-    <w:pPr>
-      <w:spacing w:after="0" w:line="240" w:lineRule="auto"/>
-      <w:ind w:firstLine="709"/>
-    </w:pPr>
-  </w:style>
-  <w:style w:type="paragraph" w:styleId="Quote">
-    <w:name w:val="Quote"/>
-    <w:basedOn w:val="Normal"/>
-    <w:next w:val="Normal"/>
-    <w:link w:val="QuoteChar"/>
-    <w:uiPriority w:val="29"/>
-    <w:qFormat/>
-    <w:rsid w:val="00F16419"/>
-    <w:rPr>
-      <w:i/>
-      <w:iCs/>
-      <w:color w:val="000000" w:themeColor="text1"/>
-    </w:rPr>
-  </w:style>
-  <w:style w:type="character" w:customStyle="1" w:styleId="QuoteChar">
-    <w:name w:val="Quote Char"/>
-    <w:basedOn w:val="DefaultParagraphFont"/>
-    <w:link w:val="Quote"/>
-    <w:uiPriority w:val="29"/>
-    <w:rsid w:val="00F16419"/>
-    <w:rPr>
-      <w:i/>
-      <w:iCs/>
-      <w:color w:val="000000" w:themeColor="text1"/>
-    </w:rPr>
-  </w:style>
-  <w:style w:type="paragraph" w:customStyle="1" w:styleId="Code">
-    <w:name w:val="Code"/>
-    <w:link w:val="CodeChar"/>
-    <w:qFormat/>
-    <w:rsid w:val="003455CE"/>
-    <w:pPr>
-      <w:shd w:val="clear" w:color="auto" w:fill="FDE9D9" w:themeFill="accent6" w:themeFillTint="33"/>
-      <w:spacing w:after="0"/>
-    </w:pPr>
-    <w:rPr>
-      <w:i/>
-    </w:rPr>
-  </w:style>
-  <w:style w:type="character" w:customStyle="1" w:styleId="CodeChar">
-    <w:name w:val="Code Char"/>
-    <w:basedOn w:val="DefaultParagraphFont"/>
+    <w:basedOn w:val="Policepardfaut"/>
     <w:link w:val="Code"/>
     <w:rsid w:val="003455CE"/>
     <w:rPr>

--- a/Rapport Algorithme Test de Planarité.docx
+++ b/Rapport Algorithme Test de Planarité.docx
@@ -15,13 +15,8 @@
         <w:t>Algorithme</w:t>
       </w:r>
       <w:r>
-        <w:t xml:space="preserve"> Test de </w:t>
-      </w:r>
-      <w:proofErr w:type="spellStart"/>
-      <w:r>
-        <w:t>Planarité</w:t>
-      </w:r>
-      <w:proofErr w:type="spellEnd"/>
+        <w:t xml:space="preserve"> Test de Planarité</w:t>
+      </w:r>
     </w:p>
     <w:p>
       <w:pPr>
@@ -29,13 +24,8 @@
         <w:jc w:val="center"/>
       </w:pPr>
       <w:r>
-        <w:t xml:space="preserve">Par Remi Herve, Ludovic Marquet et Valentin </w:t>
-      </w:r>
-      <w:proofErr w:type="spellStart"/>
-      <w:r>
-        <w:t>Jubert</w:t>
-      </w:r>
-      <w:proofErr w:type="spellEnd"/>
+        <w:t>Par Remi Herve, Ludovic Marquet et Valentin Jubert</w:t>
+      </w:r>
     </w:p>
     <w:p/>
     <w:p>
@@ -59,106 +49,90 @@
       </w:r>
       <w:r>
         <w:t>,</w:t>
+      </w:r>
+      <w:r>
+        <w:t xml:space="preserve"> </w:t>
+      </w:r>
+      <w:r>
+        <w:t>et</w:t>
+      </w:r>
+      <w:r>
+        <w:t xml:space="preserve"> les voisins </w:t>
+      </w:r>
+      <w:r>
+        <w:t xml:space="preserve">sont représentés avec </w:t>
+      </w:r>
+      <w:r>
+        <w:t>des pointeurs sur les sommets voisins. Malheureusement par souci</w:t>
+      </w:r>
+      <w:r>
+        <w:t xml:space="preserve">s de simplicité algorithmique, </w:t>
+      </w:r>
+      <w:r>
+        <w:t>un doublon des sommets</w:t>
+      </w:r>
+      <w:r>
+        <w:t xml:space="preserve"> est créé</w:t>
+      </w:r>
+      <w:r>
+        <w:t xml:space="preserve"> pour le second graphe.</w:t>
+      </w:r>
+    </w:p>
+    <w:p/>
+    <w:p>
+      <w:r>
+        <w:t>En temps</w:t>
+      </w:r>
+      <w:r>
+        <w:t xml:space="preserve"> </w:t>
+      </w:r>
+      <w:r>
+        <w:t xml:space="preserve">l’algorithme parcourt </w:t>
+      </w:r>
+      <w:r>
+        <w:t xml:space="preserve">à plusieurs reprises </w:t>
+      </w:r>
+      <w:r>
+        <w:t>les sommets ou les arêtes d’une partie du graphe initial. Le calcul de composante connexe s’exécute en O(n+m) (en cas de multiple</w:t>
+      </w:r>
+      <w:r>
+        <w:t xml:space="preserve"> composantes, le parcours ne </w:t>
+      </w:r>
+      <w:r>
+        <w:t>visite</w:t>
+      </w:r>
+      <w:r>
+        <w:t xml:space="preserve"> le graphe qu’une seul fois</w:t>
+      </w:r>
+      <w:r>
+        <w:t>).</w:t>
+      </w:r>
+      <w:r>
+        <w:t xml:space="preserve"> L’instruction plonger s’exécute en O(n+m) (le temps pour trouver un chemin) mais on ne l’exécute que pour un seul fragment lors de la boucle while.</w:t>
+      </w:r>
+      <w:r>
+        <w:t xml:space="preserve"> Le calcul des faces admiss</w:t>
+      </w:r>
+      <w:r>
+        <w:t>ib</w:t>
+      </w:r>
+      <w:r>
+        <w:t>les parcourt toutes les faces donc il</w:t>
+      </w:r>
+      <w:r>
+        <w:t xml:space="preserve"> s’exécute en O(n+m).</w:t>
+      </w:r>
+      <w:r>
+        <w:t xml:space="preserve"> On fait ce calcul pour chaque fragment. Le nombre de fragment dépendant de n et m on peut donc dire que le calcul des faces admissibles pour chaque face s’exécute en O((n+m)²). </w:t>
+      </w:r>
+      <w:r>
+        <w:t>La boucle whle extérieur dépendant du nombre de fragment on peut dire que la boucle while s’exécute en O((n+m)3) et c’est la complexité de l’algorithme. A l’extérieur de cette boucle, l’initialisation des faces se faisant en O(n), il y a une lecture du fichier : O(n+m)</w:t>
+      </w:r>
+      <w:r>
+        <w:t>, et de l’affiche : O(1).</w:t>
       </w:r>
       <w:bookmarkStart w:id="0" w:name="_GoBack"/>
       <w:bookmarkEnd w:id="0"/>
-      <w:r>
-        <w:t xml:space="preserve"> </w:t>
-      </w:r>
-      <w:r>
-        <w:t>et</w:t>
-      </w:r>
-      <w:r>
-        <w:t xml:space="preserve"> les voisins </w:t>
-      </w:r>
-      <w:r>
-        <w:t xml:space="preserve">sont représentés avec </w:t>
-      </w:r>
-      <w:r>
-        <w:t>des pointeurs sur les sommets voisins. Malheureusement par souci</w:t>
-      </w:r>
-      <w:r>
-        <w:t xml:space="preserve">s de simplicité algorithmique, </w:t>
-      </w:r>
-      <w:r>
-        <w:t>un doublon des sommets</w:t>
-      </w:r>
-      <w:r>
-        <w:t xml:space="preserve"> est créé</w:t>
-      </w:r>
-      <w:r>
-        <w:t xml:space="preserve"> pour le second graphe.</w:t>
-      </w:r>
-    </w:p>
-    <w:p/>
-    <w:p>
-      <w:r>
-        <w:t>En temps</w:t>
-      </w:r>
-      <w:r>
-        <w:t xml:space="preserve"> </w:t>
-      </w:r>
-      <w:r>
-        <w:t xml:space="preserve">l’algorithme parcourt </w:t>
-      </w:r>
-      <w:r>
-        <w:t xml:space="preserve">à plusieurs reprises </w:t>
-      </w:r>
-      <w:r>
-        <w:t xml:space="preserve">les sommets ou les arêtes d’une partie du graphe initial. Le calcul de composante connexe s’exécute en </w:t>
-      </w:r>
-      <w:proofErr w:type="gramStart"/>
-      <w:r>
-        <w:t>O(</w:t>
-      </w:r>
-      <w:proofErr w:type="spellStart"/>
-      <w:proofErr w:type="gramEnd"/>
-      <w:r>
-        <w:t>n+m</w:t>
-      </w:r>
-      <w:proofErr w:type="spellEnd"/>
-      <w:r>
-        <w:t>) (en cas de multiple</w:t>
-      </w:r>
-      <w:r>
-        <w:t xml:space="preserve"> composantes, le parcours ne </w:t>
-      </w:r>
-      <w:r>
-        <w:t>visite</w:t>
-      </w:r>
-      <w:r>
-        <w:t xml:space="preserve"> le graphe qu’une seul fois</w:t>
-      </w:r>
-      <w:r>
-        <w:t>).</w:t>
-      </w:r>
-      <w:r>
-        <w:t xml:space="preserve"> L’instruction plonger s’exécute en </w:t>
-      </w:r>
-      <w:proofErr w:type="gramStart"/>
-      <w:r>
-        <w:t>O(</w:t>
-      </w:r>
-      <w:proofErr w:type="spellStart"/>
-      <w:proofErr w:type="gramEnd"/>
-      <w:r>
-        <w:t>n+m</w:t>
-      </w:r>
-      <w:proofErr w:type="spellEnd"/>
-      <w:r>
-        <w:t xml:space="preserve">) (le temps pour trouver un chemin) mais on ne l’exécute que pour un seul fragment lors de la boucle </w:t>
-      </w:r>
-      <w:proofErr w:type="spellStart"/>
-      <w:r>
-        <w:t>while</w:t>
-      </w:r>
-      <w:proofErr w:type="spellEnd"/>
-      <w:r>
-        <w:t>.</w:t>
-      </w:r>
-      <w:r>
-        <w:t xml:space="preserve"> Le calcul des faces admissibles parcourt toutes les faces.</w:t>
-      </w:r>
     </w:p>
     <w:p/>
     <w:p>
@@ -374,6 +348,7 @@
         <w:pStyle w:val="Code"/>
       </w:pPr>
       <w:r>
+        <w:lastRenderedPageBreak/>
         <w:t>F2 &lt;- Vide</w:t>
       </w:r>
       <w:r>
@@ -426,7 +401,6 @@
         <w:pStyle w:val="Code"/>
       </w:pPr>
       <w:r>
-        <w:lastRenderedPageBreak/>
         <w:tab/>
         <w:t>Si v est avant le premier sommet du chemin ou après le dernier sommet du chemin</w:t>
       </w:r>

--- a/Rapport Algorithme Test de Planarité.docx
+++ b/Rapport Algorithme Test de Planarité.docx
@@ -1,10 +1,10 @@
 
 <file path=word/document.xml><?xml version="1.0" encoding="utf-8"?>
-<w:document xmlns:wpc="http://schemas.microsoft.com/office/word/2010/wordprocessingCanvas" xmlns:mc="http://schemas.openxmlformats.org/markup-compatibility/2006" xmlns:o="urn:schemas-microsoft-com:office:office" xmlns:r="http://schemas.openxmlformats.org/officeDocument/2006/relationships" xmlns:m="http://schemas.openxmlformats.org/officeDocument/2006/math" xmlns:v="urn:schemas-microsoft-com:vml" xmlns:wp14="http://schemas.microsoft.com/office/word/2010/wordprocessingDrawing" xmlns:wp="http://schemas.openxmlformats.org/drawingml/2006/wordprocessingDrawing" xmlns:w10="urn:schemas-microsoft-com:office:word" xmlns:w="http://schemas.openxmlformats.org/wordprocessingml/2006/main" xmlns:w14="http://schemas.microsoft.com/office/word/2010/wordml" xmlns:wpg="http://schemas.microsoft.com/office/word/2010/wordprocessingGroup" xmlns:wpi="http://schemas.microsoft.com/office/word/2010/wordprocessingInk" xmlns:wne="http://schemas.microsoft.com/office/word/2006/wordml" xmlns:wps="http://schemas.microsoft.com/office/word/2010/wordprocessingShape" mc:Ignorable="w14 wp14">
+<w:document xmlns:wpc="http://schemas.microsoft.com/office/word/2010/wordprocessingCanvas" xmlns:cx="http://schemas.microsoft.com/office/drawing/2014/chartex" xmlns:cx1="http://schemas.microsoft.com/office/drawing/2015/9/8/chartex" xmlns:mc="http://schemas.openxmlformats.org/markup-compatibility/2006" xmlns:o="urn:schemas-microsoft-com:office:office" xmlns:r="http://schemas.openxmlformats.org/officeDocument/2006/relationships" xmlns:m="http://schemas.openxmlformats.org/officeDocument/2006/math" xmlns:v="urn:schemas-microsoft-com:vml" xmlns:wp14="http://schemas.microsoft.com/office/word/2010/wordprocessingDrawing" xmlns:wp="http://schemas.openxmlformats.org/drawingml/2006/wordprocessingDrawing" xmlns:w10="urn:schemas-microsoft-com:office:word" xmlns:w="http://schemas.openxmlformats.org/wordprocessingml/2006/main" xmlns:w14="http://schemas.microsoft.com/office/word/2010/wordml" xmlns:w15="http://schemas.microsoft.com/office/word/2012/wordml" xmlns:w16se="http://schemas.microsoft.com/office/word/2015/wordml/symex" xmlns:wpg="http://schemas.microsoft.com/office/word/2010/wordprocessingGroup" xmlns:wpi="http://schemas.microsoft.com/office/word/2010/wordprocessingInk" xmlns:wne="http://schemas.microsoft.com/office/word/2006/wordml" xmlns:wps="http://schemas.microsoft.com/office/word/2010/wordprocessingShape" mc:Ignorable="w14 w15 w16se wp14">
   <w:body>
     <w:p>
       <w:pPr>
-        <w:pStyle w:val="Title"/>
+        <w:pStyle w:val="Titre"/>
         <w:ind w:firstLine="0"/>
         <w:jc w:val="left"/>
       </w:pPr>
@@ -15,22 +15,32 @@
         <w:t>Algorithme</w:t>
       </w:r>
       <w:r>
-        <w:t xml:space="preserve"> Test de Planarité</w:t>
-      </w:r>
-    </w:p>
-    <w:p>
-      <w:pPr>
-        <w:pStyle w:val="NoSpacing"/>
+        <w:t xml:space="preserve"> Test de </w:t>
+      </w:r>
+      <w:proofErr w:type="spellStart"/>
+      <w:r>
+        <w:t>Planarité</w:t>
+      </w:r>
+      <w:proofErr w:type="spellEnd"/>
+    </w:p>
+    <w:p>
+      <w:pPr>
+        <w:pStyle w:val="Sansinterligne"/>
         <w:jc w:val="center"/>
       </w:pPr>
       <w:r>
-        <w:t>Par Remi Herve, Ludovic Marquet et Valentin Jubert</w:t>
-      </w:r>
+        <w:t xml:space="preserve">Par Remi Herve, Ludovic Marquet et Valentin </w:t>
+      </w:r>
+      <w:proofErr w:type="spellStart"/>
+      <w:r>
+        <w:t>Jubert</w:t>
+      </w:r>
+      <w:proofErr w:type="spellEnd"/>
     </w:p>
     <w:p/>
     <w:p>
       <w:pPr>
-        <w:pStyle w:val="Heading1"/>
+        <w:pStyle w:val="Titre1"/>
       </w:pPr>
       <w:r>
         <w:t>Analyses</w:t>
@@ -39,10 +49,22 @@
     <w:p/>
     <w:p>
       <w:r>
-        <w:t>En espace l’algorithme stocke le graphe sous forme de liste d’adjac</w:t>
-      </w:r>
-      <w:r>
-        <w:t xml:space="preserve">ence. On stocke donc </w:t>
+        <w:t>En espace</w:t>
+      </w:r>
+      <w:r>
+        <w:t>,</w:t>
+      </w:r>
+      <w:r>
+        <w:t xml:space="preserve"> l’algorithme stocke le graphe sous forme de liste d’adjac</w:t>
+      </w:r>
+      <w:r>
+        <w:t xml:space="preserve">ence. </w:t>
+      </w:r>
+      <w:r>
+        <w:t>Nous stockons</w:t>
+      </w:r>
+      <w:r>
+        <w:t xml:space="preserve"> donc </w:t>
       </w:r>
       <w:r>
         <w:t>les sommets</w:t>
@@ -60,10 +82,22 @@
         <w:t xml:space="preserve"> les voisins </w:t>
       </w:r>
       <w:r>
-        <w:t xml:space="preserve">sont représentés avec </w:t>
-      </w:r>
-      <w:r>
-        <w:t>des pointeurs sur les sommets voisins. Malheureusement par souci</w:t>
+        <w:t xml:space="preserve">sont représentés </w:t>
+      </w:r>
+      <w:r>
+        <w:t>par</w:t>
+      </w:r>
+      <w:r>
+        <w:t xml:space="preserve"> </w:t>
+      </w:r>
+      <w:r>
+        <w:t>des pointeurs sur les sommets voisins. Malheureusement</w:t>
+      </w:r>
+      <w:r>
+        <w:t>,</w:t>
+      </w:r>
+      <w:r>
+        <w:t xml:space="preserve"> par souci</w:t>
       </w:r>
       <w:r>
         <w:t xml:space="preserve">s de simplicité algorithmique, </w:t>
@@ -84,6 +118,9 @@
         <w:t>En temps</w:t>
       </w:r>
       <w:r>
+        <w:t>,</w:t>
+      </w:r>
+      <w:r>
         <w:t xml:space="preserve"> </w:t>
       </w:r>
       <w:r>
@@ -93,7 +130,15 @@
         <w:t xml:space="preserve">à plusieurs reprises </w:t>
       </w:r>
       <w:r>
-        <w:t>les sommets ou les arêtes d’une partie du graphe initial. Le calcul de composante connexe s’exécute en O(n+m) (en cas de multiple</w:t>
+        <w:t>les sommets ou les arêtes d’une partie du graphe initial. Le calcul de composante connexe s’exécute en O(</w:t>
+      </w:r>
+      <w:proofErr w:type="spellStart"/>
+      <w:r>
+        <w:t>n+m</w:t>
+      </w:r>
+      <w:proofErr w:type="spellEnd"/>
+      <w:r>
+        <w:t>) (en cas de multiple</w:t>
       </w:r>
       <w:r>
         <w:t xml:space="preserve"> composantes, le parcours ne </w:t>
@@ -108,7 +153,29 @@
         <w:t>).</w:t>
       </w:r>
       <w:r>
-        <w:t xml:space="preserve"> L’instruction plonger s’exécute en O(n+m) (le temps pour trouver un chemin) mais on ne l’exécute que pour un seul fragment lors de la boucle while.</w:t>
+        <w:t xml:space="preserve"> L’instruction plonger s’exécute en O(</w:t>
+      </w:r>
+      <w:proofErr w:type="spellStart"/>
+      <w:r>
+        <w:t>n+m</w:t>
+      </w:r>
+      <w:proofErr w:type="spellEnd"/>
+      <w:r>
+        <w:t>) (le temps pour trouver un chemin)</w:t>
+      </w:r>
+      <w:r>
+        <w:t>,</w:t>
+      </w:r>
+      <w:r>
+        <w:t xml:space="preserve"> mais on ne l’exécute que pour un seul fragment lors de la boucle </w:t>
+      </w:r>
+      <w:proofErr w:type="spellStart"/>
+      <w:r>
+        <w:t>while</w:t>
+      </w:r>
+      <w:proofErr w:type="spellEnd"/>
+      <w:r>
+        <w:t>.</w:t>
       </w:r>
       <w:r>
         <w:t xml:space="preserve"> Le calcul des faces admiss</w:t>
@@ -117,166 +184,287 @@
         <w:t>ib</w:t>
       </w:r>
       <w:r>
-        <w:t>les parcourt toutes les faces donc il</w:t>
-      </w:r>
-      <w:r>
-        <w:t xml:space="preserve"> s’exécute en O(n+m).</w:t>
-      </w:r>
-      <w:r>
-        <w:t xml:space="preserve"> On fait ce calcul pour chaque fragment. Le nombre de fragment dépendant de n et m on peut donc dire que le calcul des faces admissibles pour chaque face s’exécute en O((n+m)²). </w:t>
-      </w:r>
-      <w:r>
-        <w:t>La boucle whle extérieur dépendant du nombre de fragment on peut dire que la boucle while s’exécute en O((n+m)3) et c’est la complexité de l’algorithme. A l’extérieur de cette boucle, l’initialisation des faces se faisant en O(n), il y a une lecture du fichier : O(n+m)</w:t>
-      </w:r>
-      <w:r>
-        <w:t>, et de l’affiche : O(1).</w:t>
+        <w:t>les parcourt toutes les faces</w:t>
+      </w:r>
+      <w:r>
+        <w:t>,</w:t>
+      </w:r>
+      <w:r>
+        <w:t xml:space="preserve"> donc il</w:t>
+      </w:r>
+      <w:r>
+        <w:t xml:space="preserve"> s’exécute en O(</w:t>
+      </w:r>
+      <w:proofErr w:type="spellStart"/>
+      <w:r>
+        <w:t>n+m</w:t>
+      </w:r>
+      <w:proofErr w:type="spellEnd"/>
+      <w:r>
+        <w:t>).</w:t>
+      </w:r>
+      <w:r>
+        <w:t xml:space="preserve"> </w:t>
+      </w:r>
+      <w:r>
+        <w:t>Ce calcul est exécuté</w:t>
+      </w:r>
+      <w:r>
+        <w:t xml:space="preserve"> pour chaque fragment. </w:t>
+      </w:r>
+      <w:r>
+        <w:t>Puisque l</w:t>
+      </w:r>
+      <w:r>
+        <w:t xml:space="preserve">e nombre de fragment </w:t>
+      </w:r>
+      <w:r>
+        <w:t>dépend</w:t>
+      </w:r>
+      <w:r>
+        <w:t xml:space="preserve"> de n et</w:t>
+      </w:r>
+      <w:r>
+        <w:t xml:space="preserve"> de</w:t>
+      </w:r>
+      <w:r>
+        <w:t xml:space="preserve"> m</w:t>
+      </w:r>
+      <w:r>
+        <w:t>,</w:t>
+      </w:r>
+      <w:r>
+        <w:t xml:space="preserve"> on peut dire que le calcul des faces admissibles pour chaque face s’exécute en O((</w:t>
+      </w:r>
+      <w:proofErr w:type="spellStart"/>
+      <w:r>
+        <w:t>n+</w:t>
+      </w:r>
+      <w:proofErr w:type="gramStart"/>
+      <w:r>
+        <w:t>m</w:t>
+      </w:r>
+      <w:proofErr w:type="spellEnd"/>
+      <w:r>
+        <w:t>)²</w:t>
+      </w:r>
+      <w:proofErr w:type="gramEnd"/>
+      <w:r>
+        <w:t>). </w:t>
+      </w:r>
+      <w:r>
+        <w:t xml:space="preserve">La boucle </w:t>
+      </w:r>
+      <w:proofErr w:type="spellStart"/>
+      <w:r>
+        <w:t>wh</w:t>
+      </w:r>
+      <w:r>
+        <w:t>i</w:t>
+      </w:r>
+      <w:r>
+        <w:t>le</w:t>
+      </w:r>
+      <w:proofErr w:type="spellEnd"/>
+      <w:r>
+        <w:t xml:space="preserve"> extérieur dépendant du nombre de fragment</w:t>
+      </w:r>
+      <w:r>
+        <w:t>,</w:t>
+      </w:r>
+      <w:r>
+        <w:t xml:space="preserve"> on peut dire que la boucle </w:t>
+      </w:r>
+      <w:proofErr w:type="spellStart"/>
+      <w:r>
+        <w:t>while</w:t>
+      </w:r>
+      <w:proofErr w:type="spellEnd"/>
+      <w:r>
+        <w:t xml:space="preserve"> s’exécute en O((</w:t>
+      </w:r>
+      <w:proofErr w:type="spellStart"/>
+      <w:r>
+        <w:t>n+m</w:t>
+      </w:r>
+      <w:proofErr w:type="spellEnd"/>
+      <w:r>
+        <w:t>)3)</w:t>
+      </w:r>
+      <w:r>
+        <w:t>,</w:t>
+      </w:r>
+      <w:r>
+        <w:t xml:space="preserve"> et c’est la complexité de l’algorithme. A l’extérieur de cette boucle, l’initialisation des faces se faisant en O(n), il y a une lecture du fichier : O(</w:t>
+      </w:r>
+      <w:proofErr w:type="spellStart"/>
+      <w:r>
+        <w:t>n+m</w:t>
+      </w:r>
+      <w:proofErr w:type="spellEnd"/>
+      <w:r>
+        <w:t>)</w:t>
+      </w:r>
+      <w:r>
+        <w:t xml:space="preserve">, et de l’affiche : </w:t>
+      </w:r>
+      <w:proofErr w:type="gramStart"/>
+      <w:r>
+        <w:t>O(</w:t>
+      </w:r>
+      <w:proofErr w:type="gramEnd"/>
+      <w:r>
+        <w:t>1).</w:t>
+      </w:r>
+    </w:p>
+    <w:p/>
+    <w:p>
+      <w:pPr>
+        <w:pStyle w:val="Titre1"/>
+      </w:pPr>
+      <w:r>
+        <w:t>Problèmes et solutions</w:t>
+      </w:r>
+    </w:p>
+    <w:p/>
+    <w:p>
+      <w:r>
+        <w:t>Nous avons rencontré</w:t>
+      </w:r>
+      <w:r>
+        <w:t xml:space="preserve"> quelques problèmes lorsqu’</w:t>
+      </w:r>
+      <w:r>
+        <w:t>il a fallu f</w:t>
+      </w:r>
+      <w:r>
+        <w:t>aire des calculs avec le cycle.</w:t>
+      </w:r>
+      <w:r>
+        <w:t xml:space="preserve"> Nous avons essayé de faire un marquage, mais le code n’était plus assez clair. </w:t>
+      </w:r>
+      <w:r>
+        <w:t>Nous avons</w:t>
+      </w:r>
+      <w:r>
+        <w:t xml:space="preserve"> essayé avec une list</w:t>
+      </w:r>
+      <w:r>
+        <w:t>e, mais</w:t>
+      </w:r>
+      <w:r>
+        <w:t xml:space="preserve"> il y a eu des soucis lors de l’ajout d’un chemin</w:t>
+      </w:r>
+      <w:r>
+        <w:t>,</w:t>
+      </w:r>
+      <w:r>
+        <w:t xml:space="preserve"> </w:t>
+      </w:r>
+      <w:r>
+        <w:t>donc</w:t>
+      </w:r>
+      <w:r>
+        <w:t xml:space="preserve"> nous avons</w:t>
+      </w:r>
+      <w:r>
+        <w:t xml:space="preserve"> </w:t>
+      </w:r>
+      <w:r>
+        <w:t>finalement</w:t>
+      </w:r>
+      <w:r>
+        <w:t xml:space="preserve"> décidé d’implémenter le cycle sous la forme d’un second graphe avec un</w:t>
+      </w:r>
+      <w:r>
+        <w:t>e</w:t>
+      </w:r>
+      <w:r>
+        <w:t xml:space="preserve"> copie des sommets.</w:t>
+      </w:r>
+    </w:p>
+    <w:p>
+      <w:r>
+        <w:t xml:space="preserve">Ensuite </w:t>
+      </w:r>
+      <w:r>
+        <w:t>un problème est survenu</w:t>
+      </w:r>
+      <w:r>
+        <w:t xml:space="preserve"> au n</w:t>
+      </w:r>
+      <w:r>
+        <w:t>iveau du calcul des fragments. Nous avons</w:t>
+      </w:r>
+      <w:r>
+        <w:t xml:space="preserve"> </w:t>
+      </w:r>
+      <w:r>
+        <w:t>créé</w:t>
+      </w:r>
+      <w:r>
+        <w:t xml:space="preserve"> un graphe représentant la différence du graphe avec le cycle</w:t>
+      </w:r>
+      <w:r>
+        <w:t>,</w:t>
+      </w:r>
+      <w:r>
+        <w:t xml:space="preserve"> puis on </w:t>
+      </w:r>
+      <w:r>
+        <w:t xml:space="preserve">exécute </w:t>
+      </w:r>
+      <w:r>
+        <w:t>un calcul de composantes connexes sur ce graphe.</w:t>
+      </w:r>
+    </w:p>
+    <w:p>
+      <w:r>
+        <w:t>Enfin le dernier problème a été la mise à jour des faces à partir d’un chemin donné.</w:t>
+      </w:r>
+      <w:r>
+        <w:t xml:space="preserve"> En effet il a fallu créer deux</w:t>
+      </w:r>
+      <w:r>
+        <w:t xml:space="preserve"> faces à partir d’une</w:t>
+      </w:r>
+      <w:r>
+        <w:t xml:space="preserve"> seule</w:t>
+      </w:r>
+      <w:r>
+        <w:t xml:space="preserve"> et d’un che</w:t>
       </w:r>
       <w:bookmarkStart w:id="0" w:name="_GoBack"/>
       <w:bookmarkEnd w:id="0"/>
+      <w:r>
+        <w:t xml:space="preserve">min. </w:t>
+      </w:r>
+      <w:r>
+        <w:t xml:space="preserve">Pour cela </w:t>
+      </w:r>
+      <w:r>
+        <w:t>on parcourt</w:t>
+      </w:r>
+      <w:r>
+        <w:t xml:space="preserve"> la face à la manière d’un cycle et</w:t>
+      </w:r>
+      <w:r>
+        <w:t xml:space="preserve"> on</w:t>
+      </w:r>
+      <w:r>
+        <w:t xml:space="preserve"> divise l’ensemble des sommets de la face en 2 parties</w:t>
+      </w:r>
+      <w:r>
+        <w:t>, puis on ajoute le chemin dans les deux</w:t>
+      </w:r>
+      <w:r>
+        <w:t xml:space="preserve"> parties.</w:t>
+      </w:r>
     </w:p>
     <w:p/>
     <w:p>
       <w:pPr>
-        <w:pStyle w:val="Heading1"/>
-      </w:pPr>
-      <w:r>
-        <w:t>Problèmes et solutions</w:t>
-      </w:r>
-    </w:p>
-    <w:p/>
-    <w:p>
-      <w:r>
-        <w:t>Nous avons rencontré</w:t>
-      </w:r>
-      <w:r>
-        <w:t xml:space="preserve"> quelques problèmes lorsqu’</w:t>
-      </w:r>
-      <w:r>
-        <w:t>il a fallu f</w:t>
-      </w:r>
-      <w:r>
-        <w:t>aire des calculs avec le cycle. O</w:t>
-      </w:r>
-      <w:r>
-        <w:t xml:space="preserve">n a essayé avec </w:t>
-      </w:r>
-      <w:r>
-        <w:t>de faire un</w:t>
-      </w:r>
-      <w:r>
-        <w:t xml:space="preserve"> marquage mais ce n’était pa</w:t>
-      </w:r>
-      <w:r>
-        <w:t>s très clair au niveau du code. Nous avons</w:t>
-      </w:r>
-      <w:r>
-        <w:t xml:space="preserve"> essayé avec une list</w:t>
-      </w:r>
-      <w:r>
-        <w:t>e, mais</w:t>
-      </w:r>
-      <w:r>
-        <w:t xml:space="preserve"> il y a eu des soucis lors de l’ajout d’un chemin</w:t>
-      </w:r>
-      <w:r>
-        <w:t>,</w:t>
-      </w:r>
-      <w:r>
-        <w:t xml:space="preserve"> </w:t>
-      </w:r>
-      <w:r>
-        <w:t>donc</w:t>
-      </w:r>
-      <w:r>
-        <w:t xml:space="preserve"> nous avons</w:t>
-      </w:r>
-      <w:r>
-        <w:t xml:space="preserve"> </w:t>
-      </w:r>
-      <w:r>
-        <w:t>finalement</w:t>
-      </w:r>
-      <w:r>
-        <w:t xml:space="preserve"> décidé d’implémenter le cycle sous la forme d’un second graphe avec un</w:t>
-      </w:r>
-      <w:r>
-        <w:t>e</w:t>
-      </w:r>
-      <w:r>
-        <w:t xml:space="preserve"> copie des sommets.</w:t>
-      </w:r>
-    </w:p>
-    <w:p>
-      <w:r>
-        <w:t xml:space="preserve">Ensuite </w:t>
-      </w:r>
-      <w:r>
-        <w:t>un problème est survenu</w:t>
-      </w:r>
-      <w:r>
-        <w:t xml:space="preserve"> au n</w:t>
-      </w:r>
-      <w:r>
-        <w:t>iveau du calcul des fragments. Nous avons</w:t>
-      </w:r>
-      <w:r>
-        <w:t xml:space="preserve"> </w:t>
-      </w:r>
-      <w:r>
-        <w:t>créé</w:t>
-      </w:r>
-      <w:r>
-        <w:t xml:space="preserve"> un graphe représentant la différence du graphe avec le cycle puis on </w:t>
-      </w:r>
-      <w:r>
-        <w:t xml:space="preserve">exécute </w:t>
-      </w:r>
-      <w:r>
-        <w:t>un calcul de composantes connexes sur ce graphe.</w:t>
-      </w:r>
-    </w:p>
-    <w:p>
-      <w:r>
-        <w:t>Enfin le dernier problème a été la mise à jour des faces à partir d’un chemin donné.</w:t>
-      </w:r>
-      <w:r>
-        <w:t xml:space="preserve"> En effet il a fallu créer deux</w:t>
-      </w:r>
-      <w:r>
-        <w:t xml:space="preserve"> faces à partir d’une</w:t>
-      </w:r>
-      <w:r>
-        <w:t xml:space="preserve"> seule</w:t>
-      </w:r>
-      <w:r>
-        <w:t xml:space="preserve"> et d’un chemin. </w:t>
-      </w:r>
-      <w:r>
-        <w:t xml:space="preserve">Pour cela </w:t>
-      </w:r>
-      <w:r>
-        <w:t>on parcourt</w:t>
-      </w:r>
-      <w:r>
-        <w:t xml:space="preserve"> la face à la manière d’un cycle et</w:t>
-      </w:r>
-      <w:r>
-        <w:t xml:space="preserve"> on</w:t>
-      </w:r>
-      <w:r>
-        <w:t xml:space="preserve"> divise l’ensemble des sommets de la face en 2 parties</w:t>
-      </w:r>
-      <w:r>
-        <w:t>, puis on ajoute le chemin dans les deux</w:t>
-      </w:r>
-      <w:r>
-        <w:t xml:space="preserve"> parties.</w:t>
-      </w:r>
-    </w:p>
-    <w:p/>
-    <w:p>
-      <w:pPr>
-        <w:pStyle w:val="Heading1"/>
+        <w:pStyle w:val="Titre1"/>
       </w:pPr>
       <w:r>
         <w:t>Explication méthodes complexes</w:t>
@@ -372,8 +560,13 @@
         <w:pStyle w:val="Code"/>
         <w:jc w:val="both"/>
       </w:pPr>
-      <w:r>
-        <w:t>sommet de C)</w:t>
+      <w:proofErr w:type="gramStart"/>
+      <w:r>
+        <w:t>sommet</w:t>
+      </w:r>
+      <w:proofErr w:type="gramEnd"/>
+      <w:r>
+        <w:t xml:space="preserve"> de C)</w:t>
       </w:r>
     </w:p>
     <w:p>
@@ -496,7 +689,14 @@
       </w:pPr>
       <w:r>
         <w:tab/>
-        <w:t>Mettre  v dans F2</w:t>
+      </w:r>
+      <w:proofErr w:type="gramStart"/>
+      <w:r>
+        <w:t>Mettre  v</w:t>
+      </w:r>
+      <w:proofErr w:type="gramEnd"/>
+      <w:r>
+        <w:t xml:space="preserve"> dans F2</w:t>
       </w:r>
     </w:p>
     <w:p>
@@ -557,7 +757,7 @@
     <w:p/>
     <w:p>
       <w:pPr>
-        <w:pStyle w:val="Heading1"/>
+        <w:pStyle w:val="Titre1"/>
       </w:pPr>
       <w:r>
         <w:t>Exécution</w:t>
@@ -587,15 +787,15 @@
 </file>
 
 <file path=word/numbering.xml><?xml version="1.0" encoding="utf-8"?>
-<w:numbering xmlns:wpc="http://schemas.microsoft.com/office/word/2010/wordprocessingCanvas" xmlns:mc="http://schemas.openxmlformats.org/markup-compatibility/2006" xmlns:o="urn:schemas-microsoft-com:office:office" xmlns:r="http://schemas.openxmlformats.org/officeDocument/2006/relationships" xmlns:m="http://schemas.openxmlformats.org/officeDocument/2006/math" xmlns:v="urn:schemas-microsoft-com:vml" xmlns:wp14="http://schemas.microsoft.com/office/word/2010/wordprocessingDrawing" xmlns:wp="http://schemas.openxmlformats.org/drawingml/2006/wordprocessingDrawing" xmlns:w10="urn:schemas-microsoft-com:office:word" xmlns:w="http://schemas.openxmlformats.org/wordprocessingml/2006/main" xmlns:w14="http://schemas.microsoft.com/office/word/2010/wordml" xmlns:wpg="http://schemas.microsoft.com/office/word/2010/wordprocessingGroup" xmlns:wpi="http://schemas.microsoft.com/office/word/2010/wordprocessingInk" xmlns:wne="http://schemas.microsoft.com/office/word/2006/wordml" xmlns:wps="http://schemas.microsoft.com/office/word/2010/wordprocessingShape" mc:Ignorable="w14 wp14">
-  <w:abstractNum w:abstractNumId="0">
+<w:numbering xmlns:wpc="http://schemas.microsoft.com/office/word/2010/wordprocessingCanvas" xmlns:cx="http://schemas.microsoft.com/office/drawing/2014/chartex" xmlns:cx1="http://schemas.microsoft.com/office/drawing/2015/9/8/chartex" xmlns:mc="http://schemas.openxmlformats.org/markup-compatibility/2006" xmlns:o="urn:schemas-microsoft-com:office:office" xmlns:r="http://schemas.openxmlformats.org/officeDocument/2006/relationships" xmlns:m="http://schemas.openxmlformats.org/officeDocument/2006/math" xmlns:v="urn:schemas-microsoft-com:vml" xmlns:wp14="http://schemas.microsoft.com/office/word/2010/wordprocessingDrawing" xmlns:wp="http://schemas.openxmlformats.org/drawingml/2006/wordprocessingDrawing" xmlns:w10="urn:schemas-microsoft-com:office:word" xmlns:w="http://schemas.openxmlformats.org/wordprocessingml/2006/main" xmlns:w14="http://schemas.microsoft.com/office/word/2010/wordml" xmlns:w15="http://schemas.microsoft.com/office/word/2012/wordml" xmlns:w16se="http://schemas.microsoft.com/office/word/2015/wordml/symex" xmlns:wpg="http://schemas.microsoft.com/office/word/2010/wordprocessingGroup" xmlns:wpi="http://schemas.microsoft.com/office/word/2010/wordprocessingInk" xmlns:wne="http://schemas.microsoft.com/office/word/2006/wordml" xmlns:wps="http://schemas.microsoft.com/office/word/2010/wordprocessingShape" mc:Ignorable="w14 w15 w16se wp14">
+  <w:abstractNum w:abstractNumId="0" w15:restartNumberingAfterBreak="0">
     <w:nsid w:val="3F4C12BA"/>
     <w:multiLevelType w:val="hybridMultilevel"/>
     <w:tmpl w:val="43EE894C"/>
     <w:lvl w:ilvl="0" w:tplc="19E0E8AA">
       <w:start w:val="1"/>
       <w:numFmt w:val="upperRoman"/>
-      <w:pStyle w:val="Heading1"/>
+      <w:pStyle w:val="Titre1"/>
       <w:lvlText w:val="%1."/>
       <w:lvlJc w:val="right"/>
       <w:pPr>
@@ -682,7 +882,7 @@
 </file>
 
 <file path=word/styles.xml><?xml version="1.0" encoding="utf-8"?>
-<w:styles xmlns:mc="http://schemas.openxmlformats.org/markup-compatibility/2006" xmlns:r="http://schemas.openxmlformats.org/officeDocument/2006/relationships" xmlns:w="http://schemas.openxmlformats.org/wordprocessingml/2006/main" xmlns:w14="http://schemas.microsoft.com/office/word/2010/wordml" mc:Ignorable="w14">
+<w:styles xmlns:mc="http://schemas.openxmlformats.org/markup-compatibility/2006" xmlns:r="http://schemas.openxmlformats.org/officeDocument/2006/relationships" xmlns:w="http://schemas.openxmlformats.org/wordprocessingml/2006/main" xmlns:w14="http://schemas.microsoft.com/office/word/2010/wordml" xmlns:w15="http://schemas.microsoft.com/office/word/2012/wordml" xmlns:w16se="http://schemas.microsoft.com/office/word/2015/wordml/symex" mc:Ignorable="w14 w15 w16se">
   <w:docDefaults>
     <w:rPrDefault>
       <w:rPr>
@@ -698,144 +898,378 @@
       </w:pPr>
     </w:pPrDefault>
   </w:docDefaults>
-  <w:latentStyles w:defLockedState="0" w:defUIPriority="99" w:defSemiHidden="1" w:defUnhideWhenUsed="1" w:defQFormat="0" w:count="267">
-    <w:lsdException w:name="Normal" w:semiHidden="0" w:uiPriority="0" w:unhideWhenUsed="0" w:qFormat="1"/>
-    <w:lsdException w:name="heading 1" w:semiHidden="0" w:uiPriority="9" w:unhideWhenUsed="0" w:qFormat="1"/>
-    <w:lsdException w:name="heading 2" w:uiPriority="9" w:qFormat="1"/>
-    <w:lsdException w:name="heading 3" w:uiPriority="9" w:qFormat="1"/>
-    <w:lsdException w:name="heading 4" w:uiPriority="9" w:qFormat="1"/>
-    <w:lsdException w:name="heading 5" w:uiPriority="9" w:qFormat="1"/>
-    <w:lsdException w:name="heading 6" w:uiPriority="9" w:qFormat="1"/>
-    <w:lsdException w:name="heading 7" w:uiPriority="9" w:qFormat="1"/>
-    <w:lsdException w:name="heading 8" w:uiPriority="9" w:qFormat="1"/>
-    <w:lsdException w:name="heading 9" w:uiPriority="9" w:qFormat="1"/>
-    <w:lsdException w:name="toc 1" w:uiPriority="39"/>
-    <w:lsdException w:name="toc 2" w:uiPriority="39"/>
-    <w:lsdException w:name="toc 3" w:uiPriority="39"/>
-    <w:lsdException w:name="toc 4" w:uiPriority="39"/>
-    <w:lsdException w:name="toc 5" w:uiPriority="39"/>
-    <w:lsdException w:name="toc 6" w:uiPriority="39"/>
-    <w:lsdException w:name="toc 7" w:uiPriority="39"/>
-    <w:lsdException w:name="toc 8" w:uiPriority="39"/>
-    <w:lsdException w:name="toc 9" w:uiPriority="39"/>
-    <w:lsdException w:name="caption" w:uiPriority="35" w:qFormat="1"/>
-    <w:lsdException w:name="Title" w:semiHidden="0" w:uiPriority="10" w:unhideWhenUsed="0" w:qFormat="1"/>
-    <w:lsdException w:name="Default Paragraph Font" w:uiPriority="1"/>
-    <w:lsdException w:name="Subtitle" w:semiHidden="0" w:uiPriority="11" w:unhideWhenUsed="0" w:qFormat="1"/>
-    <w:lsdException w:name="Strong" w:semiHidden="0" w:uiPriority="22" w:unhideWhenUsed="0" w:qFormat="1"/>
-    <w:lsdException w:name="Emphasis" w:semiHidden="0" w:uiPriority="20" w:unhideWhenUsed="0" w:qFormat="1"/>
-    <w:lsdException w:name="Table Grid" w:semiHidden="0" w:uiPriority="59" w:unhideWhenUsed="0"/>
-    <w:lsdException w:name="Placeholder Text" w:unhideWhenUsed="0"/>
-    <w:lsdException w:name="No Spacing" w:semiHidden="0" w:uiPriority="1" w:unhideWhenUsed="0" w:qFormat="1"/>
-    <w:lsdException w:name="Light Shading" w:semiHidden="0" w:uiPriority="60" w:unhideWhenUsed="0"/>
-    <w:lsdException w:name="Light List" w:semiHidden="0" w:uiPriority="61" w:unhideWhenUsed="0"/>
-    <w:lsdException w:name="Light Grid" w:semiHidden="0" w:uiPriority="62" w:unhideWhenUsed="0"/>
-    <w:lsdException w:name="Medium Shading 1" w:semiHidden="0" w:uiPriority="63" w:unhideWhenUsed="0"/>
-    <w:lsdException w:name="Medium Shading 2" w:semiHidden="0" w:uiPriority="64" w:unhideWhenUsed="0"/>
-    <w:lsdException w:name="Medium List 1" w:semiHidden="0" w:uiPriority="65" w:unhideWhenUsed="0"/>
-    <w:lsdException w:name="Medium List 2" w:semiHidden="0" w:uiPriority="66" w:unhideWhenUsed="0"/>
-    <w:lsdException w:name="Medium Grid 1" w:semiHidden="0" w:uiPriority="67" w:unhideWhenUsed="0"/>
-    <w:lsdException w:name="Medium Grid 2" w:semiHidden="0" w:uiPriority="68" w:unhideWhenUsed="0"/>
-    <w:lsdException w:name="Medium Grid 3" w:semiHidden="0" w:uiPriority="69" w:unhideWhenUsed="0"/>
-    <w:lsdException w:name="Dark List" w:semiHidden="0" w:uiPriority="70" w:unhideWhenUsed="0"/>
-    <w:lsdException w:name="Colorful Shading" w:semiHidden="0" w:uiPriority="71" w:unhideWhenUsed="0"/>
-    <w:lsdException w:name="Colorful List" w:semiHidden="0" w:uiPriority="72" w:unhideWhenUsed="0"/>
-    <w:lsdException w:name="Colorful Grid" w:semiHidden="0" w:uiPriority="73" w:unhideWhenUsed="0"/>
-    <w:lsdException w:name="Light Shading Accent 1" w:semiHidden="0" w:uiPriority="60" w:unhideWhenUsed="0"/>
-    <w:lsdException w:name="Light List Accent 1" w:semiHidden="0" w:uiPriority="61" w:unhideWhenUsed="0"/>
-    <w:lsdException w:name="Light Grid Accent 1" w:semiHidden="0" w:uiPriority="62" w:unhideWhenUsed="0"/>
-    <w:lsdException w:name="Medium Shading 1 Accent 1" w:semiHidden="0" w:uiPriority="63" w:unhideWhenUsed="0"/>
-    <w:lsdException w:name="Medium Shading 2 Accent 1" w:semiHidden="0" w:uiPriority="64" w:unhideWhenUsed="0"/>
-    <w:lsdException w:name="Medium List 1 Accent 1" w:semiHidden="0" w:uiPriority="65" w:unhideWhenUsed="0"/>
-    <w:lsdException w:name="Revision" w:unhideWhenUsed="0"/>
-    <w:lsdException w:name="List Paragraph" w:semiHidden="0" w:uiPriority="34" w:unhideWhenUsed="0" w:qFormat="1"/>
-    <w:lsdException w:name="Quote" w:semiHidden="0" w:uiPriority="29" w:unhideWhenUsed="0" w:qFormat="1"/>
-    <w:lsdException w:name="Intense Quote" w:semiHidden="0" w:uiPriority="30" w:unhideWhenUsed="0" w:qFormat="1"/>
-    <w:lsdException w:name="Medium List 2 Accent 1" w:semiHidden="0" w:uiPriority="66" w:unhideWhenUsed="0"/>
-    <w:lsdException w:name="Medium Grid 1 Accent 1" w:semiHidden="0" w:uiPriority="67" w:unhideWhenUsed="0"/>
-    <w:lsdException w:name="Medium Grid 2 Accent 1" w:semiHidden="0" w:uiPriority="68" w:unhideWhenUsed="0"/>
-    <w:lsdException w:name="Medium Grid 3 Accent 1" w:semiHidden="0" w:uiPriority="69" w:unhideWhenUsed="0"/>
-    <w:lsdException w:name="Dark List Accent 1" w:semiHidden="0" w:uiPriority="70" w:unhideWhenUsed="0"/>
-    <w:lsdException w:name="Colorful Shading Accent 1" w:semiHidden="0" w:uiPriority="71" w:unhideWhenUsed="0"/>
-    <w:lsdException w:name="Colorful List Accent 1" w:semiHidden="0" w:uiPriority="72" w:unhideWhenUsed="0"/>
-    <w:lsdException w:name="Colorful Grid Accent 1" w:semiHidden="0" w:uiPriority="73" w:unhideWhenUsed="0"/>
-    <w:lsdException w:name="Light Shading Accent 2" w:semiHidden="0" w:uiPriority="60" w:unhideWhenUsed="0"/>
-    <w:lsdException w:name="Light List Accent 2" w:semiHidden="0" w:uiPriority="61" w:unhideWhenUsed="0"/>
-    <w:lsdException w:name="Light Grid Accent 2" w:semiHidden="0" w:uiPriority="62" w:unhideWhenUsed="0"/>
-    <w:lsdException w:name="Medium Shading 1 Accent 2" w:semiHidden="0" w:uiPriority="63" w:unhideWhenUsed="0"/>
-    <w:lsdException w:name="Medium Shading 2 Accent 2" w:semiHidden="0" w:uiPriority="64" w:unhideWhenUsed="0"/>
-    <w:lsdException w:name="Medium List 1 Accent 2" w:semiHidden="0" w:uiPriority="65" w:unhideWhenUsed="0"/>
-    <w:lsdException w:name="Medium List 2 Accent 2" w:semiHidden="0" w:uiPriority="66" w:unhideWhenUsed="0"/>
-    <w:lsdException w:name="Medium Grid 1 Accent 2" w:semiHidden="0" w:uiPriority="67" w:unhideWhenUsed="0"/>
-    <w:lsdException w:name="Medium Grid 2 Accent 2" w:semiHidden="0" w:uiPriority="68" w:unhideWhenUsed="0"/>
-    <w:lsdException w:name="Medium Grid 3 Accent 2" w:semiHidden="0" w:uiPriority="69" w:unhideWhenUsed="0"/>
-    <w:lsdException w:name="Dark List Accent 2" w:semiHidden="0" w:uiPriority="70" w:unhideWhenUsed="0"/>
-    <w:lsdException w:name="Colorful Shading Accent 2" w:semiHidden="0" w:uiPriority="71" w:unhideWhenUsed="0"/>
-    <w:lsdException w:name="Colorful List Accent 2" w:semiHidden="0" w:uiPriority="72" w:unhideWhenUsed="0"/>
-    <w:lsdException w:name="Colorful Grid Accent 2" w:semiHidden="0" w:uiPriority="73" w:unhideWhenUsed="0"/>
-    <w:lsdException w:name="Light Shading Accent 3" w:semiHidden="0" w:uiPriority="60" w:unhideWhenUsed="0"/>
-    <w:lsdException w:name="Light List Accent 3" w:semiHidden="0" w:uiPriority="61" w:unhideWhenUsed="0"/>
-    <w:lsdException w:name="Light Grid Accent 3" w:semiHidden="0" w:uiPriority="62" w:unhideWhenUsed="0"/>
-    <w:lsdException w:name="Medium Shading 1 Accent 3" w:semiHidden="0" w:uiPriority="63" w:unhideWhenUsed="0"/>
-    <w:lsdException w:name="Medium Shading 2 Accent 3" w:semiHidden="0" w:uiPriority="64" w:unhideWhenUsed="0"/>
-    <w:lsdException w:name="Medium List 1 Accent 3" w:semiHidden="0" w:uiPriority="65" w:unhideWhenUsed="0"/>
-    <w:lsdException w:name="Medium List 2 Accent 3" w:semiHidden="0" w:uiPriority="66" w:unhideWhenUsed="0"/>
-    <w:lsdException w:name="Medium Grid 1 Accent 3" w:semiHidden="0" w:uiPriority="67" w:unhideWhenUsed="0"/>
-    <w:lsdException w:name="Medium Grid 2 Accent 3" w:semiHidden="0" w:uiPriority="68" w:unhideWhenUsed="0"/>
-    <w:lsdException w:name="Medium Grid 3 Accent 3" w:semiHidden="0" w:uiPriority="69" w:unhideWhenUsed="0"/>
-    <w:lsdException w:name="Dark List Accent 3" w:semiHidden="0" w:uiPriority="70" w:unhideWhenUsed="0"/>
-    <w:lsdException w:name="Colorful Shading Accent 3" w:semiHidden="0" w:uiPriority="71" w:unhideWhenUsed="0"/>
-    <w:lsdException w:name="Colorful List Accent 3" w:semiHidden="0" w:uiPriority="72" w:unhideWhenUsed="0"/>
-    <w:lsdException w:name="Colorful Grid Accent 3" w:semiHidden="0" w:uiPriority="73" w:unhideWhenUsed="0"/>
-    <w:lsdException w:name="Light Shading Accent 4" w:semiHidden="0" w:uiPriority="60" w:unhideWhenUsed="0"/>
-    <w:lsdException w:name="Light List Accent 4" w:semiHidden="0" w:uiPriority="61" w:unhideWhenUsed="0"/>
-    <w:lsdException w:name="Light Grid Accent 4" w:semiHidden="0" w:uiPriority="62" w:unhideWhenUsed="0"/>
-    <w:lsdException w:name="Medium Shading 1 Accent 4" w:semiHidden="0" w:uiPriority="63" w:unhideWhenUsed="0"/>
-    <w:lsdException w:name="Medium Shading 2 Accent 4" w:semiHidden="0" w:uiPriority="64" w:unhideWhenUsed="0"/>
-    <w:lsdException w:name="Medium List 1 Accent 4" w:semiHidden="0" w:uiPriority="65" w:unhideWhenUsed="0"/>
-    <w:lsdException w:name="Medium List 2 Accent 4" w:semiHidden="0" w:uiPriority="66" w:unhideWhenUsed="0"/>
-    <w:lsdException w:name="Medium Grid 1 Accent 4" w:semiHidden="0" w:uiPriority="67" w:unhideWhenUsed="0"/>
-    <w:lsdException w:name="Medium Grid 2 Accent 4" w:semiHidden="0" w:uiPriority="68" w:unhideWhenUsed="0"/>
-    <w:lsdException w:name="Medium Grid 3 Accent 4" w:semiHidden="0" w:uiPriority="69" w:unhideWhenUsed="0"/>
-    <w:lsdException w:name="Dark List Accent 4" w:semiHidden="0" w:uiPriority="70" w:unhideWhenUsed="0"/>
-    <w:lsdException w:name="Colorful Shading Accent 4" w:semiHidden="0" w:uiPriority="71" w:unhideWhenUsed="0"/>
-    <w:lsdException w:name="Colorful List Accent 4" w:semiHidden="0" w:uiPriority="72" w:unhideWhenUsed="0"/>
-    <w:lsdException w:name="Colorful Grid Accent 4" w:semiHidden="0" w:uiPriority="73" w:unhideWhenUsed="0"/>
-    <w:lsdException w:name="Light Shading Accent 5" w:semiHidden="0" w:uiPriority="60" w:unhideWhenUsed="0"/>
-    <w:lsdException w:name="Light List Accent 5" w:semiHidden="0" w:uiPriority="61" w:unhideWhenUsed="0"/>
-    <w:lsdException w:name="Light Grid Accent 5" w:semiHidden="0" w:uiPriority="62" w:unhideWhenUsed="0"/>
-    <w:lsdException w:name="Medium Shading 1 Accent 5" w:semiHidden="0" w:uiPriority="63" w:unhideWhenUsed="0"/>
-    <w:lsdException w:name="Medium Shading 2 Accent 5" w:semiHidden="0" w:uiPriority="64" w:unhideWhenUsed="0"/>
-    <w:lsdException w:name="Medium List 1 Accent 5" w:semiHidden="0" w:uiPriority="65" w:unhideWhenUsed="0"/>
-    <w:lsdException w:name="Medium List 2 Accent 5" w:semiHidden="0" w:uiPriority="66" w:unhideWhenUsed="0"/>
-    <w:lsdException w:name="Medium Grid 1 Accent 5" w:semiHidden="0" w:uiPriority="67" w:unhideWhenUsed="0"/>
-    <w:lsdException w:name="Medium Grid 2 Accent 5" w:semiHidden="0" w:uiPriority="68" w:unhideWhenUsed="0"/>
-    <w:lsdException w:name="Medium Grid 3 Accent 5" w:semiHidden="0" w:uiPriority="69" w:unhideWhenUsed="0"/>
-    <w:lsdException w:name="Dark List Accent 5" w:semiHidden="0" w:uiPriority="70" w:unhideWhenUsed="0"/>
-    <w:lsdException w:name="Colorful Shading Accent 5" w:semiHidden="0" w:uiPriority="71" w:unhideWhenUsed="0"/>
-    <w:lsdException w:name="Colorful List Accent 5" w:semiHidden="0" w:uiPriority="72" w:unhideWhenUsed="0"/>
-    <w:lsdException w:name="Colorful Grid Accent 5" w:semiHidden="0" w:uiPriority="73" w:unhideWhenUsed="0"/>
-    <w:lsdException w:name="Light Shading Accent 6" w:semiHidden="0" w:uiPriority="60" w:unhideWhenUsed="0"/>
-    <w:lsdException w:name="Light List Accent 6" w:semiHidden="0" w:uiPriority="61" w:unhideWhenUsed="0"/>
-    <w:lsdException w:name="Light Grid Accent 6" w:semiHidden="0" w:uiPriority="62" w:unhideWhenUsed="0"/>
-    <w:lsdException w:name="Medium Shading 1 Accent 6" w:semiHidden="0" w:uiPriority="63" w:unhideWhenUsed="0"/>
-    <w:lsdException w:name="Medium Shading 2 Accent 6" w:semiHidden="0" w:uiPriority="64" w:unhideWhenUsed="0"/>
-    <w:lsdException w:name="Medium List 1 Accent 6" w:semiHidden="0" w:uiPriority="65" w:unhideWhenUsed="0"/>
-    <w:lsdException w:name="Medium List 2 Accent 6" w:semiHidden="0" w:uiPriority="66" w:unhideWhenUsed="0"/>
-    <w:lsdException w:name="Medium Grid 1 Accent 6" w:semiHidden="0" w:uiPriority="67" w:unhideWhenUsed="0"/>
-    <w:lsdException w:name="Medium Grid 2 Accent 6" w:semiHidden="0" w:uiPriority="68" w:unhideWhenUsed="0"/>
-    <w:lsdException w:name="Medium Grid 3 Accent 6" w:semiHidden="0" w:uiPriority="69" w:unhideWhenUsed="0"/>
-    <w:lsdException w:name="Dark List Accent 6" w:semiHidden="0" w:uiPriority="70" w:unhideWhenUsed="0"/>
-    <w:lsdException w:name="Colorful Shading Accent 6" w:semiHidden="0" w:uiPriority="71" w:unhideWhenUsed="0"/>
-    <w:lsdException w:name="Colorful List Accent 6" w:semiHidden="0" w:uiPriority="72" w:unhideWhenUsed="0"/>
-    <w:lsdException w:name="Colorful Grid Accent 6" w:semiHidden="0" w:uiPriority="73" w:unhideWhenUsed="0"/>
-    <w:lsdException w:name="Subtle Emphasis" w:semiHidden="0" w:uiPriority="19" w:unhideWhenUsed="0" w:qFormat="1"/>
-    <w:lsdException w:name="Intense Emphasis" w:semiHidden="0" w:uiPriority="21" w:unhideWhenUsed="0" w:qFormat="1"/>
-    <w:lsdException w:name="Subtle Reference" w:semiHidden="0" w:uiPriority="31" w:unhideWhenUsed="0" w:qFormat="1"/>
-    <w:lsdException w:name="Intense Reference" w:semiHidden="0" w:uiPriority="32" w:unhideWhenUsed="0" w:qFormat="1"/>
-    <w:lsdException w:name="Book Title" w:semiHidden="0" w:uiPriority="33" w:unhideWhenUsed="0" w:qFormat="1"/>
-    <w:lsdException w:name="Bibliography" w:uiPriority="37"/>
-    <w:lsdException w:name="TOC Heading" w:uiPriority="39" w:qFormat="1"/>
+  <w:latentStyles w:defLockedState="0" w:defUIPriority="99" w:defSemiHidden="0" w:defUnhideWhenUsed="0" w:defQFormat="0" w:count="371">
+    <w:lsdException w:name="Normal" w:uiPriority="0" w:qFormat="1"/>
+    <w:lsdException w:name="heading 1" w:uiPriority="9" w:qFormat="1"/>
+    <w:lsdException w:name="heading 2" w:semiHidden="1" w:uiPriority="9" w:unhideWhenUsed="1" w:qFormat="1"/>
+    <w:lsdException w:name="heading 3" w:semiHidden="1" w:uiPriority="9" w:unhideWhenUsed="1" w:qFormat="1"/>
+    <w:lsdException w:name="heading 4" w:semiHidden="1" w:uiPriority="9" w:unhideWhenUsed="1" w:qFormat="1"/>
+    <w:lsdException w:name="heading 5" w:semiHidden="1" w:uiPriority="9" w:unhideWhenUsed="1" w:qFormat="1"/>
+    <w:lsdException w:name="heading 6" w:semiHidden="1" w:uiPriority="9" w:unhideWhenUsed="1" w:qFormat="1"/>
+    <w:lsdException w:name="heading 7" w:semiHidden="1" w:uiPriority="9" w:unhideWhenUsed="1" w:qFormat="1"/>
+    <w:lsdException w:name="heading 8" w:semiHidden="1" w:uiPriority="9" w:unhideWhenUsed="1" w:qFormat="1"/>
+    <w:lsdException w:name="heading 9" w:semiHidden="1" w:uiPriority="9" w:unhideWhenUsed="1" w:qFormat="1"/>
+    <w:lsdException w:name="index 1" w:semiHidden="1" w:unhideWhenUsed="1"/>
+    <w:lsdException w:name="index 2" w:semiHidden="1" w:unhideWhenUsed="1"/>
+    <w:lsdException w:name="index 3" w:semiHidden="1" w:unhideWhenUsed="1"/>
+    <w:lsdException w:name="index 4" w:semiHidden="1" w:unhideWhenUsed="1"/>
+    <w:lsdException w:name="index 5" w:semiHidden="1" w:unhideWhenUsed="1"/>
+    <w:lsdException w:name="index 6" w:semiHidden="1" w:unhideWhenUsed="1"/>
+    <w:lsdException w:name="index 7" w:semiHidden="1" w:unhideWhenUsed="1"/>
+    <w:lsdException w:name="index 8" w:semiHidden="1" w:unhideWhenUsed="1"/>
+    <w:lsdException w:name="index 9" w:semiHidden="1" w:unhideWhenUsed="1"/>
+    <w:lsdException w:name="toc 1" w:semiHidden="1" w:uiPriority="39" w:unhideWhenUsed="1"/>
+    <w:lsdException w:name="toc 2" w:semiHidden="1" w:uiPriority="39" w:unhideWhenUsed="1"/>
+    <w:lsdException w:name="toc 3" w:semiHidden="1" w:uiPriority="39" w:unhideWhenUsed="1"/>
+    <w:lsdException w:name="toc 4" w:semiHidden="1" w:uiPriority="39" w:unhideWhenUsed="1"/>
+    <w:lsdException w:name="toc 5" w:semiHidden="1" w:uiPriority="39" w:unhideWhenUsed="1"/>
+    <w:lsdException w:name="toc 6" w:semiHidden="1" w:uiPriority="39" w:unhideWhenUsed="1"/>
+    <w:lsdException w:name="toc 7" w:semiHidden="1" w:uiPriority="39" w:unhideWhenUsed="1"/>
+    <w:lsdException w:name="toc 8" w:semiHidden="1" w:uiPriority="39" w:unhideWhenUsed="1"/>
+    <w:lsdException w:name="toc 9" w:semiHidden="1" w:uiPriority="39" w:unhideWhenUsed="1"/>
+    <w:lsdException w:name="Normal Indent" w:semiHidden="1" w:unhideWhenUsed="1"/>
+    <w:lsdException w:name="footnote text" w:semiHidden="1" w:unhideWhenUsed="1"/>
+    <w:lsdException w:name="annotation text" w:semiHidden="1" w:unhideWhenUsed="1"/>
+    <w:lsdException w:name="header" w:semiHidden="1" w:unhideWhenUsed="1"/>
+    <w:lsdException w:name="footer" w:semiHidden="1" w:unhideWhenUsed="1"/>
+    <w:lsdException w:name="index heading" w:semiHidden="1" w:unhideWhenUsed="1"/>
+    <w:lsdException w:name="caption" w:semiHidden="1" w:uiPriority="35" w:unhideWhenUsed="1" w:qFormat="1"/>
+    <w:lsdException w:name="table of figures" w:semiHidden="1" w:unhideWhenUsed="1"/>
+    <w:lsdException w:name="envelope address" w:semiHidden="1" w:unhideWhenUsed="1"/>
+    <w:lsdException w:name="envelope return" w:semiHidden="1" w:unhideWhenUsed="1"/>
+    <w:lsdException w:name="footnote reference" w:semiHidden="1" w:unhideWhenUsed="1"/>
+    <w:lsdException w:name="annotation reference" w:semiHidden="1" w:unhideWhenUsed="1"/>
+    <w:lsdException w:name="line number" w:semiHidden="1" w:unhideWhenUsed="1"/>
+    <w:lsdException w:name="page number" w:semiHidden="1" w:unhideWhenUsed="1"/>
+    <w:lsdException w:name="endnote reference" w:semiHidden="1" w:unhideWhenUsed="1"/>
+    <w:lsdException w:name="endnote text" w:semiHidden="1" w:unhideWhenUsed="1"/>
+    <w:lsdException w:name="table of authorities" w:semiHidden="1" w:unhideWhenUsed="1"/>
+    <w:lsdException w:name="macro" w:semiHidden="1" w:unhideWhenUsed="1"/>
+    <w:lsdException w:name="toa heading" w:semiHidden="1" w:unhideWhenUsed="1"/>
+    <w:lsdException w:name="List" w:semiHidden="1" w:unhideWhenUsed="1"/>
+    <w:lsdException w:name="List Bullet" w:semiHidden="1" w:unhideWhenUsed="1"/>
+    <w:lsdException w:name="List Number" w:semiHidden="1" w:unhideWhenUsed="1"/>
+    <w:lsdException w:name="List 2" w:semiHidden="1" w:unhideWhenUsed="1"/>
+    <w:lsdException w:name="List 3" w:semiHidden="1" w:unhideWhenUsed="1"/>
+    <w:lsdException w:name="List 4" w:semiHidden="1" w:unhideWhenUsed="1"/>
+    <w:lsdException w:name="List 5" w:semiHidden="1" w:unhideWhenUsed="1"/>
+    <w:lsdException w:name="List Bullet 2" w:semiHidden="1" w:unhideWhenUsed="1"/>
+    <w:lsdException w:name="List Bullet 3" w:semiHidden="1" w:unhideWhenUsed="1"/>
+    <w:lsdException w:name="List Bullet 4" w:semiHidden="1" w:unhideWhenUsed="1"/>
+    <w:lsdException w:name="List Bullet 5" w:semiHidden="1" w:unhideWhenUsed="1"/>
+    <w:lsdException w:name="List Number 2" w:semiHidden="1" w:unhideWhenUsed="1"/>
+    <w:lsdException w:name="List Number 3" w:semiHidden="1" w:unhideWhenUsed="1"/>
+    <w:lsdException w:name="List Number 4" w:semiHidden="1" w:unhideWhenUsed="1"/>
+    <w:lsdException w:name="List Number 5" w:semiHidden="1" w:unhideWhenUsed="1"/>
+    <w:lsdException w:name="Title" w:uiPriority="10" w:qFormat="1"/>
+    <w:lsdException w:name="Closing" w:semiHidden="1" w:unhideWhenUsed="1"/>
+    <w:lsdException w:name="Signature" w:semiHidden="1" w:unhideWhenUsed="1"/>
+    <w:lsdException w:name="Default Paragraph Font" w:semiHidden="1" w:uiPriority="1" w:unhideWhenUsed="1"/>
+    <w:lsdException w:name="Body Text" w:semiHidden="1" w:unhideWhenUsed="1"/>
+    <w:lsdException w:name="Body Text Indent" w:semiHidden="1" w:unhideWhenUsed="1"/>
+    <w:lsdException w:name="List Continue" w:semiHidden="1" w:unhideWhenUsed="1"/>
+    <w:lsdException w:name="List Continue 2" w:semiHidden="1" w:unhideWhenUsed="1"/>
+    <w:lsdException w:name="List Continue 3" w:semiHidden="1" w:unhideWhenUsed="1"/>
+    <w:lsdException w:name="List Continue 4" w:semiHidden="1" w:unhideWhenUsed="1"/>
+    <w:lsdException w:name="List Continue 5" w:semiHidden="1" w:unhideWhenUsed="1"/>
+    <w:lsdException w:name="Message Header" w:semiHidden="1" w:unhideWhenUsed="1"/>
+    <w:lsdException w:name="Subtitle" w:uiPriority="11" w:qFormat="1"/>
+    <w:lsdException w:name="Salutation" w:semiHidden="1" w:unhideWhenUsed="1"/>
+    <w:lsdException w:name="Date" w:semiHidden="1" w:unhideWhenUsed="1"/>
+    <w:lsdException w:name="Body Text First Indent" w:semiHidden="1" w:unhideWhenUsed="1"/>
+    <w:lsdException w:name="Body Text First Indent 2" w:semiHidden="1" w:unhideWhenUsed="1"/>
+    <w:lsdException w:name="Note Heading" w:semiHidden="1" w:unhideWhenUsed="1"/>
+    <w:lsdException w:name="Body Text 2" w:semiHidden="1" w:unhideWhenUsed="1"/>
+    <w:lsdException w:name="Body Text 3" w:semiHidden="1" w:unhideWhenUsed="1"/>
+    <w:lsdException w:name="Body Text Indent 2" w:semiHidden="1" w:unhideWhenUsed="1"/>
+    <w:lsdException w:name="Body Text Indent 3" w:semiHidden="1" w:unhideWhenUsed="1"/>
+    <w:lsdException w:name="Block Text" w:semiHidden="1" w:unhideWhenUsed="1"/>
+    <w:lsdException w:name="Hyperlink" w:semiHidden="1" w:unhideWhenUsed="1"/>
+    <w:lsdException w:name="FollowedHyperlink" w:semiHidden="1" w:unhideWhenUsed="1"/>
+    <w:lsdException w:name="Strong" w:uiPriority="22" w:qFormat="1"/>
+    <w:lsdException w:name="Emphasis" w:uiPriority="20" w:qFormat="1"/>
+    <w:lsdException w:name="Document Map" w:semiHidden="1" w:unhideWhenUsed="1"/>
+    <w:lsdException w:name="Plain Text" w:semiHidden="1" w:unhideWhenUsed="1"/>
+    <w:lsdException w:name="E-mail Signature" w:semiHidden="1" w:unhideWhenUsed="1"/>
+    <w:lsdException w:name="HTML Top of Form" w:semiHidden="1" w:unhideWhenUsed="1"/>
+    <w:lsdException w:name="HTML Bottom of Form" w:semiHidden="1" w:unhideWhenUsed="1"/>
+    <w:lsdException w:name="Normal (Web)" w:semiHidden="1" w:unhideWhenUsed="1"/>
+    <w:lsdException w:name="HTML Acronym" w:semiHidden="1" w:unhideWhenUsed="1"/>
+    <w:lsdException w:name="HTML Address" w:semiHidden="1" w:unhideWhenUsed="1"/>
+    <w:lsdException w:name="HTML Cite" w:semiHidden="1" w:unhideWhenUsed="1"/>
+    <w:lsdException w:name="HTML Code" w:semiHidden="1" w:unhideWhenUsed="1"/>
+    <w:lsdException w:name="HTML Definition" w:semiHidden="1" w:unhideWhenUsed="1"/>
+    <w:lsdException w:name="HTML Keyboard" w:semiHidden="1" w:unhideWhenUsed="1"/>
+    <w:lsdException w:name="HTML Preformatted" w:semiHidden="1" w:unhideWhenUsed="1"/>
+    <w:lsdException w:name="HTML Sample" w:semiHidden="1" w:unhideWhenUsed="1"/>
+    <w:lsdException w:name="HTML Typewriter" w:semiHidden="1" w:unhideWhenUsed="1"/>
+    <w:lsdException w:name="HTML Variable" w:semiHidden="1" w:unhideWhenUsed="1"/>
+    <w:lsdException w:name="Normal Table" w:semiHidden="1" w:unhideWhenUsed="1"/>
+    <w:lsdException w:name="annotation subject" w:semiHidden="1" w:unhideWhenUsed="1"/>
+    <w:lsdException w:name="No List" w:semiHidden="1" w:unhideWhenUsed="1"/>
+    <w:lsdException w:name="Outline List 1" w:semiHidden="1" w:unhideWhenUsed="1"/>
+    <w:lsdException w:name="Outline List 2" w:semiHidden="1" w:unhideWhenUsed="1"/>
+    <w:lsdException w:name="Outline List 3" w:semiHidden="1" w:unhideWhenUsed="1"/>
+    <w:lsdException w:name="Table Simple 1" w:semiHidden="1" w:unhideWhenUsed="1"/>
+    <w:lsdException w:name="Table Simple 2" w:semiHidden="1" w:unhideWhenUsed="1"/>
+    <w:lsdException w:name="Table Simple 3" w:semiHidden="1" w:unhideWhenUsed="1"/>
+    <w:lsdException w:name="Table Classic 1" w:semiHidden="1" w:unhideWhenUsed="1"/>
+    <w:lsdException w:name="Table Classic 2" w:semiHidden="1" w:unhideWhenUsed="1"/>
+    <w:lsdException w:name="Table Classic 3" w:semiHidden="1" w:unhideWhenUsed="1"/>
+    <w:lsdException w:name="Table Classic 4" w:semiHidden="1" w:unhideWhenUsed="1"/>
+    <w:lsdException w:name="Table Colorful 1" w:semiHidden="1" w:unhideWhenUsed="1"/>
+    <w:lsdException w:name="Table Colorful 2" w:semiHidden="1" w:unhideWhenUsed="1"/>
+    <w:lsdException w:name="Table Colorful 3" w:semiHidden="1" w:unhideWhenUsed="1"/>
+    <w:lsdException w:name="Table Columns 1" w:semiHidden="1" w:unhideWhenUsed="1"/>
+    <w:lsdException w:name="Table Columns 2" w:semiHidden="1" w:unhideWhenUsed="1"/>
+    <w:lsdException w:name="Table Columns 3" w:semiHidden="1" w:unhideWhenUsed="1"/>
+    <w:lsdException w:name="Table Columns 4" w:semiHidden="1" w:unhideWhenUsed="1"/>
+    <w:lsdException w:name="Table Columns 5" w:semiHidden="1" w:unhideWhenUsed="1"/>
+    <w:lsdException w:name="Table Grid 1" w:semiHidden="1" w:unhideWhenUsed="1"/>
+    <w:lsdException w:name="Table Grid 2" w:semiHidden="1" w:unhideWhenUsed="1"/>
+    <w:lsdException w:name="Table Grid 3" w:semiHidden="1" w:unhideWhenUsed="1"/>
+    <w:lsdException w:name="Table Grid 4" w:semiHidden="1" w:unhideWhenUsed="1"/>
+    <w:lsdException w:name="Table Grid 5" w:semiHidden="1" w:unhideWhenUsed="1"/>
+    <w:lsdException w:name="Table Grid 6" w:semiHidden="1" w:unhideWhenUsed="1"/>
+    <w:lsdException w:name="Table Grid 7" w:semiHidden="1" w:unhideWhenUsed="1"/>
+    <w:lsdException w:name="Table Grid 8" w:semiHidden="1" w:unhideWhenUsed="1"/>
+    <w:lsdException w:name="Table List 1" w:semiHidden="1" w:unhideWhenUsed="1"/>
+    <w:lsdException w:name="Table List 2" w:semiHidden="1" w:unhideWhenUsed="1"/>
+    <w:lsdException w:name="Table List 3" w:semiHidden="1" w:unhideWhenUsed="1"/>
+    <w:lsdException w:name="Table List 4" w:semiHidden="1" w:unhideWhenUsed="1"/>
+    <w:lsdException w:name="Table List 5" w:semiHidden="1" w:unhideWhenUsed="1"/>
+    <w:lsdException w:name="Table List 6" w:semiHidden="1" w:unhideWhenUsed="1"/>
+    <w:lsdException w:name="Table List 7" w:semiHidden="1" w:unhideWhenUsed="1"/>
+    <w:lsdException w:name="Table List 8" w:semiHidden="1" w:unhideWhenUsed="1"/>
+    <w:lsdException w:name="Table 3D effects 1" w:semiHidden="1" w:unhideWhenUsed="1"/>
+    <w:lsdException w:name="Table 3D effects 2" w:semiHidden="1" w:unhideWhenUsed="1"/>
+    <w:lsdException w:name="Table 3D effects 3" w:semiHidden="1" w:unhideWhenUsed="1"/>
+    <w:lsdException w:name="Table Contemporary" w:semiHidden="1" w:unhideWhenUsed="1"/>
+    <w:lsdException w:name="Table Elegant" w:semiHidden="1" w:unhideWhenUsed="1"/>
+    <w:lsdException w:name="Table Professional" w:semiHidden="1" w:unhideWhenUsed="1"/>
+    <w:lsdException w:name="Table Subtle 1" w:semiHidden="1" w:unhideWhenUsed="1"/>
+    <w:lsdException w:name="Table Subtle 2" w:semiHidden="1" w:unhideWhenUsed="1"/>
+    <w:lsdException w:name="Table Web 1" w:semiHidden="1" w:unhideWhenUsed="1"/>
+    <w:lsdException w:name="Table Web 2" w:semiHidden="1" w:unhideWhenUsed="1"/>
+    <w:lsdException w:name="Table Web 3" w:semiHidden="1" w:unhideWhenUsed="1"/>
+    <w:lsdException w:name="Balloon Text" w:semiHidden="1" w:unhideWhenUsed="1"/>
+    <w:lsdException w:name="Table Grid" w:uiPriority="59"/>
+    <w:lsdException w:name="Table Theme" w:semiHidden="1" w:unhideWhenUsed="1"/>
+    <w:lsdException w:name="Placeholder Text" w:semiHidden="1"/>
+    <w:lsdException w:name="No Spacing" w:uiPriority="1" w:qFormat="1"/>
+    <w:lsdException w:name="Light Shading" w:uiPriority="60"/>
+    <w:lsdException w:name="Light List" w:uiPriority="61"/>
+    <w:lsdException w:name="Light Grid" w:uiPriority="62"/>
+    <w:lsdException w:name="Medium Shading 1" w:uiPriority="63"/>
+    <w:lsdException w:name="Medium Shading 2" w:uiPriority="64"/>
+    <w:lsdException w:name="Medium List 1" w:uiPriority="65"/>
+    <w:lsdException w:name="Medium List 2" w:uiPriority="66"/>
+    <w:lsdException w:name="Medium Grid 1" w:uiPriority="67"/>
+    <w:lsdException w:name="Medium Grid 2" w:uiPriority="68"/>
+    <w:lsdException w:name="Medium Grid 3" w:uiPriority="69"/>
+    <w:lsdException w:name="Dark List" w:uiPriority="70"/>
+    <w:lsdException w:name="Colorful Shading" w:uiPriority="71"/>
+    <w:lsdException w:name="Colorful List" w:uiPriority="72"/>
+    <w:lsdException w:name="Colorful Grid" w:uiPriority="73"/>
+    <w:lsdException w:name="Light Shading Accent 1" w:uiPriority="60"/>
+    <w:lsdException w:name="Light List Accent 1" w:uiPriority="61"/>
+    <w:lsdException w:name="Light Grid Accent 1" w:uiPriority="62"/>
+    <w:lsdException w:name="Medium Shading 1 Accent 1" w:uiPriority="63"/>
+    <w:lsdException w:name="Medium Shading 2 Accent 1" w:uiPriority="64"/>
+    <w:lsdException w:name="Medium List 1 Accent 1" w:uiPriority="65"/>
+    <w:lsdException w:name="Revision" w:semiHidden="1"/>
+    <w:lsdException w:name="List Paragraph" w:uiPriority="34" w:qFormat="1"/>
+    <w:lsdException w:name="Quote" w:uiPriority="29" w:qFormat="1"/>
+    <w:lsdException w:name="Intense Quote" w:uiPriority="30" w:qFormat="1"/>
+    <w:lsdException w:name="Medium List 2 Accent 1" w:uiPriority="66"/>
+    <w:lsdException w:name="Medium Grid 1 Accent 1" w:uiPriority="67"/>
+    <w:lsdException w:name="Medium Grid 2 Accent 1" w:uiPriority="68"/>
+    <w:lsdException w:name="Medium Grid 3 Accent 1" w:uiPriority="69"/>
+    <w:lsdException w:name="Dark List Accent 1" w:uiPriority="70"/>
+    <w:lsdException w:name="Colorful Shading Accent 1" w:uiPriority="71"/>
+    <w:lsdException w:name="Colorful List Accent 1" w:uiPriority="72"/>
+    <w:lsdException w:name="Colorful Grid Accent 1" w:uiPriority="73"/>
+    <w:lsdException w:name="Light Shading Accent 2" w:uiPriority="60"/>
+    <w:lsdException w:name="Light List Accent 2" w:uiPriority="61"/>
+    <w:lsdException w:name="Light Grid Accent 2" w:uiPriority="62"/>
+    <w:lsdException w:name="Medium Shading 1 Accent 2" w:uiPriority="63"/>
+    <w:lsdException w:name="Medium Shading 2 Accent 2" w:uiPriority="64"/>
+    <w:lsdException w:name="Medium List 1 Accent 2" w:uiPriority="65"/>
+    <w:lsdException w:name="Medium List 2 Accent 2" w:uiPriority="66"/>
+    <w:lsdException w:name="Medium Grid 1 Accent 2" w:uiPriority="67"/>
+    <w:lsdException w:name="Medium Grid 2 Accent 2" w:uiPriority="68"/>
+    <w:lsdException w:name="Medium Grid 3 Accent 2" w:uiPriority="69"/>
+    <w:lsdException w:name="Dark List Accent 2" w:uiPriority="70"/>
+    <w:lsdException w:name="Colorful Shading Accent 2" w:uiPriority="71"/>
+    <w:lsdException w:name="Colorful List Accent 2" w:uiPriority="72"/>
+    <w:lsdException w:name="Colorful Grid Accent 2" w:uiPriority="73"/>
+    <w:lsdException w:name="Light Shading Accent 3" w:uiPriority="60"/>
+    <w:lsdException w:name="Light List Accent 3" w:uiPriority="61"/>
+    <w:lsdException w:name="Light Grid Accent 3" w:uiPriority="62"/>
+    <w:lsdException w:name="Medium Shading 1 Accent 3" w:uiPriority="63"/>
+    <w:lsdException w:name="Medium Shading 2 Accent 3" w:uiPriority="64"/>
+    <w:lsdException w:name="Medium List 1 Accent 3" w:uiPriority="65"/>
+    <w:lsdException w:name="Medium List 2 Accent 3" w:uiPriority="66"/>
+    <w:lsdException w:name="Medium Grid 1 Accent 3" w:uiPriority="67"/>
+    <w:lsdException w:name="Medium Grid 2 Accent 3" w:uiPriority="68"/>
+    <w:lsdException w:name="Medium Grid 3 Accent 3" w:uiPriority="69"/>
+    <w:lsdException w:name="Dark List Accent 3" w:uiPriority="70"/>
+    <w:lsdException w:name="Colorful Shading Accent 3" w:uiPriority="71"/>
+    <w:lsdException w:name="Colorful List Accent 3" w:uiPriority="72"/>
+    <w:lsdException w:name="Colorful Grid Accent 3" w:uiPriority="73"/>
+    <w:lsdException w:name="Light Shading Accent 4" w:uiPriority="60"/>
+    <w:lsdException w:name="Light List Accent 4" w:uiPriority="61"/>
+    <w:lsdException w:name="Light Grid Accent 4" w:uiPriority="62"/>
+    <w:lsdException w:name="Medium Shading 1 Accent 4" w:uiPriority="63"/>
+    <w:lsdException w:name="Medium Shading 2 Accent 4" w:uiPriority="64"/>
+    <w:lsdException w:name="Medium List 1 Accent 4" w:uiPriority="65"/>
+    <w:lsdException w:name="Medium List 2 Accent 4" w:uiPriority="66"/>
+    <w:lsdException w:name="Medium Grid 1 Accent 4" w:uiPriority="67"/>
+    <w:lsdException w:name="Medium Grid 2 Accent 4" w:uiPriority="68"/>
+    <w:lsdException w:name="Medium Grid 3 Accent 4" w:uiPriority="69"/>
+    <w:lsdException w:name="Dark List Accent 4" w:uiPriority="70"/>
+    <w:lsdException w:name="Colorful Shading Accent 4" w:uiPriority="71"/>
+    <w:lsdException w:name="Colorful List Accent 4" w:uiPriority="72"/>
+    <w:lsdException w:name="Colorful Grid Accent 4" w:uiPriority="73"/>
+    <w:lsdException w:name="Light Shading Accent 5" w:uiPriority="60"/>
+    <w:lsdException w:name="Light List Accent 5" w:uiPriority="61"/>
+    <w:lsdException w:name="Light Grid Accent 5" w:uiPriority="62"/>
+    <w:lsdException w:name="Medium Shading 1 Accent 5" w:uiPriority="63"/>
+    <w:lsdException w:name="Medium Shading 2 Accent 5" w:uiPriority="64"/>
+    <w:lsdException w:name="Medium List 1 Accent 5" w:uiPriority="65"/>
+    <w:lsdException w:name="Medium List 2 Accent 5" w:uiPriority="66"/>
+    <w:lsdException w:name="Medium Grid 1 Accent 5" w:uiPriority="67"/>
+    <w:lsdException w:name="Medium Grid 2 Accent 5" w:uiPriority="68"/>
+    <w:lsdException w:name="Medium Grid 3 Accent 5" w:uiPriority="69"/>
+    <w:lsdException w:name="Dark List Accent 5" w:uiPriority="70"/>
+    <w:lsdException w:name="Colorful Shading Accent 5" w:uiPriority="71"/>
+    <w:lsdException w:name="Colorful List Accent 5" w:uiPriority="72"/>
+    <w:lsdException w:name="Colorful Grid Accent 5" w:uiPriority="73"/>
+    <w:lsdException w:name="Light Shading Accent 6" w:uiPriority="60"/>
+    <w:lsdException w:name="Light List Accent 6" w:uiPriority="61"/>
+    <w:lsdException w:name="Light Grid Accent 6" w:uiPriority="62"/>
+    <w:lsdException w:name="Medium Shading 1 Accent 6" w:uiPriority="63"/>
+    <w:lsdException w:name="Medium Shading 2 Accent 6" w:uiPriority="64"/>
+    <w:lsdException w:name="Medium List 1 Accent 6" w:uiPriority="65"/>
+    <w:lsdException w:name="Medium List 2 Accent 6" w:uiPriority="66"/>
+    <w:lsdException w:name="Medium Grid 1 Accent 6" w:uiPriority="67"/>
+    <w:lsdException w:name="Medium Grid 2 Accent 6" w:uiPriority="68"/>
+    <w:lsdException w:name="Medium Grid 3 Accent 6" w:uiPriority="69"/>
+    <w:lsdException w:name="Dark List Accent 6" w:uiPriority="70"/>
+    <w:lsdException w:name="Colorful Shading Accent 6" w:uiPriority="71"/>
+    <w:lsdException w:name="Colorful List Accent 6" w:uiPriority="72"/>
+    <w:lsdException w:name="Colorful Grid Accent 6" w:uiPriority="73"/>
+    <w:lsdException w:name="Subtle Emphasis" w:uiPriority="19" w:qFormat="1"/>
+    <w:lsdException w:name="Intense Emphasis" w:uiPriority="21" w:qFormat="1"/>
+    <w:lsdException w:name="Subtle Reference" w:uiPriority="31" w:qFormat="1"/>
+    <w:lsdException w:name="Intense Reference" w:uiPriority="32" w:qFormat="1"/>
+    <w:lsdException w:name="Book Title" w:uiPriority="33" w:qFormat="1"/>
+    <w:lsdException w:name="Bibliography" w:semiHidden="1" w:uiPriority="37" w:unhideWhenUsed="1"/>
+    <w:lsdException w:name="TOC Heading" w:semiHidden="1" w:uiPriority="39" w:unhideWhenUsed="1" w:qFormat="1"/>
+    <w:lsdException w:name="Plain Table 1" w:uiPriority="41"/>
+    <w:lsdException w:name="Plain Table 2" w:uiPriority="42"/>
+    <w:lsdException w:name="Plain Table 3" w:uiPriority="43"/>
+    <w:lsdException w:name="Plain Table 4" w:uiPriority="44"/>
+    <w:lsdException w:name="Plain Table 5" w:uiPriority="45"/>
+    <w:lsdException w:name="Grid Table Light" w:uiPriority="40"/>
+    <w:lsdException w:name="Grid Table 1 Light" w:uiPriority="46"/>
+    <w:lsdException w:name="Grid Table 2" w:uiPriority="47"/>
+    <w:lsdException w:name="Grid Table 3" w:uiPriority="48"/>
+    <w:lsdException w:name="Grid Table 4" w:uiPriority="49"/>
+    <w:lsdException w:name="Grid Table 5 Dark" w:uiPriority="50"/>
+    <w:lsdException w:name="Grid Table 6 Colorful" w:uiPriority="51"/>
+    <w:lsdException w:name="Grid Table 7 Colorful" w:uiPriority="52"/>
+    <w:lsdException w:name="Grid Table 1 Light Accent 1" w:uiPriority="46"/>
+    <w:lsdException w:name="Grid Table 2 Accent 1" w:uiPriority="47"/>
+    <w:lsdException w:name="Grid Table 3 Accent 1" w:uiPriority="48"/>
+    <w:lsdException w:name="Grid Table 4 Accent 1" w:uiPriority="49"/>
+    <w:lsdException w:name="Grid Table 5 Dark Accent 1" w:uiPriority="50"/>
+    <w:lsdException w:name="Grid Table 6 Colorful Accent 1" w:uiPriority="51"/>
+    <w:lsdException w:name="Grid Table 7 Colorful Accent 1" w:uiPriority="52"/>
+    <w:lsdException w:name="Grid Table 1 Light Accent 2" w:uiPriority="46"/>
+    <w:lsdException w:name="Grid Table 2 Accent 2" w:uiPriority="47"/>
+    <w:lsdException w:name="Grid Table 3 Accent 2" w:uiPriority="48"/>
+    <w:lsdException w:name="Grid Table 4 Accent 2" w:uiPriority="49"/>
+    <w:lsdException w:name="Grid Table 5 Dark Accent 2" w:uiPriority="50"/>
+    <w:lsdException w:name="Grid Table 6 Colorful Accent 2" w:uiPriority="51"/>
+    <w:lsdException w:name="Grid Table 7 Colorful Accent 2" w:uiPriority="52"/>
+    <w:lsdException w:name="Grid Table 1 Light Accent 3" w:uiPriority="46"/>
+    <w:lsdException w:name="Grid Table 2 Accent 3" w:uiPriority="47"/>
+    <w:lsdException w:name="Grid Table 3 Accent 3" w:uiPriority="48"/>
+    <w:lsdException w:name="Grid Table 4 Accent 3" w:uiPriority="49"/>
+    <w:lsdException w:name="Grid Table 5 Dark Accent 3" w:uiPriority="50"/>
+    <w:lsdException w:name="Grid Table 6 Colorful Accent 3" w:uiPriority="51"/>
+    <w:lsdException w:name="Grid Table 7 Colorful Accent 3" w:uiPriority="52"/>
+    <w:lsdException w:name="Grid Table 1 Light Accent 4" w:uiPriority="46"/>
+    <w:lsdException w:name="Grid Table 2 Accent 4" w:uiPriority="47"/>
+    <w:lsdException w:name="Grid Table 3 Accent 4" w:uiPriority="48"/>
+    <w:lsdException w:name="Grid Table 4 Accent 4" w:uiPriority="49"/>
+    <w:lsdException w:name="Grid Table 5 Dark Accent 4" w:uiPriority="50"/>
+    <w:lsdException w:name="Grid Table 6 Colorful Accent 4" w:uiPriority="51"/>
+    <w:lsdException w:name="Grid Table 7 Colorful Accent 4" w:uiPriority="52"/>
+    <w:lsdException w:name="Grid Table 1 Light Accent 5" w:uiPriority="46"/>
+    <w:lsdException w:name="Grid Table 2 Accent 5" w:uiPriority="47"/>
+    <w:lsdException w:name="Grid Table 3 Accent 5" w:uiPriority="48"/>
+    <w:lsdException w:name="Grid Table 4 Accent 5" w:uiPriority="49"/>
+    <w:lsdException w:name="Grid Table 5 Dark Accent 5" w:uiPriority="50"/>
+    <w:lsdException w:name="Grid Table 6 Colorful Accent 5" w:uiPriority="51"/>
+    <w:lsdException w:name="Grid Table 7 Colorful Accent 5" w:uiPriority="52"/>
+    <w:lsdException w:name="Grid Table 1 Light Accent 6" w:uiPriority="46"/>
+    <w:lsdException w:name="Grid Table 2 Accent 6" w:uiPriority="47"/>
+    <w:lsdException w:name="Grid Table 3 Accent 6" w:uiPriority="48"/>
+    <w:lsdException w:name="Grid Table 4 Accent 6" w:uiPriority="49"/>
+    <w:lsdException w:name="Grid Table 5 Dark Accent 6" w:uiPriority="50"/>
+    <w:lsdException w:name="Grid Table 6 Colorful Accent 6" w:uiPriority="51"/>
+    <w:lsdException w:name="Grid Table 7 Colorful Accent 6" w:uiPriority="52"/>
+    <w:lsdException w:name="List Table 1 Light" w:uiPriority="46"/>
+    <w:lsdException w:name="List Table 2" w:uiPriority="47"/>
+    <w:lsdException w:name="List Table 3" w:uiPriority="48"/>
+    <w:lsdException w:name="List Table 4" w:uiPriority="49"/>
+    <w:lsdException w:name="List Table 5 Dark" w:uiPriority="50"/>
+    <w:lsdException w:name="List Table 6 Colorful" w:uiPriority="51"/>
+    <w:lsdException w:name="List Table 7 Colorful" w:uiPriority="52"/>
+    <w:lsdException w:name="List Table 1 Light Accent 1" w:uiPriority="46"/>
+    <w:lsdException w:name="List Table 2 Accent 1" w:uiPriority="47"/>
+    <w:lsdException w:name="List Table 3 Accent 1" w:uiPriority="48"/>
+    <w:lsdException w:name="List Table 4 Accent 1" w:uiPriority="49"/>
+    <w:lsdException w:name="List Table 5 Dark Accent 1" w:uiPriority="50"/>
+    <w:lsdException w:name="List Table 6 Colorful Accent 1" w:uiPriority="51"/>
+    <w:lsdException w:name="List Table 7 Colorful Accent 1" w:uiPriority="52"/>
+    <w:lsdException w:name="List Table 1 Light Accent 2" w:uiPriority="46"/>
+    <w:lsdException w:name="List Table 2 Accent 2" w:uiPriority="47"/>
+    <w:lsdException w:name="List Table 3 Accent 2" w:uiPriority="48"/>
+    <w:lsdException w:name="List Table 4 Accent 2" w:uiPriority="49"/>
+    <w:lsdException w:name="List Table 5 Dark Accent 2" w:uiPriority="50"/>
+    <w:lsdException w:name="List Table 6 Colorful Accent 2" w:uiPriority="51"/>
+    <w:lsdException w:name="List Table 7 Colorful Accent 2" w:uiPriority="52"/>
+    <w:lsdException w:name="List Table 1 Light Accent 3" w:uiPriority="46"/>
+    <w:lsdException w:name="List Table 2 Accent 3" w:uiPriority="47"/>
+    <w:lsdException w:name="List Table 3 Accent 3" w:uiPriority="48"/>
+    <w:lsdException w:name="List Table 4 Accent 3" w:uiPriority="49"/>
+    <w:lsdException w:name="List Table 5 Dark Accent 3" w:uiPriority="50"/>
+    <w:lsdException w:name="List Table 6 Colorful Accent 3" w:uiPriority="51"/>
+    <w:lsdException w:name="List Table 7 Colorful Accent 3" w:uiPriority="52"/>
+    <w:lsdException w:name="List Table 1 Light Accent 4" w:uiPriority="46"/>
+    <w:lsdException w:name="List Table 2 Accent 4" w:uiPriority="47"/>
+    <w:lsdException w:name="List Table 3 Accent 4" w:uiPriority="48"/>
+    <w:lsdException w:name="List Table 4 Accent 4" w:uiPriority="49"/>
+    <w:lsdException w:name="List Table 5 Dark Accent 4" w:uiPriority="50"/>
+    <w:lsdException w:name="List Table 6 Colorful Accent 4" w:uiPriority="51"/>
+    <w:lsdException w:name="List Table 7 Colorful Accent 4" w:uiPriority="52"/>
+    <w:lsdException w:name="List Table 1 Light Accent 5" w:uiPriority="46"/>
+    <w:lsdException w:name="List Table 2 Accent 5" w:uiPriority="47"/>
+    <w:lsdException w:name="List Table 3 Accent 5" w:uiPriority="48"/>
+    <w:lsdException w:name="List Table 4 Accent 5" w:uiPriority="49"/>
+    <w:lsdException w:name="List Table 5 Dark Accent 5" w:uiPriority="50"/>
+    <w:lsdException w:name="List Table 6 Colorful Accent 5" w:uiPriority="51"/>
+    <w:lsdException w:name="List Table 7 Colorful Accent 5" w:uiPriority="52"/>
+    <w:lsdException w:name="List Table 1 Light Accent 6" w:uiPriority="46"/>
+    <w:lsdException w:name="List Table 2 Accent 6" w:uiPriority="47"/>
+    <w:lsdException w:name="List Table 3 Accent 6" w:uiPriority="48"/>
+    <w:lsdException w:name="List Table 4 Accent 6" w:uiPriority="49"/>
+    <w:lsdException w:name="List Table 5 Dark Accent 6" w:uiPriority="50"/>
+    <w:lsdException w:name="List Table 6 Colorful Accent 6" w:uiPriority="51"/>
+    <w:lsdException w:name="List Table 7 Colorful Accent 6" w:uiPriority="52"/>
   </w:latentStyles>
   <w:style w:type="paragraph" w:default="1" w:styleId="Normal">
     <w:name w:val="Normal"/>
@@ -847,11 +1281,11 @@
       <w:jc w:val="both"/>
     </w:pPr>
   </w:style>
-  <w:style w:type="paragraph" w:styleId="Heading1">
+  <w:style w:type="paragraph" w:styleId="Titre1">
     <w:name w:val="heading 1"/>
     <w:basedOn w:val="Normal"/>
     <w:next w:val="Normal"/>
-    <w:link w:val="Heading1Char"/>
+    <w:link w:val="Titre1Car"/>
     <w:uiPriority w:val="9"/>
     <w:qFormat/>
     <w:rsid w:val="00115407"/>
@@ -872,13 +1306,13 @@
       <w:u w:val="single"/>
     </w:rPr>
   </w:style>
-  <w:style w:type="character" w:default="1" w:styleId="DefaultParagraphFont">
+  <w:style w:type="character" w:default="1" w:styleId="Policepardfaut">
     <w:name w:val="Default Paragraph Font"/>
     <w:uiPriority w:val="1"/>
     <w:semiHidden/>
     <w:unhideWhenUsed/>
   </w:style>
-  <w:style w:type="table" w:default="1" w:styleId="TableNormal">
+  <w:style w:type="table" w:default="1" w:styleId="TableauNormal">
     <w:name w:val="Normal Table"/>
     <w:uiPriority w:val="99"/>
     <w:semiHidden/>
@@ -893,17 +1327,17 @@
       </w:tblCellMar>
     </w:tblPr>
   </w:style>
-  <w:style w:type="numbering" w:default="1" w:styleId="NoList">
+  <w:style w:type="numbering" w:default="1" w:styleId="Aucuneliste">
     <w:name w:val="No List"/>
     <w:uiPriority w:val="99"/>
     <w:semiHidden/>
     <w:unhideWhenUsed/>
   </w:style>
-  <w:style w:type="paragraph" w:styleId="Title">
+  <w:style w:type="paragraph" w:styleId="Titre">
     <w:name w:val="Title"/>
     <w:basedOn w:val="Normal"/>
     <w:next w:val="Normal"/>
-    <w:link w:val="TitleChar"/>
+    <w:link w:val="TitreCar"/>
     <w:uiPriority w:val="10"/>
     <w:qFormat/>
     <w:rsid w:val="00306027"/>
@@ -928,10 +1362,10 @@
       <w:szCs w:val="52"/>
     </w:rPr>
   </w:style>
-  <w:style w:type="character" w:customStyle="1" w:styleId="TitleChar">
-    <w:name w:val="Title Char"/>
-    <w:basedOn w:val="DefaultParagraphFont"/>
-    <w:link w:val="Title"/>
+  <w:style w:type="character" w:customStyle="1" w:styleId="TitreCar">
+    <w:name w:val="Titre Car"/>
+    <w:basedOn w:val="Policepardfaut"/>
+    <w:link w:val="Titre"/>
     <w:uiPriority w:val="10"/>
     <w:rsid w:val="00306027"/>
     <w:rPr>
@@ -944,10 +1378,10 @@
       <w:shd w:val="clear" w:color="auto" w:fill="A6A6A6" w:themeFill="background1" w:themeFillShade="A6"/>
     </w:rPr>
   </w:style>
-  <w:style w:type="character" w:customStyle="1" w:styleId="Heading1Char">
-    <w:name w:val="Heading 1 Char"/>
-    <w:basedOn w:val="DefaultParagraphFont"/>
-    <w:link w:val="Heading1"/>
+  <w:style w:type="character" w:customStyle="1" w:styleId="Titre1Car">
+    <w:name w:val="Titre 1 Car"/>
+    <w:basedOn w:val="Policepardfaut"/>
+    <w:link w:val="Titre1"/>
     <w:uiPriority w:val="9"/>
     <w:rsid w:val="00115407"/>
     <w:rPr>
@@ -959,7 +1393,7 @@
       <w:u w:val="single"/>
     </w:rPr>
   </w:style>
-  <w:style w:type="paragraph" w:styleId="NoSpacing">
+  <w:style w:type="paragraph" w:styleId="Sansinterligne">
     <w:name w:val="No Spacing"/>
     <w:uiPriority w:val="1"/>
     <w:qFormat/>
@@ -969,11 +1403,11 @@
       <w:ind w:firstLine="709"/>
     </w:pPr>
   </w:style>
-  <w:style w:type="paragraph" w:styleId="Quote">
+  <w:style w:type="paragraph" w:styleId="Citation">
     <w:name w:val="Quote"/>
     <w:basedOn w:val="Normal"/>
     <w:next w:val="Normal"/>
-    <w:link w:val="QuoteChar"/>
+    <w:link w:val="CitationCar"/>
     <w:uiPriority w:val="29"/>
     <w:qFormat/>
     <w:rsid w:val="00F16419"/>
@@ -983,10 +1417,10 @@
       <w:color w:val="000000" w:themeColor="text1"/>
     </w:rPr>
   </w:style>
-  <w:style w:type="character" w:customStyle="1" w:styleId="QuoteChar">
-    <w:name w:val="Quote Char"/>
-    <w:basedOn w:val="DefaultParagraphFont"/>
-    <w:link w:val="Quote"/>
+  <w:style w:type="character" w:customStyle="1" w:styleId="CitationCar">
+    <w:name w:val="Citation Car"/>
+    <w:basedOn w:val="Policepardfaut"/>
+    <w:link w:val="Citation"/>
     <w:uiPriority w:val="29"/>
     <w:rsid w:val="00F16419"/>
     <w:rPr>
@@ -1010,347 +1444,7 @@
   </w:style>
   <w:style w:type="character" w:customStyle="1" w:styleId="CodeChar">
     <w:name w:val="Code Char"/>
-    <w:basedOn w:val="DefaultParagraphFont"/>
-    <w:link w:val="Code"/>
-    <w:rsid w:val="003455CE"/>
-    <w:rPr>
-      <w:i/>
-      <w:shd w:val="clear" w:color="auto" w:fill="FDE9D9" w:themeFill="accent6" w:themeFillTint="33"/>
-    </w:rPr>
-  </w:style>
-</w:styles>
-</file>
-
-<file path=word/stylesWithEffects.xml><?xml version="1.0" encoding="utf-8"?>
-<w:styles xmlns:wpc="http://schemas.microsoft.com/office/word/2010/wordprocessingCanvas" xmlns:mc="http://schemas.openxmlformats.org/markup-compatibility/2006" xmlns:o="urn:schemas-microsoft-com:office:office" xmlns:r="http://schemas.openxmlformats.org/officeDocument/2006/relationships" xmlns:m="http://schemas.openxmlformats.org/officeDocument/2006/math" xmlns:v="urn:schemas-microsoft-com:vml" xmlns:wp14="http://schemas.microsoft.com/office/word/2010/wordprocessingDrawing" xmlns:wp="http://schemas.openxmlformats.org/drawingml/2006/wordprocessingDrawing" xmlns:w10="urn:schemas-microsoft-com:office:word" xmlns:w="http://schemas.openxmlformats.org/wordprocessingml/2006/main" xmlns:w14="http://schemas.microsoft.com/office/word/2010/wordml" xmlns:wpg="http://schemas.microsoft.com/office/word/2010/wordprocessingGroup" xmlns:wpi="http://schemas.microsoft.com/office/word/2010/wordprocessingInk" xmlns:wne="http://schemas.microsoft.com/office/word/2006/wordml" xmlns:wps="http://schemas.microsoft.com/office/word/2010/wordprocessingShape" mc:Ignorable="w14 wp14">
-  <w:docDefaults>
-    <w:rPrDefault>
-      <w:rPr>
-        <w:rFonts w:asciiTheme="minorHAnsi" w:eastAsiaTheme="minorHAnsi" w:hAnsiTheme="minorHAnsi" w:cstheme="minorBidi"/>
-        <w:sz w:val="22"/>
-        <w:szCs w:val="22"/>
-        <w:lang w:val="fr-FR" w:eastAsia="en-US" w:bidi="ar-SA"/>
-      </w:rPr>
-    </w:rPrDefault>
-    <w:pPrDefault>
-      <w:pPr>
-        <w:spacing w:after="200" w:line="276" w:lineRule="auto"/>
-      </w:pPr>
-    </w:pPrDefault>
-  </w:docDefaults>
-  <w:latentStyles w:defLockedState="0" w:defUIPriority="99" w:defSemiHidden="1" w:defUnhideWhenUsed="1" w:defQFormat="0" w:count="267">
-    <w:lsdException w:name="Normal" w:semiHidden="0" w:uiPriority="0" w:unhideWhenUsed="0" w:qFormat="1"/>
-    <w:lsdException w:name="heading 1" w:semiHidden="0" w:uiPriority="9" w:unhideWhenUsed="0" w:qFormat="1"/>
-    <w:lsdException w:name="heading 2" w:uiPriority="9" w:qFormat="1"/>
-    <w:lsdException w:name="heading 3" w:uiPriority="9" w:qFormat="1"/>
-    <w:lsdException w:name="heading 4" w:uiPriority="9" w:qFormat="1"/>
-    <w:lsdException w:name="heading 5" w:uiPriority="9" w:qFormat="1"/>
-    <w:lsdException w:name="heading 6" w:uiPriority="9" w:qFormat="1"/>
-    <w:lsdException w:name="heading 7" w:uiPriority="9" w:qFormat="1"/>
-    <w:lsdException w:name="heading 8" w:uiPriority="9" w:qFormat="1"/>
-    <w:lsdException w:name="heading 9" w:uiPriority="9" w:qFormat="1"/>
-    <w:lsdException w:name="toc 1" w:uiPriority="39"/>
-    <w:lsdException w:name="toc 2" w:uiPriority="39"/>
-    <w:lsdException w:name="toc 3" w:uiPriority="39"/>
-    <w:lsdException w:name="toc 4" w:uiPriority="39"/>
-    <w:lsdException w:name="toc 5" w:uiPriority="39"/>
-    <w:lsdException w:name="toc 6" w:uiPriority="39"/>
-    <w:lsdException w:name="toc 7" w:uiPriority="39"/>
-    <w:lsdException w:name="toc 8" w:uiPriority="39"/>
-    <w:lsdException w:name="toc 9" w:uiPriority="39"/>
-    <w:lsdException w:name="caption" w:uiPriority="35" w:qFormat="1"/>
-    <w:lsdException w:name="Title" w:semiHidden="0" w:uiPriority="10" w:unhideWhenUsed="0" w:qFormat="1"/>
-    <w:lsdException w:name="Default Paragraph Font" w:uiPriority="1"/>
-    <w:lsdException w:name="Subtitle" w:semiHidden="0" w:uiPriority="11" w:unhideWhenUsed="0" w:qFormat="1"/>
-    <w:lsdException w:name="Strong" w:semiHidden="0" w:uiPriority="22" w:unhideWhenUsed="0" w:qFormat="1"/>
-    <w:lsdException w:name="Emphasis" w:semiHidden="0" w:uiPriority="20" w:unhideWhenUsed="0" w:qFormat="1"/>
-    <w:lsdException w:name="Table Grid" w:semiHidden="0" w:uiPriority="59" w:unhideWhenUsed="0"/>
-    <w:lsdException w:name="Placeholder Text" w:unhideWhenUsed="0"/>
-    <w:lsdException w:name="No Spacing" w:semiHidden="0" w:uiPriority="1" w:unhideWhenUsed="0" w:qFormat="1"/>
-    <w:lsdException w:name="Light Shading" w:semiHidden="0" w:uiPriority="60" w:unhideWhenUsed="0"/>
-    <w:lsdException w:name="Light List" w:semiHidden="0" w:uiPriority="61" w:unhideWhenUsed="0"/>
-    <w:lsdException w:name="Light Grid" w:semiHidden="0" w:uiPriority="62" w:unhideWhenUsed="0"/>
-    <w:lsdException w:name="Medium Shading 1" w:semiHidden="0" w:uiPriority="63" w:unhideWhenUsed="0"/>
-    <w:lsdException w:name="Medium Shading 2" w:semiHidden="0" w:uiPriority="64" w:unhideWhenUsed="0"/>
-    <w:lsdException w:name="Medium List 1" w:semiHidden="0" w:uiPriority="65" w:unhideWhenUsed="0"/>
-    <w:lsdException w:name="Medium List 2" w:semiHidden="0" w:uiPriority="66" w:unhideWhenUsed="0"/>
-    <w:lsdException w:name="Medium Grid 1" w:semiHidden="0" w:uiPriority="67" w:unhideWhenUsed="0"/>
-    <w:lsdException w:name="Medium Grid 2" w:semiHidden="0" w:uiPriority="68" w:unhideWhenUsed="0"/>
-    <w:lsdException w:name="Medium Grid 3" w:semiHidden="0" w:uiPriority="69" w:unhideWhenUsed="0"/>
-    <w:lsdException w:name="Dark List" w:semiHidden="0" w:uiPriority="70" w:unhideWhenUsed="0"/>
-    <w:lsdException w:name="Colorful Shading" w:semiHidden="0" w:uiPriority="71" w:unhideWhenUsed="0"/>
-    <w:lsdException w:name="Colorful List" w:semiHidden="0" w:uiPriority="72" w:unhideWhenUsed="0"/>
-    <w:lsdException w:name="Colorful Grid" w:semiHidden="0" w:uiPriority="73" w:unhideWhenUsed="0"/>
-    <w:lsdException w:name="Light Shading Accent 1" w:semiHidden="0" w:uiPriority="60" w:unhideWhenUsed="0"/>
-    <w:lsdException w:name="Light List Accent 1" w:semiHidden="0" w:uiPriority="61" w:unhideWhenUsed="0"/>
-    <w:lsdException w:name="Light Grid Accent 1" w:semiHidden="0" w:uiPriority="62" w:unhideWhenUsed="0"/>
-    <w:lsdException w:name="Medium Shading 1 Accent 1" w:semiHidden="0" w:uiPriority="63" w:unhideWhenUsed="0"/>
-    <w:lsdException w:name="Medium Shading 2 Accent 1" w:semiHidden="0" w:uiPriority="64" w:unhideWhenUsed="0"/>
-    <w:lsdException w:name="Medium List 1 Accent 1" w:semiHidden="0" w:uiPriority="65" w:unhideWhenUsed="0"/>
-    <w:lsdException w:name="Revision" w:unhideWhenUsed="0"/>
-    <w:lsdException w:name="List Paragraph" w:semiHidden="0" w:uiPriority="34" w:unhideWhenUsed="0" w:qFormat="1"/>
-    <w:lsdException w:name="Quote" w:semiHidden="0" w:uiPriority="29" w:unhideWhenUsed="0" w:qFormat="1"/>
-    <w:lsdException w:name="Intense Quote" w:semiHidden="0" w:uiPriority="30" w:unhideWhenUsed="0" w:qFormat="1"/>
-    <w:lsdException w:name="Medium List 2 Accent 1" w:semiHidden="0" w:uiPriority="66" w:unhideWhenUsed="0"/>
-    <w:lsdException w:name="Medium Grid 1 Accent 1" w:semiHidden="0" w:uiPriority="67" w:unhideWhenUsed="0"/>
-    <w:lsdException w:name="Medium Grid 2 Accent 1" w:semiHidden="0" w:uiPriority="68" w:unhideWhenUsed="0"/>
-    <w:lsdException w:name="Medium Grid 3 Accent 1" w:semiHidden="0" w:uiPriority="69" w:unhideWhenUsed="0"/>
-    <w:lsdException w:name="Dark List Accent 1" w:semiHidden="0" w:uiPriority="70" w:unhideWhenUsed="0"/>
-    <w:lsdException w:name="Colorful Shading Accent 1" w:semiHidden="0" w:uiPriority="71" w:unhideWhenUsed="0"/>
-    <w:lsdException w:name="Colorful List Accent 1" w:semiHidden="0" w:uiPriority="72" w:unhideWhenUsed="0"/>
-    <w:lsdException w:name="Colorful Grid Accent 1" w:semiHidden="0" w:uiPriority="73" w:unhideWhenUsed="0"/>
-    <w:lsdException w:name="Light Shading Accent 2" w:semiHidden="0" w:uiPriority="60" w:unhideWhenUsed="0"/>
-    <w:lsdException w:name="Light List Accent 2" w:semiHidden="0" w:uiPriority="61" w:unhideWhenUsed="0"/>
-    <w:lsdException w:name="Light Grid Accent 2" w:semiHidden="0" w:uiPriority="62" w:unhideWhenUsed="0"/>
-    <w:lsdException w:name="Medium Shading 1 Accent 2" w:semiHidden="0" w:uiPriority="63" w:unhideWhenUsed="0"/>
-    <w:lsdException w:name="Medium Shading 2 Accent 2" w:semiHidden="0" w:uiPriority="64" w:unhideWhenUsed="0"/>
-    <w:lsdException w:name="Medium List 1 Accent 2" w:semiHidden="0" w:uiPriority="65" w:unhideWhenUsed="0"/>
-    <w:lsdException w:name="Medium List 2 Accent 2" w:semiHidden="0" w:uiPriority="66" w:unhideWhenUsed="0"/>
-    <w:lsdException w:name="Medium Grid 1 Accent 2" w:semiHidden="0" w:uiPriority="67" w:unhideWhenUsed="0"/>
-    <w:lsdException w:name="Medium Grid 2 Accent 2" w:semiHidden="0" w:uiPriority="68" w:unhideWhenUsed="0"/>
-    <w:lsdException w:name="Medium Grid 3 Accent 2" w:semiHidden="0" w:uiPriority="69" w:unhideWhenUsed="0"/>
-    <w:lsdException w:name="Dark List Accent 2" w:semiHidden="0" w:uiPriority="70" w:unhideWhenUsed="0"/>
-    <w:lsdException w:name="Colorful Shading Accent 2" w:semiHidden="0" w:uiPriority="71" w:unhideWhenUsed="0"/>
-    <w:lsdException w:name="Colorful List Accent 2" w:semiHidden="0" w:uiPriority="72" w:unhideWhenUsed="0"/>
-    <w:lsdException w:name="Colorful Grid Accent 2" w:semiHidden="0" w:uiPriority="73" w:unhideWhenUsed="0"/>
-    <w:lsdException w:name="Light Shading Accent 3" w:semiHidden="0" w:uiPriority="60" w:unhideWhenUsed="0"/>
-    <w:lsdException w:name="Light List Accent 3" w:semiHidden="0" w:uiPriority="61" w:unhideWhenUsed="0"/>
-    <w:lsdException w:name="Light Grid Accent 3" w:semiHidden="0" w:uiPriority="62" w:unhideWhenUsed="0"/>
-    <w:lsdException w:name="Medium Shading 1 Accent 3" w:semiHidden="0" w:uiPriority="63" w:unhideWhenUsed="0"/>
-    <w:lsdException w:name="Medium Shading 2 Accent 3" w:semiHidden="0" w:uiPriority="64" w:unhideWhenUsed="0"/>
-    <w:lsdException w:name="Medium List 1 Accent 3" w:semiHidden="0" w:uiPriority="65" w:unhideWhenUsed="0"/>
-    <w:lsdException w:name="Medium List 2 Accent 3" w:semiHidden="0" w:uiPriority="66" w:unhideWhenUsed="0"/>
-    <w:lsdException w:name="Medium Grid 1 Accent 3" w:semiHidden="0" w:uiPriority="67" w:unhideWhenUsed="0"/>
-    <w:lsdException w:name="Medium Grid 2 Accent 3" w:semiHidden="0" w:uiPriority="68" w:unhideWhenUsed="0"/>
-    <w:lsdException w:name="Medium Grid 3 Accent 3" w:semiHidden="0" w:uiPriority="69" w:unhideWhenUsed="0"/>
-    <w:lsdException w:name="Dark List Accent 3" w:semiHidden="0" w:uiPriority="70" w:unhideWhenUsed="0"/>
-    <w:lsdException w:name="Colorful Shading Accent 3" w:semiHidden="0" w:uiPriority="71" w:unhideWhenUsed="0"/>
-    <w:lsdException w:name="Colorful List Accent 3" w:semiHidden="0" w:uiPriority="72" w:unhideWhenUsed="0"/>
-    <w:lsdException w:name="Colorful Grid Accent 3" w:semiHidden="0" w:uiPriority="73" w:unhideWhenUsed="0"/>
-    <w:lsdException w:name="Light Shading Accent 4" w:semiHidden="0" w:uiPriority="60" w:unhideWhenUsed="0"/>
-    <w:lsdException w:name="Light List Accent 4" w:semiHidden="0" w:uiPriority="61" w:unhideWhenUsed="0"/>
-    <w:lsdException w:name="Light Grid Accent 4" w:semiHidden="0" w:uiPriority="62" w:unhideWhenUsed="0"/>
-    <w:lsdException w:name="Medium Shading 1 Accent 4" w:semiHidden="0" w:uiPriority="63" w:unhideWhenUsed="0"/>
-    <w:lsdException w:name="Medium Shading 2 Accent 4" w:semiHidden="0" w:uiPriority="64" w:unhideWhenUsed="0"/>
-    <w:lsdException w:name="Medium List 1 Accent 4" w:semiHidden="0" w:uiPriority="65" w:unhideWhenUsed="0"/>
-    <w:lsdException w:name="Medium List 2 Accent 4" w:semiHidden="0" w:uiPriority="66" w:unhideWhenUsed="0"/>
-    <w:lsdException w:name="Medium Grid 1 Accent 4" w:semiHidden="0" w:uiPriority="67" w:unhideWhenUsed="0"/>
-    <w:lsdException w:name="Medium Grid 2 Accent 4" w:semiHidden="0" w:uiPriority="68" w:unhideWhenUsed="0"/>
-    <w:lsdException w:name="Medium Grid 3 Accent 4" w:semiHidden="0" w:uiPriority="69" w:unhideWhenUsed="0"/>
-    <w:lsdException w:name="Dark List Accent 4" w:semiHidden="0" w:uiPriority="70" w:unhideWhenUsed="0"/>
-    <w:lsdException w:name="Colorful Shading Accent 4" w:semiHidden="0" w:uiPriority="71" w:unhideWhenUsed="0"/>
-    <w:lsdException w:name="Colorful List Accent 4" w:semiHidden="0" w:uiPriority="72" w:unhideWhenUsed="0"/>
-    <w:lsdException w:name="Colorful Grid Accent 4" w:semiHidden="0" w:uiPriority="73" w:unhideWhenUsed="0"/>
-    <w:lsdException w:name="Light Shading Accent 5" w:semiHidden="0" w:uiPriority="60" w:unhideWhenUsed="0"/>
-    <w:lsdException w:name="Light List Accent 5" w:semiHidden="0" w:uiPriority="61" w:unhideWhenUsed="0"/>
-    <w:lsdException w:name="Light Grid Accent 5" w:semiHidden="0" w:uiPriority="62" w:unhideWhenUsed="0"/>
-    <w:lsdException w:name="Medium Shading 1 Accent 5" w:semiHidden="0" w:uiPriority="63" w:unhideWhenUsed="0"/>
-    <w:lsdException w:name="Medium Shading 2 Accent 5" w:semiHidden="0" w:uiPriority="64" w:unhideWhenUsed="0"/>
-    <w:lsdException w:name="Medium List 1 Accent 5" w:semiHidden="0" w:uiPriority="65" w:unhideWhenUsed="0"/>
-    <w:lsdException w:name="Medium List 2 Accent 5" w:semiHidden="0" w:uiPriority="66" w:unhideWhenUsed="0"/>
-    <w:lsdException w:name="Medium Grid 1 Accent 5" w:semiHidden="0" w:uiPriority="67" w:unhideWhenUsed="0"/>
-    <w:lsdException w:name="Medium Grid 2 Accent 5" w:semiHidden="0" w:uiPriority="68" w:unhideWhenUsed="0"/>
-    <w:lsdException w:name="Medium Grid 3 Accent 5" w:semiHidden="0" w:uiPriority="69" w:unhideWhenUsed="0"/>
-    <w:lsdException w:name="Dark List Accent 5" w:semiHidden="0" w:uiPriority="70" w:unhideWhenUsed="0"/>
-    <w:lsdException w:name="Colorful Shading Accent 5" w:semiHidden="0" w:uiPriority="71" w:unhideWhenUsed="0"/>
-    <w:lsdException w:name="Colorful List Accent 5" w:semiHidden="0" w:uiPriority="72" w:unhideWhenUsed="0"/>
-    <w:lsdException w:name="Colorful Grid Accent 5" w:semiHidden="0" w:uiPriority="73" w:unhideWhenUsed="0"/>
-    <w:lsdException w:name="Light Shading Accent 6" w:semiHidden="0" w:uiPriority="60" w:unhideWhenUsed="0"/>
-    <w:lsdException w:name="Light List Accent 6" w:semiHidden="0" w:uiPriority="61" w:unhideWhenUsed="0"/>
-    <w:lsdException w:name="Light Grid Accent 6" w:semiHidden="0" w:uiPriority="62" w:unhideWhenUsed="0"/>
-    <w:lsdException w:name="Medium Shading 1 Accent 6" w:semiHidden="0" w:uiPriority="63" w:unhideWhenUsed="0"/>
-    <w:lsdException w:name="Medium Shading 2 Accent 6" w:semiHidden="0" w:uiPriority="64" w:unhideWhenUsed="0"/>
-    <w:lsdException w:name="Medium List 1 Accent 6" w:semiHidden="0" w:uiPriority="65" w:unhideWhenUsed="0"/>
-    <w:lsdException w:name="Medium List 2 Accent 6" w:semiHidden="0" w:uiPriority="66" w:unhideWhenUsed="0"/>
-    <w:lsdException w:name="Medium Grid 1 Accent 6" w:semiHidden="0" w:uiPriority="67" w:unhideWhenUsed="0"/>
-    <w:lsdException w:name="Medium Grid 2 Accent 6" w:semiHidden="0" w:uiPriority="68" w:unhideWhenUsed="0"/>
-    <w:lsdException w:name="Medium Grid 3 Accent 6" w:semiHidden="0" w:uiPriority="69" w:unhideWhenUsed="0"/>
-    <w:lsdException w:name="Dark List Accent 6" w:semiHidden="0" w:uiPriority="70" w:unhideWhenUsed="0"/>
-    <w:lsdException w:name="Colorful Shading Accent 6" w:semiHidden="0" w:uiPriority="71" w:unhideWhenUsed="0"/>
-    <w:lsdException w:name="Colorful List Accent 6" w:semiHidden="0" w:uiPriority="72" w:unhideWhenUsed="0"/>
-    <w:lsdException w:name="Colorful Grid Accent 6" w:semiHidden="0" w:uiPriority="73" w:unhideWhenUsed="0"/>
-    <w:lsdException w:name="Subtle Emphasis" w:semiHidden="0" w:uiPriority="19" w:unhideWhenUsed="0" w:qFormat="1"/>
-    <w:lsdException w:name="Intense Emphasis" w:semiHidden="0" w:uiPriority="21" w:unhideWhenUsed="0" w:qFormat="1"/>
-    <w:lsdException w:name="Subtle Reference" w:semiHidden="0" w:uiPriority="31" w:unhideWhenUsed="0" w:qFormat="1"/>
-    <w:lsdException w:name="Intense Reference" w:semiHidden="0" w:uiPriority="32" w:unhideWhenUsed="0" w:qFormat="1"/>
-    <w:lsdException w:name="Book Title" w:semiHidden="0" w:uiPriority="33" w:unhideWhenUsed="0" w:qFormat="1"/>
-    <w:lsdException w:name="Bibliography" w:uiPriority="37"/>
-    <w:lsdException w:name="TOC Heading" w:uiPriority="39" w:qFormat="1"/>
-  </w:latentStyles>
-  <w:style w:type="paragraph" w:default="1" w:styleId="Normal">
-    <w:name w:val="Normal"/>
-    <w:qFormat/>
-    <w:rsid w:val="007A1371"/>
-    <w:pPr>
-      <w:spacing w:after="0"/>
-      <w:ind w:firstLine="709"/>
-      <w:jc w:val="both"/>
-    </w:pPr>
-  </w:style>
-  <w:style w:type="paragraph" w:styleId="Heading1">
-    <w:name w:val="heading 1"/>
-    <w:basedOn w:val="Normal"/>
-    <w:next w:val="Normal"/>
-    <w:link w:val="Heading1Char"/>
-    <w:uiPriority w:val="9"/>
-    <w:qFormat/>
-    <w:rsid w:val="00115407"/>
-    <w:pPr>
-      <w:keepNext/>
-      <w:keepLines/>
-      <w:numPr>
-        <w:numId w:val="1"/>
-      </w:numPr>
-      <w:outlineLvl w:val="0"/>
-    </w:pPr>
-    <w:rPr>
-      <w:rFonts w:asciiTheme="majorHAnsi" w:eastAsiaTheme="majorEastAsia" w:hAnsiTheme="majorHAnsi" w:cstheme="majorBidi"/>
-      <w:b/>
-      <w:bCs/>
-      <w:sz w:val="28"/>
-      <w:szCs w:val="28"/>
-      <w:u w:val="single"/>
-    </w:rPr>
-  </w:style>
-  <w:style w:type="character" w:default="1" w:styleId="DefaultParagraphFont">
-    <w:name w:val="Default Paragraph Font"/>
-    <w:uiPriority w:val="1"/>
-    <w:semiHidden/>
-    <w:unhideWhenUsed/>
-  </w:style>
-  <w:style w:type="table" w:default="1" w:styleId="TableNormal">
-    <w:name w:val="Normal Table"/>
-    <w:uiPriority w:val="99"/>
-    <w:semiHidden/>
-    <w:unhideWhenUsed/>
-    <w:tblPr>
-      <w:tblInd w:w="0" w:type="dxa"/>
-      <w:tblCellMar>
-        <w:top w:w="0" w:type="dxa"/>
-        <w:left w:w="108" w:type="dxa"/>
-        <w:bottom w:w="0" w:type="dxa"/>
-        <w:right w:w="108" w:type="dxa"/>
-      </w:tblCellMar>
-    </w:tblPr>
-  </w:style>
-  <w:style w:type="numbering" w:default="1" w:styleId="NoList">
-    <w:name w:val="No List"/>
-    <w:uiPriority w:val="99"/>
-    <w:semiHidden/>
-    <w:unhideWhenUsed/>
-  </w:style>
-  <w:style w:type="paragraph" w:styleId="Title">
-    <w:name w:val="Title"/>
-    <w:basedOn w:val="Normal"/>
-    <w:next w:val="Normal"/>
-    <w:link w:val="TitleChar"/>
-    <w:uiPriority w:val="10"/>
-    <w:qFormat/>
-    <w:rsid w:val="00306027"/>
-    <w:pPr>
-      <w:pBdr>
-        <w:top w:val="single" w:sz="8" w:space="1" w:color="auto"/>
-        <w:left w:val="single" w:sz="8" w:space="4" w:color="auto"/>
-        <w:bottom w:val="single" w:sz="8" w:space="4" w:color="auto"/>
-        <w:right w:val="single" w:sz="8" w:space="4" w:color="auto"/>
-      </w:pBdr>
-      <w:shd w:val="clear" w:color="auto" w:fill="A6A6A6" w:themeFill="background1" w:themeFillShade="A6"/>
-      <w:spacing w:after="300" w:line="240" w:lineRule="auto"/>
-      <w:contextualSpacing/>
-      <w:jc w:val="center"/>
-    </w:pPr>
-    <w:rPr>
-      <w:rFonts w:asciiTheme="majorHAnsi" w:eastAsiaTheme="majorEastAsia" w:hAnsiTheme="majorHAnsi" w:cstheme="majorBidi"/>
-      <w:smallCaps/>
-      <w:spacing w:val="5"/>
-      <w:kern w:val="28"/>
-      <w:sz w:val="52"/>
-      <w:szCs w:val="52"/>
-    </w:rPr>
-  </w:style>
-  <w:style w:type="character" w:customStyle="1" w:styleId="TitleChar">
-    <w:name w:val="Title Char"/>
-    <w:basedOn w:val="DefaultParagraphFont"/>
-    <w:link w:val="Title"/>
-    <w:uiPriority w:val="10"/>
-    <w:rsid w:val="00306027"/>
-    <w:rPr>
-      <w:rFonts w:asciiTheme="majorHAnsi" w:eastAsiaTheme="majorEastAsia" w:hAnsiTheme="majorHAnsi" w:cstheme="majorBidi"/>
-      <w:smallCaps/>
-      <w:spacing w:val="5"/>
-      <w:kern w:val="28"/>
-      <w:sz w:val="52"/>
-      <w:szCs w:val="52"/>
-      <w:shd w:val="clear" w:color="auto" w:fill="A6A6A6" w:themeFill="background1" w:themeFillShade="A6"/>
-    </w:rPr>
-  </w:style>
-  <w:style w:type="character" w:customStyle="1" w:styleId="Heading1Char">
-    <w:name w:val="Heading 1 Char"/>
-    <w:basedOn w:val="DefaultParagraphFont"/>
-    <w:link w:val="Heading1"/>
-    <w:uiPriority w:val="9"/>
-    <w:rsid w:val="00115407"/>
-    <w:rPr>
-      <w:rFonts w:asciiTheme="majorHAnsi" w:eastAsiaTheme="majorEastAsia" w:hAnsiTheme="majorHAnsi" w:cstheme="majorBidi"/>
-      <w:b/>
-      <w:bCs/>
-      <w:sz w:val="28"/>
-      <w:szCs w:val="28"/>
-      <w:u w:val="single"/>
-    </w:rPr>
-  </w:style>
-  <w:style w:type="paragraph" w:styleId="NoSpacing">
-    <w:name w:val="No Spacing"/>
-    <w:uiPriority w:val="1"/>
-    <w:qFormat/>
-    <w:rsid w:val="0075775B"/>
-    <w:pPr>
-      <w:spacing w:after="0" w:line="240" w:lineRule="auto"/>
-      <w:ind w:firstLine="709"/>
-    </w:pPr>
-  </w:style>
-  <w:style w:type="paragraph" w:styleId="Quote">
-    <w:name w:val="Quote"/>
-    <w:basedOn w:val="Normal"/>
-    <w:next w:val="Normal"/>
-    <w:link w:val="QuoteChar"/>
-    <w:uiPriority w:val="29"/>
-    <w:qFormat/>
-    <w:rsid w:val="00F16419"/>
-    <w:rPr>
-      <w:i/>
-      <w:iCs/>
-      <w:color w:val="000000" w:themeColor="text1"/>
-    </w:rPr>
-  </w:style>
-  <w:style w:type="character" w:customStyle="1" w:styleId="QuoteChar">
-    <w:name w:val="Quote Char"/>
-    <w:basedOn w:val="DefaultParagraphFont"/>
-    <w:link w:val="Quote"/>
-    <w:uiPriority w:val="29"/>
-    <w:rsid w:val="00F16419"/>
-    <w:rPr>
-      <w:i/>
-      <w:iCs/>
-      <w:color w:val="000000" w:themeColor="text1"/>
-    </w:rPr>
-  </w:style>
-  <w:style w:type="paragraph" w:customStyle="1" w:styleId="Code">
-    <w:name w:val="Code"/>
-    <w:link w:val="CodeChar"/>
-    <w:qFormat/>
-    <w:rsid w:val="003455CE"/>
-    <w:pPr>
-      <w:shd w:val="clear" w:color="auto" w:fill="FDE9D9" w:themeFill="accent6" w:themeFillTint="33"/>
-      <w:spacing w:after="0"/>
-    </w:pPr>
-    <w:rPr>
-      <w:i/>
-    </w:rPr>
-  </w:style>
-  <w:style w:type="character" w:customStyle="1" w:styleId="CodeChar">
-    <w:name w:val="Code Char"/>
-    <w:basedOn w:val="DefaultParagraphFont"/>
+    <w:basedOn w:val="Policepardfaut"/>
     <w:link w:val="Code"/>
     <w:rsid w:val="003455CE"/>
     <w:rPr>

--- a/Rapport Algorithme Test de Planarité.docx
+++ b/Rapport Algorithme Test de Planarité.docx
@@ -1,10 +1,10 @@
 
 <file path=word/document.xml><?xml version="1.0" encoding="utf-8"?>
-<w:document xmlns:wpc="http://schemas.microsoft.com/office/word/2010/wordprocessingCanvas" xmlns:cx="http://schemas.microsoft.com/office/drawing/2014/chartex" xmlns:cx1="http://schemas.microsoft.com/office/drawing/2015/9/8/chartex" xmlns:mc="http://schemas.openxmlformats.org/markup-compatibility/2006" xmlns:o="urn:schemas-microsoft-com:office:office" xmlns:r="http://schemas.openxmlformats.org/officeDocument/2006/relationships" xmlns:m="http://schemas.openxmlformats.org/officeDocument/2006/math" xmlns:v="urn:schemas-microsoft-com:vml" xmlns:wp14="http://schemas.microsoft.com/office/word/2010/wordprocessingDrawing" xmlns:wp="http://schemas.openxmlformats.org/drawingml/2006/wordprocessingDrawing" xmlns:w10="urn:schemas-microsoft-com:office:word" xmlns:w="http://schemas.openxmlformats.org/wordprocessingml/2006/main" xmlns:w14="http://schemas.microsoft.com/office/word/2010/wordml" xmlns:w15="http://schemas.microsoft.com/office/word/2012/wordml" xmlns:w16se="http://schemas.microsoft.com/office/word/2015/wordml/symex" xmlns:wpg="http://schemas.microsoft.com/office/word/2010/wordprocessingGroup" xmlns:wpi="http://schemas.microsoft.com/office/word/2010/wordprocessingInk" xmlns:wne="http://schemas.microsoft.com/office/word/2006/wordml" xmlns:wps="http://schemas.microsoft.com/office/word/2010/wordprocessingShape" mc:Ignorable="w14 w15 w16se wp14">
+<w:document xmlns:wpc="http://schemas.microsoft.com/office/word/2010/wordprocessingCanvas" xmlns:mc="http://schemas.openxmlformats.org/markup-compatibility/2006" xmlns:o="urn:schemas-microsoft-com:office:office" xmlns:r="http://schemas.openxmlformats.org/officeDocument/2006/relationships" xmlns:m="http://schemas.openxmlformats.org/officeDocument/2006/math" xmlns:v="urn:schemas-microsoft-com:vml" xmlns:wp14="http://schemas.microsoft.com/office/word/2010/wordprocessingDrawing" xmlns:wp="http://schemas.openxmlformats.org/drawingml/2006/wordprocessingDrawing" xmlns:w10="urn:schemas-microsoft-com:office:word" xmlns:w="http://schemas.openxmlformats.org/wordprocessingml/2006/main" xmlns:w14="http://schemas.microsoft.com/office/word/2010/wordml" xmlns:wpg="http://schemas.microsoft.com/office/word/2010/wordprocessingGroup" xmlns:wpi="http://schemas.microsoft.com/office/word/2010/wordprocessingInk" xmlns:wne="http://schemas.microsoft.com/office/word/2006/wordml" xmlns:wps="http://schemas.microsoft.com/office/word/2010/wordprocessingShape" mc:Ignorable="w14 wp14">
   <w:body>
     <w:p>
       <w:pPr>
-        <w:pStyle w:val="Titre"/>
+        <w:pStyle w:val="Title"/>
         <w:ind w:firstLine="0"/>
         <w:jc w:val="left"/>
       </w:pPr>
@@ -15,32 +15,22 @@
         <w:t>Algorithme</w:t>
       </w:r>
       <w:r>
-        <w:t xml:space="preserve"> Test de </w:t>
-      </w:r>
-      <w:proofErr w:type="spellStart"/>
-      <w:r>
-        <w:t>Planarité</w:t>
-      </w:r>
-      <w:proofErr w:type="spellEnd"/>
-    </w:p>
-    <w:p>
-      <w:pPr>
-        <w:pStyle w:val="Sansinterligne"/>
+        <w:t xml:space="preserve"> Test de Planarité</w:t>
+      </w:r>
+    </w:p>
+    <w:p>
+      <w:pPr>
+        <w:pStyle w:val="NoSpacing"/>
         <w:jc w:val="center"/>
       </w:pPr>
       <w:r>
-        <w:t xml:space="preserve">Par Remi Herve, Ludovic Marquet et Valentin </w:t>
-      </w:r>
-      <w:proofErr w:type="spellStart"/>
-      <w:r>
-        <w:t>Jubert</w:t>
-      </w:r>
-      <w:proofErr w:type="spellEnd"/>
+        <w:t>Par Remi Herve, Ludovic Marquet et Valentin Jubert</w:t>
+      </w:r>
     </w:p>
     <w:p/>
     <w:p>
       <w:pPr>
-        <w:pStyle w:val="Titre1"/>
+        <w:pStyle w:val="Heading1"/>
       </w:pPr>
       <w:r>
         <w:t>Analyses</w:t>
@@ -130,15 +120,7 @@
         <w:t xml:space="preserve">à plusieurs reprises </w:t>
       </w:r>
       <w:r>
-        <w:t>les sommets ou les arêtes d’une partie du graphe initial. Le calcul de composante connexe s’exécute en O(</w:t>
-      </w:r>
-      <w:proofErr w:type="spellStart"/>
-      <w:r>
-        <w:t>n+m</w:t>
-      </w:r>
-      <w:proofErr w:type="spellEnd"/>
-      <w:r>
-        <w:t>) (en cas de multiple</w:t>
+        <w:t>les sommets ou les arêtes d’une partie du graphe initial. Le calcul de composante connexe s’exécute en O(n+m) (en cas de multiple</w:t>
       </w:r>
       <w:r>
         <w:t xml:space="preserve"> composantes, le parcours ne </w:t>
@@ -153,29 +135,13 @@
         <w:t>).</w:t>
       </w:r>
       <w:r>
-        <w:t xml:space="preserve"> L’instruction plonger s’exécute en O(</w:t>
-      </w:r>
-      <w:proofErr w:type="spellStart"/>
-      <w:r>
-        <w:t>n+m</w:t>
-      </w:r>
-      <w:proofErr w:type="spellEnd"/>
-      <w:r>
-        <w:t>) (le temps pour trouver un chemin)</w:t>
+        <w:t xml:space="preserve"> L’instruction plonger s’exécute en O(n+m) (le temps pour trouver un chemin)</w:t>
       </w:r>
       <w:r>
         <w:t>,</w:t>
       </w:r>
       <w:r>
-        <w:t xml:space="preserve"> mais on ne l’exécute que pour un seul fragment lors de la boucle </w:t>
-      </w:r>
-      <w:proofErr w:type="spellStart"/>
-      <w:r>
-        <w:t>while</w:t>
-      </w:r>
-      <w:proofErr w:type="spellEnd"/>
-      <w:r>
-        <w:t>.</w:t>
+        <w:t> mais on ne l’exécute que pour un seul fragment lors de la boucle while.</w:t>
       </w:r>
       <w:r>
         <w:t xml:space="preserve"> Le calcul des faces admiss</w:t>
@@ -193,15 +159,7 @@
         <w:t xml:space="preserve"> donc il</w:t>
       </w:r>
       <w:r>
-        <w:t xml:space="preserve"> s’exécute en O(</w:t>
-      </w:r>
-      <w:proofErr w:type="spellStart"/>
-      <w:r>
-        <w:t>n+m</w:t>
-      </w:r>
-      <w:proofErr w:type="spellEnd"/>
-      <w:r>
-        <w:t>).</w:t>
+        <w:t xml:space="preserve"> s’exécute en O(n+m).</w:t>
       </w:r>
       <w:r>
         <w:t xml:space="preserve"> </w:t>
@@ -234,210 +192,175 @@
         <w:t>,</w:t>
       </w:r>
       <w:r>
-        <w:t xml:space="preserve"> on peut dire que le calcul des faces admissibles pour chaque face s’exécute en O((</w:t>
-      </w:r>
-      <w:proofErr w:type="spellStart"/>
-      <w:r>
-        <w:t>n+</w:t>
-      </w:r>
-      <w:proofErr w:type="gramStart"/>
-      <w:r>
-        <w:t>m</w:t>
-      </w:r>
-      <w:proofErr w:type="spellEnd"/>
-      <w:r>
-        <w:t>)²</w:t>
-      </w:r>
-      <w:proofErr w:type="gramEnd"/>
-      <w:r>
-        <w:t>). </w:t>
-      </w:r>
-      <w:r>
-        <w:t xml:space="preserve">La boucle </w:t>
-      </w:r>
-      <w:proofErr w:type="spellStart"/>
-      <w:r>
-        <w:t>wh</w:t>
+        <w:t xml:space="preserve"> on peut dire que le calcul des faces admissibles pour chaque face s’exécute en O((n+m)²). </w:t>
+      </w:r>
+      <w:r>
+        <w:t>La boucle wh</w:t>
       </w:r>
       <w:r>
         <w:t>i</w:t>
       </w:r>
       <w:r>
-        <w:t>le</w:t>
-      </w:r>
-      <w:proofErr w:type="spellEnd"/>
-      <w:r>
-        <w:t xml:space="preserve"> extérieur dépendant du nombre de fragment</w:t>
+        <w:t>le extérieur</w:t>
+      </w:r>
+      <w:r>
+        <w:t>e</w:t>
+      </w:r>
+      <w:r>
+        <w:t xml:space="preserve"> dépendant du nombre de fragment</w:t>
       </w:r>
       <w:r>
         <w:t>,</w:t>
       </w:r>
       <w:r>
-        <w:t xml:space="preserve"> on peut dire que la boucle </w:t>
-      </w:r>
-      <w:proofErr w:type="spellStart"/>
-      <w:r>
-        <w:t>while</w:t>
-      </w:r>
-      <w:proofErr w:type="spellEnd"/>
-      <w:r>
-        <w:t xml:space="preserve"> s’exécute en O((</w:t>
-      </w:r>
-      <w:proofErr w:type="spellStart"/>
-      <w:r>
-        <w:t>n+m</w:t>
-      </w:r>
-      <w:proofErr w:type="spellEnd"/>
-      <w:r>
-        <w:t>)3)</w:t>
+        <w:t xml:space="preserve"> on peut dire que la boucle while s’exécute en O((n+m)</w:t>
+      </w:r>
+      <w:r>
+        <w:rPr>
+          <w:vertAlign w:val="superscript"/>
+        </w:rPr>
+        <w:t>3</w:t>
+      </w:r>
+      <w:r>
+        <w:t>)</w:t>
       </w:r>
       <w:r>
         <w:t>,</w:t>
       </w:r>
       <w:r>
-        <w:t xml:space="preserve"> et c’est la complexité de l’algorithme. A l’extérieur de cette boucle, l’initialisation des faces se faisant en O(n), il y a une lecture du fichier : O(</w:t>
-      </w:r>
-      <w:proofErr w:type="spellStart"/>
-      <w:r>
-        <w:t>n+m</w:t>
-      </w:r>
-      <w:proofErr w:type="spellEnd"/>
-      <w:r>
-        <w:t>)</w:t>
-      </w:r>
-      <w:r>
-        <w:t xml:space="preserve">, et de l’affiche : </w:t>
-      </w:r>
-      <w:proofErr w:type="gramStart"/>
-      <w:r>
-        <w:t>O(</w:t>
-      </w:r>
-      <w:proofErr w:type="gramEnd"/>
-      <w:r>
-        <w:t>1).</w:t>
-      </w:r>
-    </w:p>
-    <w:p/>
-    <w:p>
-      <w:pPr>
-        <w:pStyle w:val="Titre1"/>
-      </w:pPr>
-      <w:r>
-        <w:t>Problèmes et solutions</w:t>
-      </w:r>
-    </w:p>
-    <w:p/>
-    <w:p>
-      <w:r>
-        <w:t>Nous avons rencontré</w:t>
-      </w:r>
-      <w:r>
-        <w:t xml:space="preserve"> quelques problèmes lorsqu’</w:t>
-      </w:r>
-      <w:r>
-        <w:t>il a fallu f</w:t>
-      </w:r>
-      <w:r>
-        <w:t>aire des calculs avec le cycle.</w:t>
-      </w:r>
-      <w:r>
-        <w:t xml:space="preserve"> Nous avons essayé de faire un marquage, mais le code n’était plus assez clair. </w:t>
-      </w:r>
-      <w:r>
-        <w:t>Nous avons</w:t>
-      </w:r>
-      <w:r>
-        <w:t xml:space="preserve"> essayé avec une list</w:t>
-      </w:r>
-      <w:r>
-        <w:t>e, mais</w:t>
-      </w:r>
-      <w:r>
-        <w:t xml:space="preserve"> il y a eu des soucis lors de l’ajout d’un chemin</w:t>
-      </w:r>
-      <w:r>
-        <w:t>,</w:t>
-      </w:r>
-      <w:r>
-        <w:t xml:space="preserve"> </w:t>
-      </w:r>
-      <w:r>
-        <w:t>donc</w:t>
-      </w:r>
-      <w:r>
-        <w:t xml:space="preserve"> nous avons</w:t>
-      </w:r>
-      <w:r>
-        <w:t xml:space="preserve"> </w:t>
-      </w:r>
-      <w:r>
-        <w:t>finalement</w:t>
-      </w:r>
-      <w:r>
-        <w:t xml:space="preserve"> décidé d’implémenter le cycle sous la forme d’un second graphe avec un</w:t>
-      </w:r>
-      <w:r>
-        <w:t>e</w:t>
-      </w:r>
-      <w:r>
-        <w:t xml:space="preserve"> copie des sommets.</w:t>
-      </w:r>
-    </w:p>
-    <w:p>
-      <w:r>
-        <w:t xml:space="preserve">Ensuite </w:t>
-      </w:r>
-      <w:r>
-        <w:t>un problème est survenu</w:t>
-      </w:r>
-      <w:r>
-        <w:t xml:space="preserve"> au n</w:t>
-      </w:r>
-      <w:r>
-        <w:t>iveau du calcul des fragments. Nous avons</w:t>
-      </w:r>
-      <w:r>
-        <w:t xml:space="preserve"> </w:t>
-      </w:r>
-      <w:r>
-        <w:t>créé</w:t>
-      </w:r>
-      <w:r>
-        <w:t xml:space="preserve"> un graphe représentant la différence du graphe avec le cycle</w:t>
-      </w:r>
-      <w:r>
-        <w:t>,</w:t>
-      </w:r>
-      <w:r>
-        <w:t xml:space="preserve"> puis on </w:t>
-      </w:r>
-      <w:r>
-        <w:t xml:space="preserve">exécute </w:t>
-      </w:r>
-      <w:r>
-        <w:t>un calcul de composantes connexes sur ce graphe.</w:t>
-      </w:r>
-    </w:p>
-    <w:p>
-      <w:r>
-        <w:t>Enfin le dernier problème a été la mise à jour des faces à partir d’un chemin donné.</w:t>
-      </w:r>
-      <w:r>
-        <w:t xml:space="preserve"> En effet il a fallu créer deux</w:t>
-      </w:r>
-      <w:r>
-        <w:t xml:space="preserve"> faces à partir d’une</w:t>
-      </w:r>
-      <w:r>
-        <w:t xml:space="preserve"> seule</w:t>
-      </w:r>
-      <w:r>
-        <w:t xml:space="preserve"> et d’un che</w:t>
+        <w:t xml:space="preserve"> et c’est la complexité de l’algorithme. A l’extérieur de cette boucle, l’initialisation des faces se faisant en O(n), il y a </w:t>
+      </w:r>
+      <w:r>
+        <w:t>la</w:t>
       </w:r>
       <w:bookmarkStart w:id="0" w:name="_GoBack"/>
       <w:bookmarkEnd w:id="0"/>
       <w:r>
-        <w:t xml:space="preserve">min. </w:t>
+        <w:t xml:space="preserve"> lecture du fichier : O(n+m)</w:t>
+      </w:r>
+      <w:r>
+        <w:t>, et l’affichage</w:t>
+      </w:r>
+      <w:r>
+        <w:t> : O(1).</w:t>
+      </w:r>
+    </w:p>
+    <w:p/>
+    <w:p>
+      <w:pPr>
+        <w:pStyle w:val="Heading1"/>
+      </w:pPr>
+      <w:r>
+        <w:t>Problèmes et solutions</w:t>
+      </w:r>
+    </w:p>
+    <w:p/>
+    <w:p>
+      <w:r>
+        <w:t>Nous avons rencontré</w:t>
+      </w:r>
+      <w:r>
+        <w:t xml:space="preserve"> quelques problèmes lorsqu’</w:t>
+      </w:r>
+      <w:r>
+        <w:t>il a fallu f</w:t>
+      </w:r>
+      <w:r>
+        <w:t>aire des calculs avec le cycle.</w:t>
+      </w:r>
+      <w:r>
+        <w:t xml:space="preserve"> Nous avons essayé de faire un marquage, mais le code n’était plus assez clair. </w:t>
+      </w:r>
+      <w:r>
+        <w:t>Nous avons</w:t>
+      </w:r>
+      <w:r>
+        <w:t xml:space="preserve"> essayé avec une list</w:t>
+      </w:r>
+      <w:r>
+        <w:t>e, mais</w:t>
+      </w:r>
+      <w:r>
+        <w:t xml:space="preserve"> il y a eu des soucis lors de l’ajout d’un chemin</w:t>
+      </w:r>
+      <w:r>
+        <w:t>,</w:t>
+      </w:r>
+      <w:r>
+        <w:t xml:space="preserve"> </w:t>
+      </w:r>
+      <w:r>
+        <w:t>donc</w:t>
+      </w:r>
+      <w:r>
+        <w:t xml:space="preserve"> nous avons</w:t>
+      </w:r>
+      <w:r>
+        <w:t xml:space="preserve"> </w:t>
+      </w:r>
+      <w:r>
+        <w:t>finalement</w:t>
+      </w:r>
+      <w:r>
+        <w:t xml:space="preserve"> décidé d’implémenter le cycle sous la forme d’un second graphe avec un</w:t>
+      </w:r>
+      <w:r>
+        <w:t>e</w:t>
+      </w:r>
+      <w:r>
+        <w:t xml:space="preserve"> copie des sommets.</w:t>
+      </w:r>
+    </w:p>
+    <w:p>
+      <w:r>
+        <w:t xml:space="preserve">Ensuite </w:t>
+      </w:r>
+      <w:r>
+        <w:t>un problème est survenu</w:t>
+      </w:r>
+      <w:r>
+        <w:t xml:space="preserve"> au n</w:t>
+      </w:r>
+      <w:r>
+        <w:t>iveau du calcul des fragments. Nous avons</w:t>
+      </w:r>
+      <w:r>
+        <w:t xml:space="preserve"> </w:t>
+      </w:r>
+      <w:r>
+        <w:t>créé</w:t>
+      </w:r>
+      <w:r>
+        <w:t xml:space="preserve"> un graphe représentant la différence du graphe avec le cycle</w:t>
+      </w:r>
+      <w:r>
+        <w:t>,</w:t>
+      </w:r>
+      <w:r>
+        <w:t xml:space="preserve"> puis on </w:t>
+      </w:r>
+      <w:r>
+        <w:t xml:space="preserve">exécute </w:t>
+      </w:r>
+      <w:r>
+        <w:t>un calcul de composantes connexes sur ce graphe.</w:t>
+      </w:r>
+    </w:p>
+    <w:p>
+      <w:r>
+        <w:t>Enfin le dernier problème a été la mise à jour des faces à partir d’un chemin donné.</w:t>
+      </w:r>
+      <w:r>
+        <w:t xml:space="preserve"> En effet il a fallu créer deux</w:t>
+      </w:r>
+      <w:r>
+        <w:t xml:space="preserve"> faces à partir d’une</w:t>
+      </w:r>
+      <w:r>
+        <w:t xml:space="preserve"> seule</w:t>
+      </w:r>
+      <w:r>
+        <w:t xml:space="preserve"> et d’un chemin. </w:t>
       </w:r>
       <w:r>
         <w:t xml:space="preserve">Pour cela </w:t>
@@ -464,7 +387,7 @@
     <w:p/>
     <w:p>
       <w:pPr>
-        <w:pStyle w:val="Titre1"/>
+        <w:pStyle w:val="Heading1"/>
       </w:pPr>
       <w:r>
         <w:t>Explication méthodes complexes</w:t>
@@ -560,13 +483,8 @@
         <w:pStyle w:val="Code"/>
         <w:jc w:val="both"/>
       </w:pPr>
-      <w:proofErr w:type="gramStart"/>
-      <w:r>
-        <w:t>sommet</w:t>
-      </w:r>
-      <w:proofErr w:type="gramEnd"/>
-      <w:r>
-        <w:t xml:space="preserve"> de C)</w:t>
+      <w:r>
+        <w:t>sommet de C)</w:t>
       </w:r>
     </w:p>
     <w:p>
@@ -689,14 +607,7 @@
       </w:pPr>
       <w:r>
         <w:tab/>
-      </w:r>
-      <w:proofErr w:type="gramStart"/>
-      <w:r>
-        <w:t>Mettre  v</w:t>
-      </w:r>
-      <w:proofErr w:type="gramEnd"/>
-      <w:r>
-        <w:t xml:space="preserve"> dans F2</w:t>
+        <w:t>Mettre  v dans F2</w:t>
       </w:r>
     </w:p>
     <w:p>
@@ -757,7 +668,7 @@
     <w:p/>
     <w:p>
       <w:pPr>
-        <w:pStyle w:val="Titre1"/>
+        <w:pStyle w:val="Heading1"/>
       </w:pPr>
       <w:r>
         <w:t>Exécution</w:t>
@@ -787,15 +698,15 @@
 </file>
 
 <file path=word/numbering.xml><?xml version="1.0" encoding="utf-8"?>
-<w:numbering xmlns:wpc="http://schemas.microsoft.com/office/word/2010/wordprocessingCanvas" xmlns:cx="http://schemas.microsoft.com/office/drawing/2014/chartex" xmlns:cx1="http://schemas.microsoft.com/office/drawing/2015/9/8/chartex" xmlns:mc="http://schemas.openxmlformats.org/markup-compatibility/2006" xmlns:o="urn:schemas-microsoft-com:office:office" xmlns:r="http://schemas.openxmlformats.org/officeDocument/2006/relationships" xmlns:m="http://schemas.openxmlformats.org/officeDocument/2006/math" xmlns:v="urn:schemas-microsoft-com:vml" xmlns:wp14="http://schemas.microsoft.com/office/word/2010/wordprocessingDrawing" xmlns:wp="http://schemas.openxmlformats.org/drawingml/2006/wordprocessingDrawing" xmlns:w10="urn:schemas-microsoft-com:office:word" xmlns:w="http://schemas.openxmlformats.org/wordprocessingml/2006/main" xmlns:w14="http://schemas.microsoft.com/office/word/2010/wordml" xmlns:w15="http://schemas.microsoft.com/office/word/2012/wordml" xmlns:w16se="http://schemas.microsoft.com/office/word/2015/wordml/symex" xmlns:wpg="http://schemas.microsoft.com/office/word/2010/wordprocessingGroup" xmlns:wpi="http://schemas.microsoft.com/office/word/2010/wordprocessingInk" xmlns:wne="http://schemas.microsoft.com/office/word/2006/wordml" xmlns:wps="http://schemas.microsoft.com/office/word/2010/wordprocessingShape" mc:Ignorable="w14 w15 w16se wp14">
-  <w:abstractNum w:abstractNumId="0" w15:restartNumberingAfterBreak="0">
+<w:numbering xmlns:wpc="http://schemas.microsoft.com/office/word/2010/wordprocessingCanvas" xmlns:mc="http://schemas.openxmlformats.org/markup-compatibility/2006" xmlns:o="urn:schemas-microsoft-com:office:office" xmlns:r="http://schemas.openxmlformats.org/officeDocument/2006/relationships" xmlns:m="http://schemas.openxmlformats.org/officeDocument/2006/math" xmlns:v="urn:schemas-microsoft-com:vml" xmlns:wp14="http://schemas.microsoft.com/office/word/2010/wordprocessingDrawing" xmlns:wp="http://schemas.openxmlformats.org/drawingml/2006/wordprocessingDrawing" xmlns:w10="urn:schemas-microsoft-com:office:word" xmlns:w="http://schemas.openxmlformats.org/wordprocessingml/2006/main" xmlns:w14="http://schemas.microsoft.com/office/word/2010/wordml" xmlns:wpg="http://schemas.microsoft.com/office/word/2010/wordprocessingGroup" xmlns:wpi="http://schemas.microsoft.com/office/word/2010/wordprocessingInk" xmlns:wne="http://schemas.microsoft.com/office/word/2006/wordml" xmlns:wps="http://schemas.microsoft.com/office/word/2010/wordprocessingShape" mc:Ignorable="w14 wp14">
+  <w:abstractNum w:abstractNumId="0">
     <w:nsid w:val="3F4C12BA"/>
     <w:multiLevelType w:val="hybridMultilevel"/>
     <w:tmpl w:val="43EE894C"/>
     <w:lvl w:ilvl="0" w:tplc="19E0E8AA">
       <w:start w:val="1"/>
       <w:numFmt w:val="upperRoman"/>
-      <w:pStyle w:val="Titre1"/>
+      <w:pStyle w:val="Heading1"/>
       <w:lvlText w:val="%1."/>
       <w:lvlJc w:val="right"/>
       <w:pPr>
@@ -882,7 +793,7 @@
 </file>
 
 <file path=word/styles.xml><?xml version="1.0" encoding="utf-8"?>
-<w:styles xmlns:mc="http://schemas.openxmlformats.org/markup-compatibility/2006" xmlns:r="http://schemas.openxmlformats.org/officeDocument/2006/relationships" xmlns:w="http://schemas.openxmlformats.org/wordprocessingml/2006/main" xmlns:w14="http://schemas.microsoft.com/office/word/2010/wordml" xmlns:w15="http://schemas.microsoft.com/office/word/2012/wordml" xmlns:w16se="http://schemas.microsoft.com/office/word/2015/wordml/symex" mc:Ignorable="w14 w15 w16se">
+<w:styles xmlns:mc="http://schemas.openxmlformats.org/markup-compatibility/2006" xmlns:r="http://schemas.openxmlformats.org/officeDocument/2006/relationships" xmlns:w="http://schemas.openxmlformats.org/wordprocessingml/2006/main" xmlns:w14="http://schemas.microsoft.com/office/word/2010/wordml" mc:Ignorable="w14">
   <w:docDefaults>
     <w:rPrDefault>
       <w:rPr>
@@ -898,378 +809,144 @@
       </w:pPr>
     </w:pPrDefault>
   </w:docDefaults>
-  <w:latentStyles w:defLockedState="0" w:defUIPriority="99" w:defSemiHidden="0" w:defUnhideWhenUsed="0" w:defQFormat="0" w:count="371">
-    <w:lsdException w:name="Normal" w:uiPriority="0" w:qFormat="1"/>
-    <w:lsdException w:name="heading 1" w:uiPriority="9" w:qFormat="1"/>
-    <w:lsdException w:name="heading 2" w:semiHidden="1" w:uiPriority="9" w:unhideWhenUsed="1" w:qFormat="1"/>
-    <w:lsdException w:name="heading 3" w:semiHidden="1" w:uiPriority="9" w:unhideWhenUsed="1" w:qFormat="1"/>
-    <w:lsdException w:name="heading 4" w:semiHidden="1" w:uiPriority="9" w:unhideWhenUsed="1" w:qFormat="1"/>
-    <w:lsdException w:name="heading 5" w:semiHidden="1" w:uiPriority="9" w:unhideWhenUsed="1" w:qFormat="1"/>
-    <w:lsdException w:name="heading 6" w:semiHidden="1" w:uiPriority="9" w:unhideWhenUsed="1" w:qFormat="1"/>
-    <w:lsdException w:name="heading 7" w:semiHidden="1" w:uiPriority="9" w:unhideWhenUsed="1" w:qFormat="1"/>
-    <w:lsdException w:name="heading 8" w:semiHidden="1" w:uiPriority="9" w:unhideWhenUsed="1" w:qFormat="1"/>
-    <w:lsdException w:name="heading 9" w:semiHidden="1" w:uiPriority="9" w:unhideWhenUsed="1" w:qFormat="1"/>
-    <w:lsdException w:name="index 1" w:semiHidden="1" w:unhideWhenUsed="1"/>
-    <w:lsdException w:name="index 2" w:semiHidden="1" w:unhideWhenUsed="1"/>
-    <w:lsdException w:name="index 3" w:semiHidden="1" w:unhideWhenUsed="1"/>
-    <w:lsdException w:name="index 4" w:semiHidden="1" w:unhideWhenUsed="1"/>
-    <w:lsdException w:name="index 5" w:semiHidden="1" w:unhideWhenUsed="1"/>
-    <w:lsdException w:name="index 6" w:semiHidden="1" w:unhideWhenUsed="1"/>
-    <w:lsdException w:name="index 7" w:semiHidden="1" w:unhideWhenUsed="1"/>
-    <w:lsdException w:name="index 8" w:semiHidden="1" w:unhideWhenUsed="1"/>
-    <w:lsdException w:name="index 9" w:semiHidden="1" w:unhideWhenUsed="1"/>
-    <w:lsdException w:name="toc 1" w:semiHidden="1" w:uiPriority="39" w:unhideWhenUsed="1"/>
-    <w:lsdException w:name="toc 2" w:semiHidden="1" w:uiPriority="39" w:unhideWhenUsed="1"/>
-    <w:lsdException w:name="toc 3" w:semiHidden="1" w:uiPriority="39" w:unhideWhenUsed="1"/>
-    <w:lsdException w:name="toc 4" w:semiHidden="1" w:uiPriority="39" w:unhideWhenUsed="1"/>
-    <w:lsdException w:name="toc 5" w:semiHidden="1" w:uiPriority="39" w:unhideWhenUsed="1"/>
-    <w:lsdException w:name="toc 6" w:semiHidden="1" w:uiPriority="39" w:unhideWhenUsed="1"/>
-    <w:lsdException w:name="toc 7" w:semiHidden="1" w:uiPriority="39" w:unhideWhenUsed="1"/>
-    <w:lsdException w:name="toc 8" w:semiHidden="1" w:uiPriority="39" w:unhideWhenUsed="1"/>
-    <w:lsdException w:name="toc 9" w:semiHidden="1" w:uiPriority="39" w:unhideWhenUsed="1"/>
-    <w:lsdException w:name="Normal Indent" w:semiHidden="1" w:unhideWhenUsed="1"/>
-    <w:lsdException w:name="footnote text" w:semiHidden="1" w:unhideWhenUsed="1"/>
-    <w:lsdException w:name="annotation text" w:semiHidden="1" w:unhideWhenUsed="1"/>
-    <w:lsdException w:name="header" w:semiHidden="1" w:unhideWhenUsed="1"/>
-    <w:lsdException w:name="footer" w:semiHidden="1" w:unhideWhenUsed="1"/>
-    <w:lsdException w:name="index heading" w:semiHidden="1" w:unhideWhenUsed="1"/>
-    <w:lsdException w:name="caption" w:semiHidden="1" w:uiPriority="35" w:unhideWhenUsed="1" w:qFormat="1"/>
-    <w:lsdException w:name="table of figures" w:semiHidden="1" w:unhideWhenUsed="1"/>
-    <w:lsdException w:name="envelope address" w:semiHidden="1" w:unhideWhenUsed="1"/>
-    <w:lsdException w:name="envelope return" w:semiHidden="1" w:unhideWhenUsed="1"/>
-    <w:lsdException w:name="footnote reference" w:semiHidden="1" w:unhideWhenUsed="1"/>
-    <w:lsdException w:name="annotation reference" w:semiHidden="1" w:unhideWhenUsed="1"/>
-    <w:lsdException w:name="line number" w:semiHidden="1" w:unhideWhenUsed="1"/>
-    <w:lsdException w:name="page number" w:semiHidden="1" w:unhideWhenUsed="1"/>
-    <w:lsdException w:name="endnote reference" w:semiHidden="1" w:unhideWhenUsed="1"/>
-    <w:lsdException w:name="endnote text" w:semiHidden="1" w:unhideWhenUsed="1"/>
-    <w:lsdException w:name="table of authorities" w:semiHidden="1" w:unhideWhenUsed="1"/>
-    <w:lsdException w:name="macro" w:semiHidden="1" w:unhideWhenUsed="1"/>
-    <w:lsdException w:name="toa heading" w:semiHidden="1" w:unhideWhenUsed="1"/>
-    <w:lsdException w:name="List" w:semiHidden="1" w:unhideWhenUsed="1"/>
-    <w:lsdException w:name="List Bullet" w:semiHidden="1" w:unhideWhenUsed="1"/>
-    <w:lsdException w:name="List Number" w:semiHidden="1" w:unhideWhenUsed="1"/>
-    <w:lsdException w:name="List 2" w:semiHidden="1" w:unhideWhenUsed="1"/>
-    <w:lsdException w:name="List 3" w:semiHidden="1" w:unhideWhenUsed="1"/>
-    <w:lsdException w:name="List 4" w:semiHidden="1" w:unhideWhenUsed="1"/>
-    <w:lsdException w:name="List 5" w:semiHidden="1" w:unhideWhenUsed="1"/>
-    <w:lsdException w:name="List Bullet 2" w:semiHidden="1" w:unhideWhenUsed="1"/>
-    <w:lsdException w:name="List Bullet 3" w:semiHidden="1" w:unhideWhenUsed="1"/>
-    <w:lsdException w:name="List Bullet 4" w:semiHidden="1" w:unhideWhenUsed="1"/>
-    <w:lsdException w:name="List Bullet 5" w:semiHidden="1" w:unhideWhenUsed="1"/>
-    <w:lsdException w:name="List Number 2" w:semiHidden="1" w:unhideWhenUsed="1"/>
-    <w:lsdException w:name="List Number 3" w:semiHidden="1" w:unhideWhenUsed="1"/>
-    <w:lsdException w:name="List Number 4" w:semiHidden="1" w:unhideWhenUsed="1"/>
-    <w:lsdException w:name="List Number 5" w:semiHidden="1" w:unhideWhenUsed="1"/>
-    <w:lsdException w:name="Title" w:uiPriority="10" w:qFormat="1"/>
-    <w:lsdException w:name="Closing" w:semiHidden="1" w:unhideWhenUsed="1"/>
-    <w:lsdException w:name="Signature" w:semiHidden="1" w:unhideWhenUsed="1"/>
-    <w:lsdException w:name="Default Paragraph Font" w:semiHidden="1" w:uiPriority="1" w:unhideWhenUsed="1"/>
-    <w:lsdException w:name="Body Text" w:semiHidden="1" w:unhideWhenUsed="1"/>
-    <w:lsdException w:name="Body Text Indent" w:semiHidden="1" w:unhideWhenUsed="1"/>
-    <w:lsdException w:name="List Continue" w:semiHidden="1" w:unhideWhenUsed="1"/>
-    <w:lsdException w:name="List Continue 2" w:semiHidden="1" w:unhideWhenUsed="1"/>
-    <w:lsdException w:name="List Continue 3" w:semiHidden="1" w:unhideWhenUsed="1"/>
-    <w:lsdException w:name="List Continue 4" w:semiHidden="1" w:unhideWhenUsed="1"/>
-    <w:lsdException w:name="List Continue 5" w:semiHidden="1" w:unhideWhenUsed="1"/>
-    <w:lsdException w:name="Message Header" w:semiHidden="1" w:unhideWhenUsed="1"/>
-    <w:lsdException w:name="Subtitle" w:uiPriority="11" w:qFormat="1"/>
-    <w:lsdException w:name="Salutation" w:semiHidden="1" w:unhideWhenUsed="1"/>
-    <w:lsdException w:name="Date" w:semiHidden="1" w:unhideWhenUsed="1"/>
-    <w:lsdException w:name="Body Text First Indent" w:semiHidden="1" w:unhideWhenUsed="1"/>
-    <w:lsdException w:name="Body Text First Indent 2" w:semiHidden="1" w:unhideWhenUsed="1"/>
-    <w:lsdException w:name="Note Heading" w:semiHidden="1" w:unhideWhenUsed="1"/>
-    <w:lsdException w:name="Body Text 2" w:semiHidden="1" w:unhideWhenUsed="1"/>
-    <w:lsdException w:name="Body Text 3" w:semiHidden="1" w:unhideWhenUsed="1"/>
-    <w:lsdException w:name="Body Text Indent 2" w:semiHidden="1" w:unhideWhenUsed="1"/>
-    <w:lsdException w:name="Body Text Indent 3" w:semiHidden="1" w:unhideWhenUsed="1"/>
-    <w:lsdException w:name="Block Text" w:semiHidden="1" w:unhideWhenUsed="1"/>
-    <w:lsdException w:name="Hyperlink" w:semiHidden="1" w:unhideWhenUsed="1"/>
-    <w:lsdException w:name="FollowedHyperlink" w:semiHidden="1" w:unhideWhenUsed="1"/>
-    <w:lsdException w:name="Strong" w:uiPriority="22" w:qFormat="1"/>
-    <w:lsdException w:name="Emphasis" w:uiPriority="20" w:qFormat="1"/>
-    <w:lsdException w:name="Document Map" w:semiHidden="1" w:unhideWhenUsed="1"/>
-    <w:lsdException w:name="Plain Text" w:semiHidden="1" w:unhideWhenUsed="1"/>
-    <w:lsdException w:name="E-mail Signature" w:semiHidden="1" w:unhideWhenUsed="1"/>
-    <w:lsdException w:name="HTML Top of Form" w:semiHidden="1" w:unhideWhenUsed="1"/>
-    <w:lsdException w:name="HTML Bottom of Form" w:semiHidden="1" w:unhideWhenUsed="1"/>
-    <w:lsdException w:name="Normal (Web)" w:semiHidden="1" w:unhideWhenUsed="1"/>
-    <w:lsdException w:name="HTML Acronym" w:semiHidden="1" w:unhideWhenUsed="1"/>
-    <w:lsdException w:name="HTML Address" w:semiHidden="1" w:unhideWhenUsed="1"/>
-    <w:lsdException w:name="HTML Cite" w:semiHidden="1" w:unhideWhenUsed="1"/>
-    <w:lsdException w:name="HTML Code" w:semiHidden="1" w:unhideWhenUsed="1"/>
-    <w:lsdException w:name="HTML Definition" w:semiHidden="1" w:unhideWhenUsed="1"/>
-    <w:lsdException w:name="HTML Keyboard" w:semiHidden="1" w:unhideWhenUsed="1"/>
-    <w:lsdException w:name="HTML Preformatted" w:semiHidden="1" w:unhideWhenUsed="1"/>
-    <w:lsdException w:name="HTML Sample" w:semiHidden="1" w:unhideWhenUsed="1"/>
-    <w:lsdException w:name="HTML Typewriter" w:semiHidden="1" w:unhideWhenUsed="1"/>
-    <w:lsdException w:name="HTML Variable" w:semiHidden="1" w:unhideWhenUsed="1"/>
-    <w:lsdException w:name="Normal Table" w:semiHidden="1" w:unhideWhenUsed="1"/>
-    <w:lsdException w:name="annotation subject" w:semiHidden="1" w:unhideWhenUsed="1"/>
-    <w:lsdException w:name="No List" w:semiHidden="1" w:unhideWhenUsed="1"/>
-    <w:lsdException w:name="Outline List 1" w:semiHidden="1" w:unhideWhenUsed="1"/>
-    <w:lsdException w:name="Outline List 2" w:semiHidden="1" w:unhideWhenUsed="1"/>
-    <w:lsdException w:name="Outline List 3" w:semiHidden="1" w:unhideWhenUsed="1"/>
-    <w:lsdException w:name="Table Simple 1" w:semiHidden="1" w:unhideWhenUsed="1"/>
-    <w:lsdException w:name="Table Simple 2" w:semiHidden="1" w:unhideWhenUsed="1"/>
-    <w:lsdException w:name="Table Simple 3" w:semiHidden="1" w:unhideWhenUsed="1"/>
-    <w:lsdException w:name="Table Classic 1" w:semiHidden="1" w:unhideWhenUsed="1"/>
-    <w:lsdException w:name="Table Classic 2" w:semiHidden="1" w:unhideWhenUsed="1"/>
-    <w:lsdException w:name="Table Classic 3" w:semiHidden="1" w:unhideWhenUsed="1"/>
-    <w:lsdException w:name="Table Classic 4" w:semiHidden="1" w:unhideWhenUsed="1"/>
-    <w:lsdException w:name="Table Colorful 1" w:semiHidden="1" w:unhideWhenUsed="1"/>
-    <w:lsdException w:name="Table Colorful 2" w:semiHidden="1" w:unhideWhenUsed="1"/>
-    <w:lsdException w:name="Table Colorful 3" w:semiHidden="1" w:unhideWhenUsed="1"/>
-    <w:lsdException w:name="Table Columns 1" w:semiHidden="1" w:unhideWhenUsed="1"/>
-    <w:lsdException w:name="Table Columns 2" w:semiHidden="1" w:unhideWhenUsed="1"/>
-    <w:lsdException w:name="Table Columns 3" w:semiHidden="1" w:unhideWhenUsed="1"/>
-    <w:lsdException w:name="Table Columns 4" w:semiHidden="1" w:unhideWhenUsed="1"/>
-    <w:lsdException w:name="Table Columns 5" w:semiHidden="1" w:unhideWhenUsed="1"/>
-    <w:lsdException w:name="Table Grid 1" w:semiHidden="1" w:unhideWhenUsed="1"/>
-    <w:lsdException w:name="Table Grid 2" w:semiHidden="1" w:unhideWhenUsed="1"/>
-    <w:lsdException w:name="Table Grid 3" w:semiHidden="1" w:unhideWhenUsed="1"/>
-    <w:lsdException w:name="Table Grid 4" w:semiHidden="1" w:unhideWhenUsed="1"/>
-    <w:lsdException w:name="Table Grid 5" w:semiHidden="1" w:unhideWhenUsed="1"/>
-    <w:lsdException w:name="Table Grid 6" w:semiHidden="1" w:unhideWhenUsed="1"/>
-    <w:lsdException w:name="Table Grid 7" w:semiHidden="1" w:unhideWhenUsed="1"/>
-    <w:lsdException w:name="Table Grid 8" w:semiHidden="1" w:unhideWhenUsed="1"/>
-    <w:lsdException w:name="Table List 1" w:semiHidden="1" w:unhideWhenUsed="1"/>
-    <w:lsdException w:name="Table List 2" w:semiHidden="1" w:unhideWhenUsed="1"/>
-    <w:lsdException w:name="Table List 3" w:semiHidden="1" w:unhideWhenUsed="1"/>
-    <w:lsdException w:name="Table List 4" w:semiHidden="1" w:unhideWhenUsed="1"/>
-    <w:lsdException w:name="Table List 5" w:semiHidden="1" w:unhideWhenUsed="1"/>
-    <w:lsdException w:name="Table List 6" w:semiHidden="1" w:unhideWhenUsed="1"/>
-    <w:lsdException w:name="Table List 7" w:semiHidden="1" w:unhideWhenUsed="1"/>
-    <w:lsdException w:name="Table List 8" w:semiHidden="1" w:unhideWhenUsed="1"/>
-    <w:lsdException w:name="Table 3D effects 1" w:semiHidden="1" w:unhideWhenUsed="1"/>
-    <w:lsdException w:name="Table 3D effects 2" w:semiHidden="1" w:unhideWhenUsed="1"/>
-    <w:lsdException w:name="Table 3D effects 3" w:semiHidden="1" w:unhideWhenUsed="1"/>
-    <w:lsdException w:name="Table Contemporary" w:semiHidden="1" w:unhideWhenUsed="1"/>
-    <w:lsdException w:name="Table Elegant" w:semiHidden="1" w:unhideWhenUsed="1"/>
-    <w:lsdException w:name="Table Professional" w:semiHidden="1" w:unhideWhenUsed="1"/>
-    <w:lsdException w:name="Table Subtle 1" w:semiHidden="1" w:unhideWhenUsed="1"/>
-    <w:lsdException w:name="Table Subtle 2" w:semiHidden="1" w:unhideWhenUsed="1"/>
-    <w:lsdException w:name="Table Web 1" w:semiHidden="1" w:unhideWhenUsed="1"/>
-    <w:lsdException w:name="Table Web 2" w:semiHidden="1" w:unhideWhenUsed="1"/>
-    <w:lsdException w:name="Table Web 3" w:semiHidden="1" w:unhideWhenUsed="1"/>
-    <w:lsdException w:name="Balloon Text" w:semiHidden="1" w:unhideWhenUsed="1"/>
-    <w:lsdException w:name="Table Grid" w:uiPriority="59"/>
-    <w:lsdException w:name="Table Theme" w:semiHidden="1" w:unhideWhenUsed="1"/>
-    <w:lsdException w:name="Placeholder Text" w:semiHidden="1"/>
-    <w:lsdException w:name="No Spacing" w:uiPriority="1" w:qFormat="1"/>
-    <w:lsdException w:name="Light Shading" w:uiPriority="60"/>
-    <w:lsdException w:name="Light List" w:uiPriority="61"/>
-    <w:lsdException w:name="Light Grid" w:uiPriority="62"/>
-    <w:lsdException w:name="Medium Shading 1" w:uiPriority="63"/>
-    <w:lsdException w:name="Medium Shading 2" w:uiPriority="64"/>
-    <w:lsdException w:name="Medium List 1" w:uiPriority="65"/>
-    <w:lsdException w:name="Medium List 2" w:uiPriority="66"/>
-    <w:lsdException w:name="Medium Grid 1" w:uiPriority="67"/>
-    <w:lsdException w:name="Medium Grid 2" w:uiPriority="68"/>
-    <w:lsdException w:name="Medium Grid 3" w:uiPriority="69"/>
-    <w:lsdException w:name="Dark List" w:uiPriority="70"/>
-    <w:lsdException w:name="Colorful Shading" w:uiPriority="71"/>
-    <w:lsdException w:name="Colorful List" w:uiPriority="72"/>
-    <w:lsdException w:name="Colorful Grid" w:uiPriority="73"/>
-    <w:lsdException w:name="Light Shading Accent 1" w:uiPriority="60"/>
-    <w:lsdException w:name="Light List Accent 1" w:uiPriority="61"/>
-    <w:lsdException w:name="Light Grid Accent 1" w:uiPriority="62"/>
-    <w:lsdException w:name="Medium Shading 1 Accent 1" w:uiPriority="63"/>
-    <w:lsdException w:name="Medium Shading 2 Accent 1" w:uiPriority="64"/>
-    <w:lsdException w:name="Medium List 1 Accent 1" w:uiPriority="65"/>
-    <w:lsdException w:name="Revision" w:semiHidden="1"/>
-    <w:lsdException w:name="List Paragraph" w:uiPriority="34" w:qFormat="1"/>
-    <w:lsdException w:name="Quote" w:uiPriority="29" w:qFormat="1"/>
-    <w:lsdException w:name="Intense Quote" w:uiPriority="30" w:qFormat="1"/>
-    <w:lsdException w:name="Medium List 2 Accent 1" w:uiPriority="66"/>
-    <w:lsdException w:name="Medium Grid 1 Accent 1" w:uiPriority="67"/>
-    <w:lsdException w:name="Medium Grid 2 Accent 1" w:uiPriority="68"/>
-    <w:lsdException w:name="Medium Grid 3 Accent 1" w:uiPriority="69"/>
-    <w:lsdException w:name="Dark List Accent 1" w:uiPriority="70"/>
-    <w:lsdException w:name="Colorful Shading Accent 1" w:uiPriority="71"/>
-    <w:lsdException w:name="Colorful List Accent 1" w:uiPriority="72"/>
-    <w:lsdException w:name="Colorful Grid Accent 1" w:uiPriority="73"/>
-    <w:lsdException w:name="Light Shading Accent 2" w:uiPriority="60"/>
-    <w:lsdException w:name="Light List Accent 2" w:uiPriority="61"/>
-    <w:lsdException w:name="Light Grid Accent 2" w:uiPriority="62"/>
-    <w:lsdException w:name="Medium Shading 1 Accent 2" w:uiPriority="63"/>
-    <w:lsdException w:name="Medium Shading 2 Accent 2" w:uiPriority="64"/>
-    <w:lsdException w:name="Medium List 1 Accent 2" w:uiPriority="65"/>
-    <w:lsdException w:name="Medium List 2 Accent 2" w:uiPriority="66"/>
-    <w:lsdException w:name="Medium Grid 1 Accent 2" w:uiPriority="67"/>
-    <w:lsdException w:name="Medium Grid 2 Accent 2" w:uiPriority="68"/>
-    <w:lsdException w:name="Medium Grid 3 Accent 2" w:uiPriority="69"/>
-    <w:lsdException w:name="Dark List Accent 2" w:uiPriority="70"/>
-    <w:lsdException w:name="Colorful Shading Accent 2" w:uiPriority="71"/>
-    <w:lsdException w:name="Colorful List Accent 2" w:uiPriority="72"/>
-    <w:lsdException w:name="Colorful Grid Accent 2" w:uiPriority="73"/>
-    <w:lsdException w:name="Light Shading Accent 3" w:uiPriority="60"/>
-    <w:lsdException w:name="Light List Accent 3" w:uiPriority="61"/>
-    <w:lsdException w:name="Light Grid Accent 3" w:uiPriority="62"/>
-    <w:lsdException w:name="Medium Shading 1 Accent 3" w:uiPriority="63"/>
-    <w:lsdException w:name="Medium Shading 2 Accent 3" w:uiPriority="64"/>
-    <w:lsdException w:name="Medium List 1 Accent 3" w:uiPriority="65"/>
-    <w:lsdException w:name="Medium List 2 Accent 3" w:uiPriority="66"/>
-    <w:lsdException w:name="Medium Grid 1 Accent 3" w:uiPriority="67"/>
-    <w:lsdException w:name="Medium Grid 2 Accent 3" w:uiPriority="68"/>
-    <w:lsdException w:name="Medium Grid 3 Accent 3" w:uiPriority="69"/>
-    <w:lsdException w:name="Dark List Accent 3" w:uiPriority="70"/>
-    <w:lsdException w:name="Colorful Shading Accent 3" w:uiPriority="71"/>
-    <w:lsdException w:name="Colorful List Accent 3" w:uiPriority="72"/>
-    <w:lsdException w:name="Colorful Grid Accent 3" w:uiPriority="73"/>
-    <w:lsdException w:name="Light Shading Accent 4" w:uiPriority="60"/>
-    <w:lsdException w:name="Light List Accent 4" w:uiPriority="61"/>
-    <w:lsdException w:name="Light Grid Accent 4" w:uiPriority="62"/>
-    <w:lsdException w:name="Medium Shading 1 Accent 4" w:uiPriority="63"/>
-    <w:lsdException w:name="Medium Shading 2 Accent 4" w:uiPriority="64"/>
-    <w:lsdException w:name="Medium List 1 Accent 4" w:uiPriority="65"/>
-    <w:lsdException w:name="Medium List 2 Accent 4" w:uiPriority="66"/>
-    <w:lsdException w:name="Medium Grid 1 Accent 4" w:uiPriority="67"/>
-    <w:lsdException w:name="Medium Grid 2 Accent 4" w:uiPriority="68"/>
-    <w:lsdException w:name="Medium Grid 3 Accent 4" w:uiPriority="69"/>
-    <w:lsdException w:name="Dark List Accent 4" w:uiPriority="70"/>
-    <w:lsdException w:name="Colorful Shading Accent 4" w:uiPriority="71"/>
-    <w:lsdException w:name="Colorful List Accent 4" w:uiPriority="72"/>
-    <w:lsdException w:name="Colorful Grid Accent 4" w:uiPriority="73"/>
-    <w:lsdException w:name="Light Shading Accent 5" w:uiPriority="60"/>
-    <w:lsdException w:name="Light List Accent 5" w:uiPriority="61"/>
-    <w:lsdException w:name="Light Grid Accent 5" w:uiPriority="62"/>
-    <w:lsdException w:name="Medium Shading 1 Accent 5" w:uiPriority="63"/>
-    <w:lsdException w:name="Medium Shading 2 Accent 5" w:uiPriority="64"/>
-    <w:lsdException w:name="Medium List 1 Accent 5" w:uiPriority="65"/>
-    <w:lsdException w:name="Medium List 2 Accent 5" w:uiPriority="66"/>
-    <w:lsdException w:name="Medium Grid 1 Accent 5" w:uiPriority="67"/>
-    <w:lsdException w:name="Medium Grid 2 Accent 5" w:uiPriority="68"/>
-    <w:lsdException w:name="Medium Grid 3 Accent 5" w:uiPriority="69"/>
-    <w:lsdException w:name="Dark List Accent 5" w:uiPriority="70"/>
-    <w:lsdException w:name="Colorful Shading Accent 5" w:uiPriority="71"/>
-    <w:lsdException w:name="Colorful List Accent 5" w:uiPriority="72"/>
-    <w:lsdException w:name="Colorful Grid Accent 5" w:uiPriority="73"/>
-    <w:lsdException w:name="Light Shading Accent 6" w:uiPriority="60"/>
-    <w:lsdException w:name="Light List Accent 6" w:uiPriority="61"/>
-    <w:lsdException w:name="Light Grid Accent 6" w:uiPriority="62"/>
-    <w:lsdException w:name="Medium Shading 1 Accent 6" w:uiPriority="63"/>
-    <w:lsdException w:name="Medium Shading 2 Accent 6" w:uiPriority="64"/>
-    <w:lsdException w:name="Medium List 1 Accent 6" w:uiPriority="65"/>
-    <w:lsdException w:name="Medium List 2 Accent 6" w:uiPriority="66"/>
-    <w:lsdException w:name="Medium Grid 1 Accent 6" w:uiPriority="67"/>
-    <w:lsdException w:name="Medium Grid 2 Accent 6" w:uiPriority="68"/>
-    <w:lsdException w:name="Medium Grid 3 Accent 6" w:uiPriority="69"/>
-    <w:lsdException w:name="Dark List Accent 6" w:uiPriority="70"/>
-    <w:lsdException w:name="Colorful Shading Accent 6" w:uiPriority="71"/>
-    <w:lsdException w:name="Colorful List Accent 6" w:uiPriority="72"/>
-    <w:lsdException w:name="Colorful Grid Accent 6" w:uiPriority="73"/>
-    <w:lsdException w:name="Subtle Emphasis" w:uiPriority="19" w:qFormat="1"/>
-    <w:lsdException w:name="Intense Emphasis" w:uiPriority="21" w:qFormat="1"/>
-    <w:lsdException w:name="Subtle Reference" w:uiPriority="31" w:qFormat="1"/>
-    <w:lsdException w:name="Intense Reference" w:uiPriority="32" w:qFormat="1"/>
-    <w:lsdException w:name="Book Title" w:uiPriority="33" w:qFormat="1"/>
-    <w:lsdException w:name="Bibliography" w:semiHidden="1" w:uiPriority="37" w:unhideWhenUsed="1"/>
-    <w:lsdException w:name="TOC Heading" w:semiHidden="1" w:uiPriority="39" w:unhideWhenUsed="1" w:qFormat="1"/>
-    <w:lsdException w:name="Plain Table 1" w:uiPriority="41"/>
-    <w:lsdException w:name="Plain Table 2" w:uiPriority="42"/>
-    <w:lsdException w:name="Plain Table 3" w:uiPriority="43"/>
-    <w:lsdException w:name="Plain Table 4" w:uiPriority="44"/>
-    <w:lsdException w:name="Plain Table 5" w:uiPriority="45"/>
-    <w:lsdException w:name="Grid Table Light" w:uiPriority="40"/>
-    <w:lsdException w:name="Grid Table 1 Light" w:uiPriority="46"/>
-    <w:lsdException w:name="Grid Table 2" w:uiPriority="47"/>
-    <w:lsdException w:name="Grid Table 3" w:uiPriority="48"/>
-    <w:lsdException w:name="Grid Table 4" w:uiPriority="49"/>
-    <w:lsdException w:name="Grid Table 5 Dark" w:uiPriority="50"/>
-    <w:lsdException w:name="Grid Table 6 Colorful" w:uiPriority="51"/>
-    <w:lsdException w:name="Grid Table 7 Colorful" w:uiPriority="52"/>
-    <w:lsdException w:name="Grid Table 1 Light Accent 1" w:uiPriority="46"/>
-    <w:lsdException w:name="Grid Table 2 Accent 1" w:uiPriority="47"/>
-    <w:lsdException w:name="Grid Table 3 Accent 1" w:uiPriority="48"/>
-    <w:lsdException w:name="Grid Table 4 Accent 1" w:uiPriority="49"/>
-    <w:lsdException w:name="Grid Table 5 Dark Accent 1" w:uiPriority="50"/>
-    <w:lsdException w:name="Grid Table 6 Colorful Accent 1" w:uiPriority="51"/>
-    <w:lsdException w:name="Grid Table 7 Colorful Accent 1" w:uiPriority="52"/>
-    <w:lsdException w:name="Grid Table 1 Light Accent 2" w:uiPriority="46"/>
-    <w:lsdException w:name="Grid Table 2 Accent 2" w:uiPriority="47"/>
-    <w:lsdException w:name="Grid Table 3 Accent 2" w:uiPriority="48"/>
-    <w:lsdException w:name="Grid Table 4 Accent 2" w:uiPriority="49"/>
-    <w:lsdException w:name="Grid Table 5 Dark Accent 2" w:uiPriority="50"/>
-    <w:lsdException w:name="Grid Table 6 Colorful Accent 2" w:uiPriority="51"/>
-    <w:lsdException w:name="Grid Table 7 Colorful Accent 2" w:uiPriority="52"/>
-    <w:lsdException w:name="Grid Table 1 Light Accent 3" w:uiPriority="46"/>
-    <w:lsdException w:name="Grid Table 2 Accent 3" w:uiPriority="47"/>
-    <w:lsdException w:name="Grid Table 3 Accent 3" w:uiPriority="48"/>
-    <w:lsdException w:name="Grid Table 4 Accent 3" w:uiPriority="49"/>
-    <w:lsdException w:name="Grid Table 5 Dark Accent 3" w:uiPriority="50"/>
-    <w:lsdException w:name="Grid Table 6 Colorful Accent 3" w:uiPriority="51"/>
-    <w:lsdException w:name="Grid Table 7 Colorful Accent 3" w:uiPriority="52"/>
-    <w:lsdException w:name="Grid Table 1 Light Accent 4" w:uiPriority="46"/>
-    <w:lsdException w:name="Grid Table 2 Accent 4" w:uiPriority="47"/>
-    <w:lsdException w:name="Grid Table 3 Accent 4" w:uiPriority="48"/>
-    <w:lsdException w:name="Grid Table 4 Accent 4" w:uiPriority="49"/>
-    <w:lsdException w:name="Grid Table 5 Dark Accent 4" w:uiPriority="50"/>
-    <w:lsdException w:name="Grid Table 6 Colorful Accent 4" w:uiPriority="51"/>
-    <w:lsdException w:name="Grid Table 7 Colorful Accent 4" w:uiPriority="52"/>
-    <w:lsdException w:name="Grid Table 1 Light Accent 5" w:uiPriority="46"/>
-    <w:lsdException w:name="Grid Table 2 Accent 5" w:uiPriority="47"/>
-    <w:lsdException w:name="Grid Table 3 Accent 5" w:uiPriority="48"/>
-    <w:lsdException w:name="Grid Table 4 Accent 5" w:uiPriority="49"/>
-    <w:lsdException w:name="Grid Table 5 Dark Accent 5" w:uiPriority="50"/>
-    <w:lsdException w:name="Grid Table 6 Colorful Accent 5" w:uiPriority="51"/>
-    <w:lsdException w:name="Grid Table 7 Colorful Accent 5" w:uiPriority="52"/>
-    <w:lsdException w:name="Grid Table 1 Light Accent 6" w:uiPriority="46"/>
-    <w:lsdException w:name="Grid Table 2 Accent 6" w:uiPriority="47"/>
-    <w:lsdException w:name="Grid Table 3 Accent 6" w:uiPriority="48"/>
-    <w:lsdException w:name="Grid Table 4 Accent 6" w:uiPriority="49"/>
-    <w:lsdException w:name="Grid Table 5 Dark Accent 6" w:uiPriority="50"/>
-    <w:lsdException w:name="Grid Table 6 Colorful Accent 6" w:uiPriority="51"/>
-    <w:lsdException w:name="Grid Table 7 Colorful Accent 6" w:uiPriority="52"/>
-    <w:lsdException w:name="List Table 1 Light" w:uiPriority="46"/>
-    <w:lsdException w:name="List Table 2" w:uiPriority="47"/>
-    <w:lsdException w:name="List Table 3" w:uiPriority="48"/>
-    <w:lsdException w:name="List Table 4" w:uiPriority="49"/>
-    <w:lsdException w:name="List Table 5 Dark" w:uiPriority="50"/>
-    <w:lsdException w:name="List Table 6 Colorful" w:uiPriority="51"/>
-    <w:lsdException w:name="List Table 7 Colorful" w:uiPriority="52"/>
-    <w:lsdException w:name="List Table 1 Light Accent 1" w:uiPriority="46"/>
-    <w:lsdException w:name="List Table 2 Accent 1" w:uiPriority="47"/>
-    <w:lsdException w:name="List Table 3 Accent 1" w:uiPriority="48"/>
-    <w:lsdException w:name="List Table 4 Accent 1" w:uiPriority="49"/>
-    <w:lsdException w:name="List Table 5 Dark Accent 1" w:uiPriority="50"/>
-    <w:lsdException w:name="List Table 6 Colorful Accent 1" w:uiPriority="51"/>
-    <w:lsdException w:name="List Table 7 Colorful Accent 1" w:uiPriority="52"/>
-    <w:lsdException w:name="List Table 1 Light Accent 2" w:uiPriority="46"/>
-    <w:lsdException w:name="List Table 2 Accent 2" w:uiPriority="47"/>
-    <w:lsdException w:name="List Table 3 Accent 2" w:uiPriority="48"/>
-    <w:lsdException w:name="List Table 4 Accent 2" w:uiPriority="49"/>
-    <w:lsdException w:name="List Table 5 Dark Accent 2" w:uiPriority="50"/>
-    <w:lsdException w:name="List Table 6 Colorful Accent 2" w:uiPriority="51"/>
-    <w:lsdException w:name="List Table 7 Colorful Accent 2" w:uiPriority="52"/>
-    <w:lsdException w:name="List Table 1 Light Accent 3" w:uiPriority="46"/>
-    <w:lsdException w:name="List Table 2 Accent 3" w:uiPriority="47"/>
-    <w:lsdException w:name="List Table 3 Accent 3" w:uiPriority="48"/>
-    <w:lsdException w:name="List Table 4 Accent 3" w:uiPriority="49"/>
-    <w:lsdException w:name="List Table 5 Dark Accent 3" w:uiPriority="50"/>
-    <w:lsdException w:name="List Table 6 Colorful Accent 3" w:uiPriority="51"/>
-    <w:lsdException w:name="List Table 7 Colorful Accent 3" w:uiPriority="52"/>
-    <w:lsdException w:name="List Table 1 Light Accent 4" w:uiPriority="46"/>
-    <w:lsdException w:name="List Table 2 Accent 4" w:uiPriority="47"/>
-    <w:lsdException w:name="List Table 3 Accent 4" w:uiPriority="48"/>
-    <w:lsdException w:name="List Table 4 Accent 4" w:uiPriority="49"/>
-    <w:lsdException w:name="List Table 5 Dark Accent 4" w:uiPriority="50"/>
-    <w:lsdException w:name="List Table 6 Colorful Accent 4" w:uiPriority="51"/>
-    <w:lsdException w:name="List Table 7 Colorful Accent 4" w:uiPriority="52"/>
-    <w:lsdException w:name="List Table 1 Light Accent 5" w:uiPriority="46"/>
-    <w:lsdException w:name="List Table 2 Accent 5" w:uiPriority="47"/>
-    <w:lsdException w:name="List Table 3 Accent 5" w:uiPriority="48"/>
-    <w:lsdException w:name="List Table 4 Accent 5" w:uiPriority="49"/>
-    <w:lsdException w:name="List Table 5 Dark Accent 5" w:uiPriority="50"/>
-    <w:lsdException w:name="List Table 6 Colorful Accent 5" w:uiPriority="51"/>
-    <w:lsdException w:name="List Table 7 Colorful Accent 5" w:uiPriority="52"/>
-    <w:lsdException w:name="List Table 1 Light Accent 6" w:uiPriority="46"/>
-    <w:lsdException w:name="List Table 2 Accent 6" w:uiPriority="47"/>
-    <w:lsdException w:name="List Table 3 Accent 6" w:uiPriority="48"/>
-    <w:lsdException w:name="List Table 4 Accent 6" w:uiPriority="49"/>
-    <w:lsdException w:name="List Table 5 Dark Accent 6" w:uiPriority="50"/>
-    <w:lsdException w:name="List Table 6 Colorful Accent 6" w:uiPriority="51"/>
-    <w:lsdException w:name="List Table 7 Colorful Accent 6" w:uiPriority="52"/>
+  <w:latentStyles w:defLockedState="0" w:defUIPriority="99" w:defSemiHidden="1" w:defUnhideWhenUsed="1" w:defQFormat="0" w:count="267">
+    <w:lsdException w:name="Normal" w:semiHidden="0" w:uiPriority="0" w:unhideWhenUsed="0" w:qFormat="1"/>
+    <w:lsdException w:name="heading 1" w:semiHidden="0" w:uiPriority="9" w:unhideWhenUsed="0" w:qFormat="1"/>
+    <w:lsdException w:name="heading 2" w:uiPriority="9" w:qFormat="1"/>
+    <w:lsdException w:name="heading 3" w:uiPriority="9" w:qFormat="1"/>
+    <w:lsdException w:name="heading 4" w:uiPriority="9" w:qFormat="1"/>
+    <w:lsdException w:name="heading 5" w:uiPriority="9" w:qFormat="1"/>
+    <w:lsdException w:name="heading 6" w:uiPriority="9" w:qFormat="1"/>
+    <w:lsdException w:name="heading 7" w:uiPriority="9" w:qFormat="1"/>
+    <w:lsdException w:name="heading 8" w:uiPriority="9" w:qFormat="1"/>
+    <w:lsdException w:name="heading 9" w:uiPriority="9" w:qFormat="1"/>
+    <w:lsdException w:name="toc 1" w:uiPriority="39"/>
+    <w:lsdException w:name="toc 2" w:uiPriority="39"/>
+    <w:lsdException w:name="toc 3" w:uiPriority="39"/>
+    <w:lsdException w:name="toc 4" w:uiPriority="39"/>
+    <w:lsdException w:name="toc 5" w:uiPriority="39"/>
+    <w:lsdException w:name="toc 6" w:uiPriority="39"/>
+    <w:lsdException w:name="toc 7" w:uiPriority="39"/>
+    <w:lsdException w:name="toc 8" w:uiPriority="39"/>
+    <w:lsdException w:name="toc 9" w:uiPriority="39"/>
+    <w:lsdException w:name="caption" w:uiPriority="35" w:qFormat="1"/>
+    <w:lsdException w:name="Title" w:semiHidden="0" w:uiPriority="10" w:unhideWhenUsed="0" w:qFormat="1"/>
+    <w:lsdException w:name="Default Paragraph Font" w:uiPriority="1"/>
+    <w:lsdException w:name="Subtitle" w:semiHidden="0" w:uiPriority="11" w:unhideWhenUsed="0" w:qFormat="1"/>
+    <w:lsdException w:name="Strong" w:semiHidden="0" w:uiPriority="22" w:unhideWhenUsed="0" w:qFormat="1"/>
+    <w:lsdException w:name="Emphasis" w:semiHidden="0" w:uiPriority="20" w:unhideWhenUsed="0" w:qFormat="1"/>
+    <w:lsdException w:name="Table Grid" w:semiHidden="0" w:uiPriority="59" w:unhideWhenUsed="0"/>
+    <w:lsdException w:name="Placeholder Text" w:unhideWhenUsed="0"/>
+    <w:lsdException w:name="No Spacing" w:semiHidden="0" w:uiPriority="1" w:unhideWhenUsed="0" w:qFormat="1"/>
+    <w:lsdException w:name="Light Shading" w:semiHidden="0" w:uiPriority="60" w:unhideWhenUsed="0"/>
+    <w:lsdException w:name="Light List" w:semiHidden="0" w:uiPriority="61" w:unhideWhenUsed="0"/>
+    <w:lsdException w:name="Light Grid" w:semiHidden="0" w:uiPriority="62" w:unhideWhenUsed="0"/>
+    <w:lsdException w:name="Medium Shading 1" w:semiHidden="0" w:uiPriority="63" w:unhideWhenUsed="0"/>
+    <w:lsdException w:name="Medium Shading 2" w:semiHidden="0" w:uiPriority="64" w:unhideWhenUsed="0"/>
+    <w:lsdException w:name="Medium List 1" w:semiHidden="0" w:uiPriority="65" w:unhideWhenUsed="0"/>
+    <w:lsdException w:name="Medium List 2" w:semiHidden="0" w:uiPriority="66" w:unhideWhenUsed="0"/>
+    <w:lsdException w:name="Medium Grid 1" w:semiHidden="0" w:uiPriority="67" w:unhideWhenUsed="0"/>
+    <w:lsdException w:name="Medium Grid 2" w:semiHidden="0" w:uiPriority="68" w:unhideWhenUsed="0"/>
+    <w:lsdException w:name="Medium Grid 3" w:semiHidden="0" w:uiPriority="69" w:unhideWhenUsed="0"/>
+    <w:lsdException w:name="Dark List" w:semiHidden="0" w:uiPriority="70" w:unhideWhenUsed="0"/>
+    <w:lsdException w:name="Colorful Shading" w:semiHidden="0" w:uiPriority="71" w:unhideWhenUsed="0"/>
+    <w:lsdException w:name="Colorful List" w:semiHidden="0" w:uiPriority="72" w:unhideWhenUsed="0"/>
+    <w:lsdException w:name="Colorful Grid" w:semiHidden="0" w:uiPriority="73" w:unhideWhenUsed="0"/>
+    <w:lsdException w:name="Light Shading Accent 1" w:semiHidden="0" w:uiPriority="60" w:unhideWhenUsed="0"/>
+    <w:lsdException w:name="Light List Accent 1" w:semiHidden="0" w:uiPriority="61" w:unhideWhenUsed="0"/>
+    <w:lsdException w:name="Light Grid Accent 1" w:semiHidden="0" w:uiPriority="62" w:unhideWhenUsed="0"/>
+    <w:lsdException w:name="Medium Shading 1 Accent 1" w:semiHidden="0" w:uiPriority="63" w:unhideWhenUsed="0"/>
+    <w:lsdException w:name="Medium Shading 2 Accent 1" w:semiHidden="0" w:uiPriority="64" w:unhideWhenUsed="0"/>
+    <w:lsdException w:name="Medium List 1 Accent 1" w:semiHidden="0" w:uiPriority="65" w:unhideWhenUsed="0"/>
+    <w:lsdException w:name="Revision" w:unhideWhenUsed="0"/>
+    <w:lsdException w:name="List Paragraph" w:semiHidden="0" w:uiPriority="34" w:unhideWhenUsed="0" w:qFormat="1"/>
+    <w:lsdException w:name="Quote" w:semiHidden="0" w:uiPriority="29" w:unhideWhenUsed="0" w:qFormat="1"/>
+    <w:lsdException w:name="Intense Quote" w:semiHidden="0" w:uiPriority="30" w:unhideWhenUsed="0" w:qFormat="1"/>
+    <w:lsdException w:name="Medium List 2 Accent 1" w:semiHidden="0" w:uiPriority="66" w:unhideWhenUsed="0"/>
+    <w:lsdException w:name="Medium Grid 1 Accent 1" w:semiHidden="0" w:uiPriority="67" w:unhideWhenUsed="0"/>
+    <w:lsdException w:name="Medium Grid 2 Accent 1" w:semiHidden="0" w:uiPriority="68" w:unhideWhenUsed="0"/>
+    <w:lsdException w:name="Medium Grid 3 Accent 1" w:semiHidden="0" w:uiPriority="69" w:unhideWhenUsed="0"/>
+    <w:lsdException w:name="Dark List Accent 1" w:semiHidden="0" w:uiPriority="70" w:unhideWhenUsed="0"/>
+    <w:lsdException w:name="Colorful Shading Accent 1" w:semiHidden="0" w:uiPriority="71" w:unhideWhenUsed="0"/>
+    <w:lsdException w:name="Colorful List Accent 1" w:semiHidden="0" w:uiPriority="72" w:unhideWhenUsed="0"/>
+    <w:lsdException w:name="Colorful Grid Accent 1" w:semiHidden="0" w:uiPriority="73" w:unhideWhenUsed="0"/>
+    <w:lsdException w:name="Light Shading Accent 2" w:semiHidden="0" w:uiPriority="60" w:unhideWhenUsed="0"/>
+    <w:lsdException w:name="Light List Accent 2" w:semiHidden="0" w:uiPriority="61" w:unhideWhenUsed="0"/>
+    <w:lsdException w:name="Light Grid Accent 2" w:semiHidden="0" w:uiPriority="62" w:unhideWhenUsed="0"/>
+    <w:lsdException w:name="Medium Shading 1 Accent 2" w:semiHidden="0" w:uiPriority="63" w:unhideWhenUsed="0"/>
+    <w:lsdException w:name="Medium Shading 2 Accent 2" w:semiHidden="0" w:uiPriority="64" w:unhideWhenUsed="0"/>
+    <w:lsdException w:name="Medium List 1 Accent 2" w:semiHidden="0" w:uiPriority="65" w:unhideWhenUsed="0"/>
+    <w:lsdException w:name="Medium List 2 Accent 2" w:semiHidden="0" w:uiPriority="66" w:unhideWhenUsed="0"/>
+    <w:lsdException w:name="Medium Grid 1 Accent 2" w:semiHidden="0" w:uiPriority="67" w:unhideWhenUsed="0"/>
+    <w:lsdException w:name="Medium Grid 2 Accent 2" w:semiHidden="0" w:uiPriority="68" w:unhideWhenUsed="0"/>
+    <w:lsdException w:name="Medium Grid 3 Accent 2" w:semiHidden="0" w:uiPriority="69" w:unhideWhenUsed="0"/>
+    <w:lsdException w:name="Dark List Accent 2" w:semiHidden="0" w:uiPriority="70" w:unhideWhenUsed="0"/>
+    <w:lsdException w:name="Colorful Shading Accent 2" w:semiHidden="0" w:uiPriority="71" w:unhideWhenUsed="0"/>
+    <w:lsdException w:name="Colorful List Accent 2" w:semiHidden="0" w:uiPriority="72" w:unhideWhenUsed="0"/>
+    <w:lsdException w:name="Colorful Grid Accent 2" w:semiHidden="0" w:uiPriority="73" w:unhideWhenUsed="0"/>
+    <w:lsdException w:name="Light Shading Accent 3" w:semiHidden="0" w:uiPriority="60" w:unhideWhenUsed="0"/>
+    <w:lsdException w:name="Light List Accent 3" w:semiHidden="0" w:uiPriority="61" w:unhideWhenUsed="0"/>
+    <w:lsdException w:name="Light Grid Accent 3" w:semiHidden="0" w:uiPriority="62" w:unhideWhenUsed="0"/>
+    <w:lsdException w:name="Medium Shading 1 Accent 3" w:semiHidden="0" w:uiPriority="63" w:unhideWhenUsed="0"/>
+    <w:lsdException w:name="Medium Shading 2 Accent 3" w:semiHidden="0" w:uiPriority="64" w:unhideWhenUsed="0"/>
+    <w:lsdException w:name="Medium List 1 Accent 3" w:semiHidden="0" w:uiPriority="65" w:unhideWhenUsed="0"/>
+    <w:lsdException w:name="Medium List 2 Accent 3" w:semiHidden="0" w:uiPriority="66" w:unhideWhenUsed="0"/>
+    <w:lsdException w:name="Medium Grid 1 Accent 3" w:semiHidden="0" w:uiPriority="67" w:unhideWhenUsed="0"/>
+    <w:lsdException w:name="Medium Grid 2 Accent 3" w:semiHidden="0" w:uiPriority="68" w:unhideWhenUsed="0"/>
+    <w:lsdException w:name="Medium Grid 3 Accent 3" w:semiHidden="0" w:uiPriority="69" w:unhideWhenUsed="0"/>
+    <w:lsdException w:name="Dark List Accent 3" w:semiHidden="0" w:uiPriority="70" w:unhideWhenUsed="0"/>
+    <w:lsdException w:name="Colorful Shading Accent 3" w:semiHidden="0" w:uiPriority="71" w:unhideWhenUsed="0"/>
+    <w:lsdException w:name="Colorful List Accent 3" w:semiHidden="0" w:uiPriority="72" w:unhideWhenUsed="0"/>
+    <w:lsdException w:name="Colorful Grid Accent 3" w:semiHidden="0" w:uiPriority="73" w:unhideWhenUsed="0"/>
+    <w:lsdException w:name="Light Shading Accent 4" w:semiHidden="0" w:uiPriority="60" w:unhideWhenUsed="0"/>
+    <w:lsdException w:name="Light List Accent 4" w:semiHidden="0" w:uiPriority="61" w:unhideWhenUsed="0"/>
+    <w:lsdException w:name="Light Grid Accent 4" w:semiHidden="0" w:uiPriority="62" w:unhideWhenUsed="0"/>
+    <w:lsdException w:name="Medium Shading 1 Accent 4" w:semiHidden="0" w:uiPriority="63" w:unhideWhenUsed="0"/>
+    <w:lsdException w:name="Medium Shading 2 Accent 4" w:semiHidden="0" w:uiPriority="64" w:unhideWhenUsed="0"/>
+    <w:lsdException w:name="Medium List 1 Accent 4" w:semiHidden="0" w:uiPriority="65" w:unhideWhenUsed="0"/>
+    <w:lsdException w:name="Medium List 2 Accent 4" w:semiHidden="0" w:uiPriority="66" w:unhideWhenUsed="0"/>
+    <w:lsdException w:name="Medium Grid 1 Accent 4" w:semiHidden="0" w:uiPriority="67" w:unhideWhenUsed="0"/>
+    <w:lsdException w:name="Medium Grid 2 Accent 4" w:semiHidden="0" w:uiPriority="68" w:unhideWhenUsed="0"/>
+    <w:lsdException w:name="Medium Grid 3 Accent 4" w:semiHidden="0" w:uiPriority="69" w:unhideWhenUsed="0"/>
+    <w:lsdException w:name="Dark List Accent 4" w:semiHidden="0" w:uiPriority="70" w:unhideWhenUsed="0"/>
+    <w:lsdException w:name="Colorful Shading Accent 4" w:semiHidden="0" w:uiPriority="71" w:unhideWhenUsed="0"/>
+    <w:lsdException w:name="Colorful List Accent 4" w:semiHidden="0" w:uiPriority="72" w:unhideWhenUsed="0"/>
+    <w:lsdException w:name="Colorful Grid Accent 4" w:semiHidden="0" w:uiPriority="73" w:unhideWhenUsed="0"/>
+    <w:lsdException w:name="Light Shading Accent 5" w:semiHidden="0" w:uiPriority="60" w:unhideWhenUsed="0"/>
+    <w:lsdException w:name="Light List Accent 5" w:semiHidden="0" w:uiPriority="61" w:unhideWhenUsed="0"/>
+    <w:lsdException w:name="Light Grid Accent 5" w:semiHidden="0" w:uiPriority="62" w:unhideWhenUsed="0"/>
+    <w:lsdException w:name="Medium Shading 1 Accent 5" w:semiHidden="0" w:uiPriority="63" w:unhideWhenUsed="0"/>
+    <w:lsdException w:name="Medium Shading 2 Accent 5" w:semiHidden="0" w:uiPriority="64" w:unhideWhenUsed="0"/>
+    <w:lsdException w:name="Medium List 1 Accent 5" w:semiHidden="0" w:uiPriority="65" w:unhideWhenUsed="0"/>
+    <w:lsdException w:name="Medium List 2 Accent 5" w:semiHidden="0" w:uiPriority="66" w:unhideWhenUsed="0"/>
+    <w:lsdException w:name="Medium Grid 1 Accent 5" w:semiHidden="0" w:uiPriority="67" w:unhideWhenUsed="0"/>
+    <w:lsdException w:name="Medium Grid 2 Accent 5" w:semiHidden="0" w:uiPriority="68" w:unhideWhenUsed="0"/>
+    <w:lsdException w:name="Medium Grid 3 Accent 5" w:semiHidden="0" w:uiPriority="69" w:unhideWhenUsed="0"/>
+    <w:lsdException w:name="Dark List Accent 5" w:semiHidden="0" w:uiPriority="70" w:unhideWhenUsed="0"/>
+    <w:lsdException w:name="Colorful Shading Accent 5" w:semiHidden="0" w:uiPriority="71" w:unhideWhenUsed="0"/>
+    <w:lsdException w:name="Colorful List Accent 5" w:semiHidden="0" w:uiPriority="72" w:unhideWhenUsed="0"/>
+    <w:lsdException w:name="Colorful Grid Accent 5" w:semiHidden="0" w:uiPriority="73" w:unhideWhenUsed="0"/>
+    <w:lsdException w:name="Light Shading Accent 6" w:semiHidden="0" w:uiPriority="60" w:unhideWhenUsed="0"/>
+    <w:lsdException w:name="Light List Accent 6" w:semiHidden="0" w:uiPriority="61" w:unhideWhenUsed="0"/>
+    <w:lsdException w:name="Light Grid Accent 6" w:semiHidden="0" w:uiPriority="62" w:unhideWhenUsed="0"/>
+    <w:lsdException w:name="Medium Shading 1 Accent 6" w:semiHidden="0" w:uiPriority="63" w:unhideWhenUsed="0"/>
+    <w:lsdException w:name="Medium Shading 2 Accent 6" w:semiHidden="0" w:uiPriority="64" w:unhideWhenUsed="0"/>
+    <w:lsdException w:name="Medium List 1 Accent 6" w:semiHidden="0" w:uiPriority="65" w:unhideWhenUsed="0"/>
+    <w:lsdException w:name="Medium List 2 Accent 6" w:semiHidden="0" w:uiPriority="66" w:unhideWhenUsed="0"/>
+    <w:lsdException w:name="Medium Grid 1 Accent 6" w:semiHidden="0" w:uiPriority="67" w:unhideWhenUsed="0"/>
+    <w:lsdException w:name="Medium Grid 2 Accent 6" w:semiHidden="0" w:uiPriority="68" w:unhideWhenUsed="0"/>
+    <w:lsdException w:name="Medium Grid 3 Accent 6" w:semiHidden="0" w:uiPriority="69" w:unhideWhenUsed="0"/>
+    <w:lsdException w:name="Dark List Accent 6" w:semiHidden="0" w:uiPriority="70" w:unhideWhenUsed="0"/>
+    <w:lsdException w:name="Colorful Shading Accent 6" w:semiHidden="0" w:uiPriority="71" w:unhideWhenUsed="0"/>
+    <w:lsdException w:name="Colorful List Accent 6" w:semiHidden="0" w:uiPriority="72" w:unhideWhenUsed="0"/>
+    <w:lsdException w:name="Colorful Grid Accent 6" w:semiHidden="0" w:uiPriority="73" w:unhideWhenUsed="0"/>
+    <w:lsdException w:name="Subtle Emphasis" w:semiHidden="0" w:uiPriority="19" w:unhideWhenUsed="0" w:qFormat="1"/>
+    <w:lsdException w:name="Intense Emphasis" w:semiHidden="0" w:uiPriority="21" w:unhideWhenUsed="0" w:qFormat="1"/>
+    <w:lsdException w:name="Subtle Reference" w:semiHidden="0" w:uiPriority="31" w:unhideWhenUsed="0" w:qFormat="1"/>
+    <w:lsdException w:name="Intense Reference" w:semiHidden="0" w:uiPriority="32" w:unhideWhenUsed="0" w:qFormat="1"/>
+    <w:lsdException w:name="Book Title" w:semiHidden="0" w:uiPriority="33" w:unhideWhenUsed="0" w:qFormat="1"/>
+    <w:lsdException w:name="Bibliography" w:uiPriority="37"/>
+    <w:lsdException w:name="TOC Heading" w:uiPriority="39" w:qFormat="1"/>
   </w:latentStyles>
   <w:style w:type="paragraph" w:default="1" w:styleId="Normal">
     <w:name w:val="Normal"/>
@@ -1281,11 +958,11 @@
       <w:jc w:val="both"/>
     </w:pPr>
   </w:style>
-  <w:style w:type="paragraph" w:styleId="Titre1">
+  <w:style w:type="paragraph" w:styleId="Heading1">
     <w:name w:val="heading 1"/>
     <w:basedOn w:val="Normal"/>
     <w:next w:val="Normal"/>
-    <w:link w:val="Titre1Car"/>
+    <w:link w:val="Heading1Char"/>
     <w:uiPriority w:val="9"/>
     <w:qFormat/>
     <w:rsid w:val="00115407"/>
@@ -1306,13 +983,13 @@
       <w:u w:val="single"/>
     </w:rPr>
   </w:style>
-  <w:style w:type="character" w:default="1" w:styleId="Policepardfaut">
+  <w:style w:type="character" w:default="1" w:styleId="DefaultParagraphFont">
     <w:name w:val="Default Paragraph Font"/>
     <w:uiPriority w:val="1"/>
     <w:semiHidden/>
     <w:unhideWhenUsed/>
   </w:style>
-  <w:style w:type="table" w:default="1" w:styleId="TableauNormal">
+  <w:style w:type="table" w:default="1" w:styleId="TableNormal">
     <w:name w:val="Normal Table"/>
     <w:uiPriority w:val="99"/>
     <w:semiHidden/>
@@ -1327,17 +1004,17 @@
       </w:tblCellMar>
     </w:tblPr>
   </w:style>
-  <w:style w:type="numbering" w:default="1" w:styleId="Aucuneliste">
+  <w:style w:type="numbering" w:default="1" w:styleId="NoList">
     <w:name w:val="No List"/>
     <w:uiPriority w:val="99"/>
     <w:semiHidden/>
     <w:unhideWhenUsed/>
   </w:style>
-  <w:style w:type="paragraph" w:styleId="Titre">
+  <w:style w:type="paragraph" w:styleId="Title">
     <w:name w:val="Title"/>
     <w:basedOn w:val="Normal"/>
     <w:next w:val="Normal"/>
-    <w:link w:val="TitreCar"/>
+    <w:link w:val="TitleChar"/>
     <w:uiPriority w:val="10"/>
     <w:qFormat/>
     <w:rsid w:val="00306027"/>
@@ -1362,10 +1039,10 @@
       <w:szCs w:val="52"/>
     </w:rPr>
   </w:style>
-  <w:style w:type="character" w:customStyle="1" w:styleId="TitreCar">
-    <w:name w:val="Titre Car"/>
-    <w:basedOn w:val="Policepardfaut"/>
-    <w:link w:val="Titre"/>
+  <w:style w:type="character" w:customStyle="1" w:styleId="TitleChar">
+    <w:name w:val="Title Char"/>
+    <w:basedOn w:val="DefaultParagraphFont"/>
+    <w:link w:val="Title"/>
     <w:uiPriority w:val="10"/>
     <w:rsid w:val="00306027"/>
     <w:rPr>
@@ -1378,10 +1055,10 @@
       <w:shd w:val="clear" w:color="auto" w:fill="A6A6A6" w:themeFill="background1" w:themeFillShade="A6"/>
     </w:rPr>
   </w:style>
-  <w:style w:type="character" w:customStyle="1" w:styleId="Titre1Car">
-    <w:name w:val="Titre 1 Car"/>
-    <w:basedOn w:val="Policepardfaut"/>
-    <w:link w:val="Titre1"/>
+  <w:style w:type="character" w:customStyle="1" w:styleId="Heading1Char">
+    <w:name w:val="Heading 1 Char"/>
+    <w:basedOn w:val="DefaultParagraphFont"/>
+    <w:link w:val="Heading1"/>
     <w:uiPriority w:val="9"/>
     <w:rsid w:val="00115407"/>
     <w:rPr>
@@ -1393,7 +1070,7 @@
       <w:u w:val="single"/>
     </w:rPr>
   </w:style>
-  <w:style w:type="paragraph" w:styleId="Sansinterligne">
+  <w:style w:type="paragraph" w:styleId="NoSpacing">
     <w:name w:val="No Spacing"/>
     <w:uiPriority w:val="1"/>
     <w:qFormat/>
@@ -1403,11 +1080,11 @@
       <w:ind w:firstLine="709"/>
     </w:pPr>
   </w:style>
-  <w:style w:type="paragraph" w:styleId="Citation">
+  <w:style w:type="paragraph" w:styleId="Quote">
     <w:name w:val="Quote"/>
     <w:basedOn w:val="Normal"/>
     <w:next w:val="Normal"/>
-    <w:link w:val="CitationCar"/>
+    <w:link w:val="QuoteChar"/>
     <w:uiPriority w:val="29"/>
     <w:qFormat/>
     <w:rsid w:val="00F16419"/>
@@ -1417,10 +1094,10 @@
       <w:color w:val="000000" w:themeColor="text1"/>
     </w:rPr>
   </w:style>
-  <w:style w:type="character" w:customStyle="1" w:styleId="CitationCar">
-    <w:name w:val="Citation Car"/>
-    <w:basedOn w:val="Policepardfaut"/>
-    <w:link w:val="Citation"/>
+  <w:style w:type="character" w:customStyle="1" w:styleId="QuoteChar">
+    <w:name w:val="Quote Char"/>
+    <w:basedOn w:val="DefaultParagraphFont"/>
+    <w:link w:val="Quote"/>
     <w:uiPriority w:val="29"/>
     <w:rsid w:val="00F16419"/>
     <w:rPr>
@@ -1444,7 +1121,347 @@
   </w:style>
   <w:style w:type="character" w:customStyle="1" w:styleId="CodeChar">
     <w:name w:val="Code Char"/>
-    <w:basedOn w:val="Policepardfaut"/>
+    <w:basedOn w:val="DefaultParagraphFont"/>
+    <w:link w:val="Code"/>
+    <w:rsid w:val="003455CE"/>
+    <w:rPr>
+      <w:i/>
+      <w:shd w:val="clear" w:color="auto" w:fill="FDE9D9" w:themeFill="accent6" w:themeFillTint="33"/>
+    </w:rPr>
+  </w:style>
+</w:styles>
+</file>
+
+<file path=word/stylesWithEffects.xml><?xml version="1.0" encoding="utf-8"?>
+<w:styles xmlns:wpc="http://schemas.microsoft.com/office/word/2010/wordprocessingCanvas" xmlns:mc="http://schemas.openxmlformats.org/markup-compatibility/2006" xmlns:o="urn:schemas-microsoft-com:office:office" xmlns:r="http://schemas.openxmlformats.org/officeDocument/2006/relationships" xmlns:m="http://schemas.openxmlformats.org/officeDocument/2006/math" xmlns:v="urn:schemas-microsoft-com:vml" xmlns:wp14="http://schemas.microsoft.com/office/word/2010/wordprocessingDrawing" xmlns:wp="http://schemas.openxmlformats.org/drawingml/2006/wordprocessingDrawing" xmlns:w10="urn:schemas-microsoft-com:office:word" xmlns:w="http://schemas.openxmlformats.org/wordprocessingml/2006/main" xmlns:w14="http://schemas.microsoft.com/office/word/2010/wordml" xmlns:wpg="http://schemas.microsoft.com/office/word/2010/wordprocessingGroup" xmlns:wpi="http://schemas.microsoft.com/office/word/2010/wordprocessingInk" xmlns:wne="http://schemas.microsoft.com/office/word/2006/wordml" xmlns:wps="http://schemas.microsoft.com/office/word/2010/wordprocessingShape" mc:Ignorable="w14 wp14">
+  <w:docDefaults>
+    <w:rPrDefault>
+      <w:rPr>
+        <w:rFonts w:asciiTheme="minorHAnsi" w:eastAsiaTheme="minorHAnsi" w:hAnsiTheme="minorHAnsi" w:cstheme="minorBidi"/>
+        <w:sz w:val="22"/>
+        <w:szCs w:val="22"/>
+        <w:lang w:val="fr-FR" w:eastAsia="en-US" w:bidi="ar-SA"/>
+      </w:rPr>
+    </w:rPrDefault>
+    <w:pPrDefault>
+      <w:pPr>
+        <w:spacing w:after="200" w:line="276" w:lineRule="auto"/>
+      </w:pPr>
+    </w:pPrDefault>
+  </w:docDefaults>
+  <w:latentStyles w:defLockedState="0" w:defUIPriority="99" w:defSemiHidden="1" w:defUnhideWhenUsed="1" w:defQFormat="0" w:count="267">
+    <w:lsdException w:name="Normal" w:semiHidden="0" w:uiPriority="0" w:unhideWhenUsed="0" w:qFormat="1"/>
+    <w:lsdException w:name="heading 1" w:semiHidden="0" w:uiPriority="9" w:unhideWhenUsed="0" w:qFormat="1"/>
+    <w:lsdException w:name="heading 2" w:uiPriority="9" w:qFormat="1"/>
+    <w:lsdException w:name="heading 3" w:uiPriority="9" w:qFormat="1"/>
+    <w:lsdException w:name="heading 4" w:uiPriority="9" w:qFormat="1"/>
+    <w:lsdException w:name="heading 5" w:uiPriority="9" w:qFormat="1"/>
+    <w:lsdException w:name="heading 6" w:uiPriority="9" w:qFormat="1"/>
+    <w:lsdException w:name="heading 7" w:uiPriority="9" w:qFormat="1"/>
+    <w:lsdException w:name="heading 8" w:uiPriority="9" w:qFormat="1"/>
+    <w:lsdException w:name="heading 9" w:uiPriority="9" w:qFormat="1"/>
+    <w:lsdException w:name="toc 1" w:uiPriority="39"/>
+    <w:lsdException w:name="toc 2" w:uiPriority="39"/>
+    <w:lsdException w:name="toc 3" w:uiPriority="39"/>
+    <w:lsdException w:name="toc 4" w:uiPriority="39"/>
+    <w:lsdException w:name="toc 5" w:uiPriority="39"/>
+    <w:lsdException w:name="toc 6" w:uiPriority="39"/>
+    <w:lsdException w:name="toc 7" w:uiPriority="39"/>
+    <w:lsdException w:name="toc 8" w:uiPriority="39"/>
+    <w:lsdException w:name="toc 9" w:uiPriority="39"/>
+    <w:lsdException w:name="caption" w:uiPriority="35" w:qFormat="1"/>
+    <w:lsdException w:name="Title" w:semiHidden="0" w:uiPriority="10" w:unhideWhenUsed="0" w:qFormat="1"/>
+    <w:lsdException w:name="Default Paragraph Font" w:uiPriority="1"/>
+    <w:lsdException w:name="Subtitle" w:semiHidden="0" w:uiPriority="11" w:unhideWhenUsed="0" w:qFormat="1"/>
+    <w:lsdException w:name="Strong" w:semiHidden="0" w:uiPriority="22" w:unhideWhenUsed="0" w:qFormat="1"/>
+    <w:lsdException w:name="Emphasis" w:semiHidden="0" w:uiPriority="20" w:unhideWhenUsed="0" w:qFormat="1"/>
+    <w:lsdException w:name="Table Grid" w:semiHidden="0" w:uiPriority="59" w:unhideWhenUsed="0"/>
+    <w:lsdException w:name="Placeholder Text" w:unhideWhenUsed="0"/>
+    <w:lsdException w:name="No Spacing" w:semiHidden="0" w:uiPriority="1" w:unhideWhenUsed="0" w:qFormat="1"/>
+    <w:lsdException w:name="Light Shading" w:semiHidden="0" w:uiPriority="60" w:unhideWhenUsed="0"/>
+    <w:lsdException w:name="Light List" w:semiHidden="0" w:uiPriority="61" w:unhideWhenUsed="0"/>
+    <w:lsdException w:name="Light Grid" w:semiHidden="0" w:uiPriority="62" w:unhideWhenUsed="0"/>
+    <w:lsdException w:name="Medium Shading 1" w:semiHidden="0" w:uiPriority="63" w:unhideWhenUsed="0"/>
+    <w:lsdException w:name="Medium Shading 2" w:semiHidden="0" w:uiPriority="64" w:unhideWhenUsed="0"/>
+    <w:lsdException w:name="Medium List 1" w:semiHidden="0" w:uiPriority="65" w:unhideWhenUsed="0"/>
+    <w:lsdException w:name="Medium List 2" w:semiHidden="0" w:uiPriority="66" w:unhideWhenUsed="0"/>
+    <w:lsdException w:name="Medium Grid 1" w:semiHidden="0" w:uiPriority="67" w:unhideWhenUsed="0"/>
+    <w:lsdException w:name="Medium Grid 2" w:semiHidden="0" w:uiPriority="68" w:unhideWhenUsed="0"/>
+    <w:lsdException w:name="Medium Grid 3" w:semiHidden="0" w:uiPriority="69" w:unhideWhenUsed="0"/>
+    <w:lsdException w:name="Dark List" w:semiHidden="0" w:uiPriority="70" w:unhideWhenUsed="0"/>
+    <w:lsdException w:name="Colorful Shading" w:semiHidden="0" w:uiPriority="71" w:unhideWhenUsed="0"/>
+    <w:lsdException w:name="Colorful List" w:semiHidden="0" w:uiPriority="72" w:unhideWhenUsed="0"/>
+    <w:lsdException w:name="Colorful Grid" w:semiHidden="0" w:uiPriority="73" w:unhideWhenUsed="0"/>
+    <w:lsdException w:name="Light Shading Accent 1" w:semiHidden="0" w:uiPriority="60" w:unhideWhenUsed="0"/>
+    <w:lsdException w:name="Light List Accent 1" w:semiHidden="0" w:uiPriority="61" w:unhideWhenUsed="0"/>
+    <w:lsdException w:name="Light Grid Accent 1" w:semiHidden="0" w:uiPriority="62" w:unhideWhenUsed="0"/>
+    <w:lsdException w:name="Medium Shading 1 Accent 1" w:semiHidden="0" w:uiPriority="63" w:unhideWhenUsed="0"/>
+    <w:lsdException w:name="Medium Shading 2 Accent 1" w:semiHidden="0" w:uiPriority="64" w:unhideWhenUsed="0"/>
+    <w:lsdException w:name="Medium List 1 Accent 1" w:semiHidden="0" w:uiPriority="65" w:unhideWhenUsed="0"/>
+    <w:lsdException w:name="Revision" w:unhideWhenUsed="0"/>
+    <w:lsdException w:name="List Paragraph" w:semiHidden="0" w:uiPriority="34" w:unhideWhenUsed="0" w:qFormat="1"/>
+    <w:lsdException w:name="Quote" w:semiHidden="0" w:uiPriority="29" w:unhideWhenUsed="0" w:qFormat="1"/>
+    <w:lsdException w:name="Intense Quote" w:semiHidden="0" w:uiPriority="30" w:unhideWhenUsed="0" w:qFormat="1"/>
+    <w:lsdException w:name="Medium List 2 Accent 1" w:semiHidden="0" w:uiPriority="66" w:unhideWhenUsed="0"/>
+    <w:lsdException w:name="Medium Grid 1 Accent 1" w:semiHidden="0" w:uiPriority="67" w:unhideWhenUsed="0"/>
+    <w:lsdException w:name="Medium Grid 2 Accent 1" w:semiHidden="0" w:uiPriority="68" w:unhideWhenUsed="0"/>
+    <w:lsdException w:name="Medium Grid 3 Accent 1" w:semiHidden="0" w:uiPriority="69" w:unhideWhenUsed="0"/>
+    <w:lsdException w:name="Dark List Accent 1" w:semiHidden="0" w:uiPriority="70" w:unhideWhenUsed="0"/>
+    <w:lsdException w:name="Colorful Shading Accent 1" w:semiHidden="0" w:uiPriority="71" w:unhideWhenUsed="0"/>
+    <w:lsdException w:name="Colorful List Accent 1" w:semiHidden="0" w:uiPriority="72" w:unhideWhenUsed="0"/>
+    <w:lsdException w:name="Colorful Grid Accent 1" w:semiHidden="0" w:uiPriority="73" w:unhideWhenUsed="0"/>
+    <w:lsdException w:name="Light Shading Accent 2" w:semiHidden="0" w:uiPriority="60" w:unhideWhenUsed="0"/>
+    <w:lsdException w:name="Light List Accent 2" w:semiHidden="0" w:uiPriority="61" w:unhideWhenUsed="0"/>
+    <w:lsdException w:name="Light Grid Accent 2" w:semiHidden="0" w:uiPriority="62" w:unhideWhenUsed="0"/>
+    <w:lsdException w:name="Medium Shading 1 Accent 2" w:semiHidden="0" w:uiPriority="63" w:unhideWhenUsed="0"/>
+    <w:lsdException w:name="Medium Shading 2 Accent 2" w:semiHidden="0" w:uiPriority="64" w:unhideWhenUsed="0"/>
+    <w:lsdException w:name="Medium List 1 Accent 2" w:semiHidden="0" w:uiPriority="65" w:unhideWhenUsed="0"/>
+    <w:lsdException w:name="Medium List 2 Accent 2" w:semiHidden="0" w:uiPriority="66" w:unhideWhenUsed="0"/>
+    <w:lsdException w:name="Medium Grid 1 Accent 2" w:semiHidden="0" w:uiPriority="67" w:unhideWhenUsed="0"/>
+    <w:lsdException w:name="Medium Grid 2 Accent 2" w:semiHidden="0" w:uiPriority="68" w:unhideWhenUsed="0"/>
+    <w:lsdException w:name="Medium Grid 3 Accent 2" w:semiHidden="0" w:uiPriority="69" w:unhideWhenUsed="0"/>
+    <w:lsdException w:name="Dark List Accent 2" w:semiHidden="0" w:uiPriority="70" w:unhideWhenUsed="0"/>
+    <w:lsdException w:name="Colorful Shading Accent 2" w:semiHidden="0" w:uiPriority="71" w:unhideWhenUsed="0"/>
+    <w:lsdException w:name="Colorful List Accent 2" w:semiHidden="0" w:uiPriority="72" w:unhideWhenUsed="0"/>
+    <w:lsdException w:name="Colorful Grid Accent 2" w:semiHidden="0" w:uiPriority="73" w:unhideWhenUsed="0"/>
+    <w:lsdException w:name="Light Shading Accent 3" w:semiHidden="0" w:uiPriority="60" w:unhideWhenUsed="0"/>
+    <w:lsdException w:name="Light List Accent 3" w:semiHidden="0" w:uiPriority="61" w:unhideWhenUsed="0"/>
+    <w:lsdException w:name="Light Grid Accent 3" w:semiHidden="0" w:uiPriority="62" w:unhideWhenUsed="0"/>
+    <w:lsdException w:name="Medium Shading 1 Accent 3" w:semiHidden="0" w:uiPriority="63" w:unhideWhenUsed="0"/>
+    <w:lsdException w:name="Medium Shading 2 Accent 3" w:semiHidden="0" w:uiPriority="64" w:unhideWhenUsed="0"/>
+    <w:lsdException w:name="Medium List 1 Accent 3" w:semiHidden="0" w:uiPriority="65" w:unhideWhenUsed="0"/>
+    <w:lsdException w:name="Medium List 2 Accent 3" w:semiHidden="0" w:uiPriority="66" w:unhideWhenUsed="0"/>
+    <w:lsdException w:name="Medium Grid 1 Accent 3" w:semiHidden="0" w:uiPriority="67" w:unhideWhenUsed="0"/>
+    <w:lsdException w:name="Medium Grid 2 Accent 3" w:semiHidden="0" w:uiPriority="68" w:unhideWhenUsed="0"/>
+    <w:lsdException w:name="Medium Grid 3 Accent 3" w:semiHidden="0" w:uiPriority="69" w:unhideWhenUsed="0"/>
+    <w:lsdException w:name="Dark List Accent 3" w:semiHidden="0" w:uiPriority="70" w:unhideWhenUsed="0"/>
+    <w:lsdException w:name="Colorful Shading Accent 3" w:semiHidden="0" w:uiPriority="71" w:unhideWhenUsed="0"/>
+    <w:lsdException w:name="Colorful List Accent 3" w:semiHidden="0" w:uiPriority="72" w:unhideWhenUsed="0"/>
+    <w:lsdException w:name="Colorful Grid Accent 3" w:semiHidden="0" w:uiPriority="73" w:unhideWhenUsed="0"/>
+    <w:lsdException w:name="Light Shading Accent 4" w:semiHidden="0" w:uiPriority="60" w:unhideWhenUsed="0"/>
+    <w:lsdException w:name="Light List Accent 4" w:semiHidden="0" w:uiPriority="61" w:unhideWhenUsed="0"/>
+    <w:lsdException w:name="Light Grid Accent 4" w:semiHidden="0" w:uiPriority="62" w:unhideWhenUsed="0"/>
+    <w:lsdException w:name="Medium Shading 1 Accent 4" w:semiHidden="0" w:uiPriority="63" w:unhideWhenUsed="0"/>
+    <w:lsdException w:name="Medium Shading 2 Accent 4" w:semiHidden="0" w:uiPriority="64" w:unhideWhenUsed="0"/>
+    <w:lsdException w:name="Medium List 1 Accent 4" w:semiHidden="0" w:uiPriority="65" w:unhideWhenUsed="0"/>
+    <w:lsdException w:name="Medium List 2 Accent 4" w:semiHidden="0" w:uiPriority="66" w:unhideWhenUsed="0"/>
+    <w:lsdException w:name="Medium Grid 1 Accent 4" w:semiHidden="0" w:uiPriority="67" w:unhideWhenUsed="0"/>
+    <w:lsdException w:name="Medium Grid 2 Accent 4" w:semiHidden="0" w:uiPriority="68" w:unhideWhenUsed="0"/>
+    <w:lsdException w:name="Medium Grid 3 Accent 4" w:semiHidden="0" w:uiPriority="69" w:unhideWhenUsed="0"/>
+    <w:lsdException w:name="Dark List Accent 4" w:semiHidden="0" w:uiPriority="70" w:unhideWhenUsed="0"/>
+    <w:lsdException w:name="Colorful Shading Accent 4" w:semiHidden="0" w:uiPriority="71" w:unhideWhenUsed="0"/>
+    <w:lsdException w:name="Colorful List Accent 4" w:semiHidden="0" w:uiPriority="72" w:unhideWhenUsed="0"/>
+    <w:lsdException w:name="Colorful Grid Accent 4" w:semiHidden="0" w:uiPriority="73" w:unhideWhenUsed="0"/>
+    <w:lsdException w:name="Light Shading Accent 5" w:semiHidden="0" w:uiPriority="60" w:unhideWhenUsed="0"/>
+    <w:lsdException w:name="Light List Accent 5" w:semiHidden="0" w:uiPriority="61" w:unhideWhenUsed="0"/>
+    <w:lsdException w:name="Light Grid Accent 5" w:semiHidden="0" w:uiPriority="62" w:unhideWhenUsed="0"/>
+    <w:lsdException w:name="Medium Shading 1 Accent 5" w:semiHidden="0" w:uiPriority="63" w:unhideWhenUsed="0"/>
+    <w:lsdException w:name="Medium Shading 2 Accent 5" w:semiHidden="0" w:uiPriority="64" w:unhideWhenUsed="0"/>
+    <w:lsdException w:name="Medium List 1 Accent 5" w:semiHidden="0" w:uiPriority="65" w:unhideWhenUsed="0"/>
+    <w:lsdException w:name="Medium List 2 Accent 5" w:semiHidden="0" w:uiPriority="66" w:unhideWhenUsed="0"/>
+    <w:lsdException w:name="Medium Grid 1 Accent 5" w:semiHidden="0" w:uiPriority="67" w:unhideWhenUsed="0"/>
+    <w:lsdException w:name="Medium Grid 2 Accent 5" w:semiHidden="0" w:uiPriority="68" w:unhideWhenUsed="0"/>
+    <w:lsdException w:name="Medium Grid 3 Accent 5" w:semiHidden="0" w:uiPriority="69" w:unhideWhenUsed="0"/>
+    <w:lsdException w:name="Dark List Accent 5" w:semiHidden="0" w:uiPriority="70" w:unhideWhenUsed="0"/>
+    <w:lsdException w:name="Colorful Shading Accent 5" w:semiHidden="0" w:uiPriority="71" w:unhideWhenUsed="0"/>
+    <w:lsdException w:name="Colorful List Accent 5" w:semiHidden="0" w:uiPriority="72" w:unhideWhenUsed="0"/>
+    <w:lsdException w:name="Colorful Grid Accent 5" w:semiHidden="0" w:uiPriority="73" w:unhideWhenUsed="0"/>
+    <w:lsdException w:name="Light Shading Accent 6" w:semiHidden="0" w:uiPriority="60" w:unhideWhenUsed="0"/>
+    <w:lsdException w:name="Light List Accent 6" w:semiHidden="0" w:uiPriority="61" w:unhideWhenUsed="0"/>
+    <w:lsdException w:name="Light Grid Accent 6" w:semiHidden="0" w:uiPriority="62" w:unhideWhenUsed="0"/>
+    <w:lsdException w:name="Medium Shading 1 Accent 6" w:semiHidden="0" w:uiPriority="63" w:unhideWhenUsed="0"/>
+    <w:lsdException w:name="Medium Shading 2 Accent 6" w:semiHidden="0" w:uiPriority="64" w:unhideWhenUsed="0"/>
+    <w:lsdException w:name="Medium List 1 Accent 6" w:semiHidden="0" w:uiPriority="65" w:unhideWhenUsed="0"/>
+    <w:lsdException w:name="Medium List 2 Accent 6" w:semiHidden="0" w:uiPriority="66" w:unhideWhenUsed="0"/>
+    <w:lsdException w:name="Medium Grid 1 Accent 6" w:semiHidden="0" w:uiPriority="67" w:unhideWhenUsed="0"/>
+    <w:lsdException w:name="Medium Grid 2 Accent 6" w:semiHidden="0" w:uiPriority="68" w:unhideWhenUsed="0"/>
+    <w:lsdException w:name="Medium Grid 3 Accent 6" w:semiHidden="0" w:uiPriority="69" w:unhideWhenUsed="0"/>
+    <w:lsdException w:name="Dark List Accent 6" w:semiHidden="0" w:uiPriority="70" w:unhideWhenUsed="0"/>
+    <w:lsdException w:name="Colorful Shading Accent 6" w:semiHidden="0" w:uiPriority="71" w:unhideWhenUsed="0"/>
+    <w:lsdException w:name="Colorful List Accent 6" w:semiHidden="0" w:uiPriority="72" w:unhideWhenUsed="0"/>
+    <w:lsdException w:name="Colorful Grid Accent 6" w:semiHidden="0" w:uiPriority="73" w:unhideWhenUsed="0"/>
+    <w:lsdException w:name="Subtle Emphasis" w:semiHidden="0" w:uiPriority="19" w:unhideWhenUsed="0" w:qFormat="1"/>
+    <w:lsdException w:name="Intense Emphasis" w:semiHidden="0" w:uiPriority="21" w:unhideWhenUsed="0" w:qFormat="1"/>
+    <w:lsdException w:name="Subtle Reference" w:semiHidden="0" w:uiPriority="31" w:unhideWhenUsed="0" w:qFormat="1"/>
+    <w:lsdException w:name="Intense Reference" w:semiHidden="0" w:uiPriority="32" w:unhideWhenUsed="0" w:qFormat="1"/>
+    <w:lsdException w:name="Book Title" w:semiHidden="0" w:uiPriority="33" w:unhideWhenUsed="0" w:qFormat="1"/>
+    <w:lsdException w:name="Bibliography" w:uiPriority="37"/>
+    <w:lsdException w:name="TOC Heading" w:uiPriority="39" w:qFormat="1"/>
+  </w:latentStyles>
+  <w:style w:type="paragraph" w:default="1" w:styleId="Normal">
+    <w:name w:val="Normal"/>
+    <w:qFormat/>
+    <w:rsid w:val="007A1371"/>
+    <w:pPr>
+      <w:spacing w:after="0"/>
+      <w:ind w:firstLine="709"/>
+      <w:jc w:val="both"/>
+    </w:pPr>
+  </w:style>
+  <w:style w:type="paragraph" w:styleId="Heading1">
+    <w:name w:val="heading 1"/>
+    <w:basedOn w:val="Normal"/>
+    <w:next w:val="Normal"/>
+    <w:link w:val="Heading1Char"/>
+    <w:uiPriority w:val="9"/>
+    <w:qFormat/>
+    <w:rsid w:val="00115407"/>
+    <w:pPr>
+      <w:keepNext/>
+      <w:keepLines/>
+      <w:numPr>
+        <w:numId w:val="1"/>
+      </w:numPr>
+      <w:outlineLvl w:val="0"/>
+    </w:pPr>
+    <w:rPr>
+      <w:rFonts w:asciiTheme="majorHAnsi" w:eastAsiaTheme="majorEastAsia" w:hAnsiTheme="majorHAnsi" w:cstheme="majorBidi"/>
+      <w:b/>
+      <w:bCs/>
+      <w:sz w:val="28"/>
+      <w:szCs w:val="28"/>
+      <w:u w:val="single"/>
+    </w:rPr>
+  </w:style>
+  <w:style w:type="character" w:default="1" w:styleId="DefaultParagraphFont">
+    <w:name w:val="Default Paragraph Font"/>
+    <w:uiPriority w:val="1"/>
+    <w:semiHidden/>
+    <w:unhideWhenUsed/>
+  </w:style>
+  <w:style w:type="table" w:default="1" w:styleId="TableNormal">
+    <w:name w:val="Normal Table"/>
+    <w:uiPriority w:val="99"/>
+    <w:semiHidden/>
+    <w:unhideWhenUsed/>
+    <w:tblPr>
+      <w:tblInd w:w="0" w:type="dxa"/>
+      <w:tblCellMar>
+        <w:top w:w="0" w:type="dxa"/>
+        <w:left w:w="108" w:type="dxa"/>
+        <w:bottom w:w="0" w:type="dxa"/>
+        <w:right w:w="108" w:type="dxa"/>
+      </w:tblCellMar>
+    </w:tblPr>
+  </w:style>
+  <w:style w:type="numbering" w:default="1" w:styleId="NoList">
+    <w:name w:val="No List"/>
+    <w:uiPriority w:val="99"/>
+    <w:semiHidden/>
+    <w:unhideWhenUsed/>
+  </w:style>
+  <w:style w:type="paragraph" w:styleId="Title">
+    <w:name w:val="Title"/>
+    <w:basedOn w:val="Normal"/>
+    <w:next w:val="Normal"/>
+    <w:link w:val="TitleChar"/>
+    <w:uiPriority w:val="10"/>
+    <w:qFormat/>
+    <w:rsid w:val="00306027"/>
+    <w:pPr>
+      <w:pBdr>
+        <w:top w:val="single" w:sz="8" w:space="1" w:color="auto"/>
+        <w:left w:val="single" w:sz="8" w:space="4" w:color="auto"/>
+        <w:bottom w:val="single" w:sz="8" w:space="4" w:color="auto"/>
+        <w:right w:val="single" w:sz="8" w:space="4" w:color="auto"/>
+      </w:pBdr>
+      <w:shd w:val="clear" w:color="auto" w:fill="A6A6A6" w:themeFill="background1" w:themeFillShade="A6"/>
+      <w:spacing w:after="300" w:line="240" w:lineRule="auto"/>
+      <w:contextualSpacing/>
+      <w:jc w:val="center"/>
+    </w:pPr>
+    <w:rPr>
+      <w:rFonts w:asciiTheme="majorHAnsi" w:eastAsiaTheme="majorEastAsia" w:hAnsiTheme="majorHAnsi" w:cstheme="majorBidi"/>
+      <w:smallCaps/>
+      <w:spacing w:val="5"/>
+      <w:kern w:val="28"/>
+      <w:sz w:val="52"/>
+      <w:szCs w:val="52"/>
+    </w:rPr>
+  </w:style>
+  <w:style w:type="character" w:customStyle="1" w:styleId="TitleChar">
+    <w:name w:val="Title Char"/>
+    <w:basedOn w:val="DefaultParagraphFont"/>
+    <w:link w:val="Title"/>
+    <w:uiPriority w:val="10"/>
+    <w:rsid w:val="00306027"/>
+    <w:rPr>
+      <w:rFonts w:asciiTheme="majorHAnsi" w:eastAsiaTheme="majorEastAsia" w:hAnsiTheme="majorHAnsi" w:cstheme="majorBidi"/>
+      <w:smallCaps/>
+      <w:spacing w:val="5"/>
+      <w:kern w:val="28"/>
+      <w:sz w:val="52"/>
+      <w:szCs w:val="52"/>
+      <w:shd w:val="clear" w:color="auto" w:fill="A6A6A6" w:themeFill="background1" w:themeFillShade="A6"/>
+    </w:rPr>
+  </w:style>
+  <w:style w:type="character" w:customStyle="1" w:styleId="Heading1Char">
+    <w:name w:val="Heading 1 Char"/>
+    <w:basedOn w:val="DefaultParagraphFont"/>
+    <w:link w:val="Heading1"/>
+    <w:uiPriority w:val="9"/>
+    <w:rsid w:val="00115407"/>
+    <w:rPr>
+      <w:rFonts w:asciiTheme="majorHAnsi" w:eastAsiaTheme="majorEastAsia" w:hAnsiTheme="majorHAnsi" w:cstheme="majorBidi"/>
+      <w:b/>
+      <w:bCs/>
+      <w:sz w:val="28"/>
+      <w:szCs w:val="28"/>
+      <w:u w:val="single"/>
+    </w:rPr>
+  </w:style>
+  <w:style w:type="paragraph" w:styleId="NoSpacing">
+    <w:name w:val="No Spacing"/>
+    <w:uiPriority w:val="1"/>
+    <w:qFormat/>
+    <w:rsid w:val="0075775B"/>
+    <w:pPr>
+      <w:spacing w:after="0" w:line="240" w:lineRule="auto"/>
+      <w:ind w:firstLine="709"/>
+    </w:pPr>
+  </w:style>
+  <w:style w:type="paragraph" w:styleId="Quote">
+    <w:name w:val="Quote"/>
+    <w:basedOn w:val="Normal"/>
+    <w:next w:val="Normal"/>
+    <w:link w:val="QuoteChar"/>
+    <w:uiPriority w:val="29"/>
+    <w:qFormat/>
+    <w:rsid w:val="00F16419"/>
+    <w:rPr>
+      <w:i/>
+      <w:iCs/>
+      <w:color w:val="000000" w:themeColor="text1"/>
+    </w:rPr>
+  </w:style>
+  <w:style w:type="character" w:customStyle="1" w:styleId="QuoteChar">
+    <w:name w:val="Quote Char"/>
+    <w:basedOn w:val="DefaultParagraphFont"/>
+    <w:link w:val="Quote"/>
+    <w:uiPriority w:val="29"/>
+    <w:rsid w:val="00F16419"/>
+    <w:rPr>
+      <w:i/>
+      <w:iCs/>
+      <w:color w:val="000000" w:themeColor="text1"/>
+    </w:rPr>
+  </w:style>
+  <w:style w:type="paragraph" w:customStyle="1" w:styleId="Code">
+    <w:name w:val="Code"/>
+    <w:link w:val="CodeChar"/>
+    <w:qFormat/>
+    <w:rsid w:val="003455CE"/>
+    <w:pPr>
+      <w:shd w:val="clear" w:color="auto" w:fill="FDE9D9" w:themeFill="accent6" w:themeFillTint="33"/>
+      <w:spacing w:after="0"/>
+    </w:pPr>
+    <w:rPr>
+      <w:i/>
+    </w:rPr>
+  </w:style>
+  <w:style w:type="character" w:customStyle="1" w:styleId="CodeChar">
+    <w:name w:val="Code Char"/>
+    <w:basedOn w:val="DefaultParagraphFont"/>
     <w:link w:val="Code"/>
     <w:rsid w:val="003455CE"/>
     <w:rPr>

--- a/Rapport Algorithme Test de Planarité.docx
+++ b/Rapport Algorithme Test de Planarité.docx
@@ -15,8 +15,13 @@
         <w:t>Algorithme</w:t>
       </w:r>
       <w:r>
-        <w:t xml:space="preserve"> Test de Planarité</w:t>
-      </w:r>
+        <w:t xml:space="preserve"> Test de </w:t>
+      </w:r>
+      <w:proofErr w:type="spellStart"/>
+      <w:r>
+        <w:t>Planarité</w:t>
+      </w:r>
+      <w:proofErr w:type="spellEnd"/>
     </w:p>
     <w:p>
       <w:pPr>
@@ -24,8 +29,13 @@
         <w:jc w:val="center"/>
       </w:pPr>
       <w:r>
-        <w:t>Par Remi Herve, Ludovic Marquet et Valentin Jubert</w:t>
-      </w:r>
+        <w:t xml:space="preserve">Par Remi Herve, Ludovic Marquet et Valentin </w:t>
+      </w:r>
+      <w:proofErr w:type="spellStart"/>
+      <w:r>
+        <w:t>Jubert</w:t>
+      </w:r>
+      <w:proofErr w:type="spellEnd"/>
     </w:p>
     <w:p/>
     <w:p>
@@ -120,7 +130,35 @@
         <w:t xml:space="preserve">à plusieurs reprises </w:t>
       </w:r>
       <w:r>
-        <w:t>les sommets ou les arêtes d’une partie du graphe initial. Le calcul de composante connexe s’exécute en O(n+m) (en cas de multiple</w:t>
+        <w:t>les sommets ou les arêtes d’une partie du graphe initial. Le calcul de composante</w:t>
+      </w:r>
+      <w:r>
+        <w:t>s</w:t>
+      </w:r>
+      <w:r>
+        <w:t xml:space="preserve"> connexe</w:t>
+      </w:r>
+      <w:r>
+        <w:t>s</w:t>
+      </w:r>
+      <w:r>
+        <w:t xml:space="preserve"> s’exécute en </w:t>
+      </w:r>
+      <w:proofErr w:type="gramStart"/>
+      <w:r>
+        <w:t>O(</w:t>
+      </w:r>
+      <w:proofErr w:type="spellStart"/>
+      <w:proofErr w:type="gramEnd"/>
+      <w:r>
+        <w:t>n+m</w:t>
+      </w:r>
+      <w:proofErr w:type="spellEnd"/>
+      <w:r>
+        <w:t>) (en cas de multiple</w:t>
+      </w:r>
+      <w:r>
+        <w:t>s</w:t>
       </w:r>
       <w:r>
         <w:t xml:space="preserve"> composantes, le parcours ne </w:t>
@@ -129,19 +167,46 @@
         <w:t>visite</w:t>
       </w:r>
       <w:r>
-        <w:t xml:space="preserve"> le graphe qu’une seul fois</w:t>
+        <w:t xml:space="preserve"> le graphe qu’une seul</w:t>
+      </w:r>
+      <w:r>
+        <w:t>e</w:t>
+      </w:r>
+      <w:r>
+        <w:t xml:space="preserve"> fois</w:t>
       </w:r>
       <w:r>
         <w:t>).</w:t>
       </w:r>
       <w:r>
-        <w:t xml:space="preserve"> L’instruction plonger s’exécute en O(n+m) (le temps pour trouver un chemin)</w:t>
+        <w:t xml:space="preserve"> L’instruction plonger s’exécute en </w:t>
+      </w:r>
+      <w:proofErr w:type="gramStart"/>
+      <w:r>
+        <w:t>O(</w:t>
+      </w:r>
+      <w:proofErr w:type="spellStart"/>
+      <w:proofErr w:type="gramEnd"/>
+      <w:r>
+        <w:t>n+m</w:t>
+      </w:r>
+      <w:proofErr w:type="spellEnd"/>
+      <w:r>
+        <w:t>) (le temps pour trouver un chemin)</w:t>
       </w:r>
       <w:r>
         <w:t>,</w:t>
       </w:r>
       <w:r>
-        <w:t> mais on ne l’exécute que pour un seul fragment lors de la boucle while.</w:t>
+        <w:t xml:space="preserve"> mais on ne l’exécute que pour un seul fragment lors de la boucle </w:t>
+      </w:r>
+      <w:proofErr w:type="spellStart"/>
+      <w:r>
+        <w:t>while</w:t>
+      </w:r>
+      <w:proofErr w:type="spellEnd"/>
+      <w:r>
+        <w:t>.</w:t>
       </w:r>
       <w:r>
         <w:t xml:space="preserve"> Le calcul des faces admiss</w:t>
@@ -159,7 +224,20 @@
         <w:t xml:space="preserve"> donc il</w:t>
       </w:r>
       <w:r>
-        <w:t xml:space="preserve"> s’exécute en O(n+m).</w:t>
+        <w:t xml:space="preserve"> s’exécute en </w:t>
+      </w:r>
+      <w:proofErr w:type="gramStart"/>
+      <w:r>
+        <w:t>O(</w:t>
+      </w:r>
+      <w:proofErr w:type="spellStart"/>
+      <w:proofErr w:type="gramEnd"/>
+      <w:r>
+        <w:t>n+m</w:t>
+      </w:r>
+      <w:proofErr w:type="spellEnd"/>
+      <w:r>
+        <w:t>).</w:t>
       </w:r>
       <w:r>
         <w:t xml:space="preserve"> </w:t>
@@ -168,13 +246,22 @@
         <w:t>Ce calcul est exécuté</w:t>
       </w:r>
       <w:r>
-        <w:t xml:space="preserve"> pour chaque fragment. </w:t>
+        <w:t xml:space="preserve"> pour chacun des fragments</w:t>
+      </w:r>
+      <w:r>
+        <w:t xml:space="preserve">. </w:t>
       </w:r>
       <w:r>
         <w:t>Puisque l</w:t>
       </w:r>
       <w:r>
-        <w:t xml:space="preserve">e nombre de fragment </w:t>
+        <w:t>e nombre de fragment</w:t>
+      </w:r>
+      <w:r>
+        <w:t>s</w:t>
+      </w:r>
+      <w:r>
+        <w:t xml:space="preserve"> </w:t>
       </w:r>
       <w:r>
         <w:t>dépend</w:t>
@@ -192,16 +279,40 @@
         <w:t>,</w:t>
       </w:r>
       <w:r>
-        <w:t xml:space="preserve"> on peut dire que le calcul des faces admissibles pour chaque face s’exécute en O((n+m)²). </w:t>
-      </w:r>
-      <w:r>
-        <w:t>La boucle wh</w:t>
+        <w:t xml:space="preserve"> on peut dire que le calcul des faces admissibles pour chaque face s’exécute en </w:t>
+      </w:r>
+      <w:proofErr w:type="gramStart"/>
+      <w:r>
+        <w:t>O(</w:t>
+      </w:r>
+      <w:proofErr w:type="gramEnd"/>
+      <w:r>
+        <w:t>(</w:t>
+      </w:r>
+      <w:proofErr w:type="spellStart"/>
+      <w:r>
+        <w:t>n+m</w:t>
+      </w:r>
+      <w:proofErr w:type="spellEnd"/>
+      <w:r>
+        <w:t>)²). </w:t>
+      </w:r>
+      <w:r>
+        <w:t xml:space="preserve">La boucle </w:t>
+      </w:r>
+      <w:proofErr w:type="spellStart"/>
+      <w:r>
+        <w:t>wh</w:t>
       </w:r>
       <w:r>
         <w:t>i</w:t>
       </w:r>
       <w:r>
-        <w:t>le extérieur</w:t>
+        <w:t>le</w:t>
+      </w:r>
+      <w:proofErr w:type="spellEnd"/>
+      <w:r>
+        <w:t xml:space="preserve"> extérieur</w:t>
       </w:r>
       <w:r>
         <w:t>e</w:t>
@@ -210,10 +321,37 @@
         <w:t xml:space="preserve"> dépendant du nombre de fragment</w:t>
       </w:r>
       <w:r>
+        <w:t>s</w:t>
+      </w:r>
+      <w:r>
         <w:t>,</w:t>
       </w:r>
       <w:r>
-        <w:t xml:space="preserve"> on peut dire que la boucle while s’exécute en O((n+m)</w:t>
+        <w:t xml:space="preserve"> on peut dire que la boucle </w:t>
+      </w:r>
+      <w:proofErr w:type="spellStart"/>
+      <w:r>
+        <w:t>while</w:t>
+      </w:r>
+      <w:proofErr w:type="spellEnd"/>
+      <w:r>
+        <w:t xml:space="preserve"> s’exécute en </w:t>
+      </w:r>
+      <w:proofErr w:type="gramStart"/>
+      <w:r>
+        <w:t>O(</w:t>
+      </w:r>
+      <w:proofErr w:type="gramEnd"/>
+      <w:r>
+        <w:t>(</w:t>
+      </w:r>
+      <w:proofErr w:type="spellStart"/>
+      <w:r>
+        <w:t>n+m</w:t>
+      </w:r>
+      <w:proofErr w:type="spellEnd"/>
+      <w:r>
+        <w:t>)</w:t>
       </w:r>
       <w:r>
         <w:rPr>
@@ -233,163 +371,202 @@
       <w:r>
         <w:t>la</w:t>
       </w:r>
+      <w:r>
+        <w:t xml:space="preserve"> lecture du fichier : </w:t>
+      </w:r>
+      <w:proofErr w:type="gramStart"/>
+      <w:r>
+        <w:t>O(</w:t>
+      </w:r>
+      <w:proofErr w:type="spellStart"/>
+      <w:proofErr w:type="gramEnd"/>
+      <w:r>
+        <w:t>n+m</w:t>
+      </w:r>
+      <w:proofErr w:type="spellEnd"/>
+      <w:r>
+        <w:t>)</w:t>
+      </w:r>
+      <w:r>
+        <w:t>, et l’affichage</w:t>
+      </w:r>
+      <w:r>
+        <w:t> : O(1).</w:t>
+      </w:r>
+    </w:p>
+    <w:p/>
+    <w:p>
+      <w:pPr>
+        <w:pStyle w:val="Heading1"/>
+      </w:pPr>
+      <w:r>
+        <w:t>Problèmes et solutions</w:t>
+      </w:r>
+    </w:p>
+    <w:p/>
+    <w:p>
+      <w:r>
+        <w:t>Nous avons rencontré</w:t>
+      </w:r>
+      <w:r>
+        <w:t xml:space="preserve"> quelques problèmes lorsqu’</w:t>
+      </w:r>
+      <w:r>
+        <w:t>il a fallu f</w:t>
+      </w:r>
+      <w:r>
+        <w:t>aire des calculs avec le cycle.</w:t>
+      </w:r>
+      <w:r>
+        <w:t xml:space="preserve"> Nous avons essayé de faire un marquage, mais le code n’était plus assez clair. </w:t>
+      </w:r>
+      <w:r>
+        <w:t>Nous avons</w:t>
+      </w:r>
+      <w:r>
+        <w:t xml:space="preserve"> essayé avec une list</w:t>
+      </w:r>
+      <w:r>
+        <w:t>e, mais</w:t>
+      </w:r>
+      <w:r>
+        <w:t xml:space="preserve"> il y a eu des soucis lors de l’ajout d’un chemin</w:t>
+      </w:r>
+      <w:r>
+        <w:t>,</w:t>
+      </w:r>
+      <w:r>
+        <w:t xml:space="preserve"> </w:t>
+      </w:r>
+      <w:r>
+        <w:t>donc</w:t>
+      </w:r>
+      <w:r>
+        <w:t xml:space="preserve"> nous avons</w:t>
+      </w:r>
+      <w:r>
+        <w:t xml:space="preserve"> </w:t>
+      </w:r>
+      <w:r>
+        <w:t>finalement</w:t>
+      </w:r>
+      <w:r>
+        <w:t xml:space="preserve"> décidé d’implémenter le cycle sous la forme d’un second graphe avec un</w:t>
+      </w:r>
+      <w:r>
+        <w:t>e</w:t>
+      </w:r>
+      <w:r>
+        <w:t xml:space="preserve"> copie des sommets.</w:t>
+      </w:r>
+    </w:p>
+    <w:p>
+      <w:r>
+        <w:t>Ensuite</w:t>
+      </w:r>
+      <w:r>
+        <w:t>,</w:t>
+      </w:r>
+      <w:r>
+        <w:t xml:space="preserve"> </w:t>
+      </w:r>
+      <w:r>
+        <w:t>un problème est survenu</w:t>
+      </w:r>
+      <w:r>
+        <w:t xml:space="preserve"> au n</w:t>
+      </w:r>
+      <w:r>
+        <w:t>iveau du calcul des fragments. Nous avons</w:t>
+      </w:r>
+      <w:r>
+        <w:t xml:space="preserve"> </w:t>
+      </w:r>
+      <w:r>
+        <w:t>créé</w:t>
+      </w:r>
+      <w:r>
+        <w:t xml:space="preserve"> un graphe représentant la différence du graphe avec le cycle</w:t>
+      </w:r>
+      <w:r>
+        <w:t>,</w:t>
+      </w:r>
+      <w:r>
+        <w:t xml:space="preserve"> puis on </w:t>
+      </w:r>
+      <w:r>
+        <w:t xml:space="preserve">exécute </w:t>
+      </w:r>
+      <w:r>
+        <w:t>un calcul de composantes connexes sur ce graphe.</w:t>
+      </w:r>
+    </w:p>
+    <w:p>
+      <w:r>
+        <w:t>Enfin</w:t>
+      </w:r>
+      <w:r>
+        <w:t>,</w:t>
+      </w:r>
+      <w:r>
+        <w:t xml:space="preserve"> le dernier problème a été la mise à jour des faces à partir d’un chemin donné.</w:t>
+      </w:r>
+      <w:r>
+        <w:t xml:space="preserve"> En effet il a fallu créer deux</w:t>
+      </w:r>
+      <w:r>
+        <w:t xml:space="preserve"> faces à partir d’une</w:t>
+      </w:r>
+      <w:r>
+        <w:t xml:space="preserve"> seule</w:t>
+      </w:r>
+      <w:r>
+        <w:t xml:space="preserve"> et d’un chemin. </w:t>
+      </w:r>
+      <w:r>
+        <w:t xml:space="preserve">Pour cela </w:t>
+      </w:r>
+      <w:r>
+        <w:t>on parcourt</w:t>
+      </w:r>
+      <w:r>
+        <w:t xml:space="preserve"> la face à la manière d’un cycle et</w:t>
+      </w:r>
+      <w:r>
+        <w:t xml:space="preserve"> on</w:t>
+      </w:r>
+      <w:r>
+        <w:t xml:space="preserve"> divise l’ense</w:t>
+      </w:r>
+      <w:r>
+        <w:t>mble des sommets de la face en deux</w:t>
+      </w:r>
+      <w:r>
+        <w:t xml:space="preserve"> parties</w:t>
+      </w:r>
+      <w:r>
+        <w:t>, puis on ajoute le chemin dans les deux</w:t>
+      </w:r>
+      <w:r>
+        <w:t xml:space="preserve"> parties.</w:t>
+      </w:r>
+    </w:p>
+    <w:p/>
+    <w:p/>
+    <w:p/>
+    <w:p/>
+    <w:p/>
+    <w:p/>
+    <w:p>
       <w:bookmarkStart w:id="0" w:name="_GoBack"/>
       <w:bookmarkEnd w:id="0"/>
-      <w:r>
-        <w:t xml:space="preserve"> lecture du fichier : O(n+m)</w:t>
-      </w:r>
-      <w:r>
-        <w:t>, et l’affichage</w:t>
-      </w:r>
-      <w:r>
-        <w:t> : O(1).</w:t>
-      </w:r>
-    </w:p>
-    <w:p/>
+    </w:p>
     <w:p>
       <w:pPr>
         <w:pStyle w:val="Heading1"/>
       </w:pPr>
       <w:r>
-        <w:t>Problèmes et solutions</w:t>
-      </w:r>
-    </w:p>
-    <w:p/>
-    <w:p>
-      <w:r>
-        <w:t>Nous avons rencontré</w:t>
-      </w:r>
-      <w:r>
-        <w:t xml:space="preserve"> quelques problèmes lorsqu’</w:t>
-      </w:r>
-      <w:r>
-        <w:t>il a fallu f</w:t>
-      </w:r>
-      <w:r>
-        <w:t>aire des calculs avec le cycle.</w:t>
-      </w:r>
-      <w:r>
-        <w:t xml:space="preserve"> Nous avons essayé de faire un marquage, mais le code n’était plus assez clair. </w:t>
-      </w:r>
-      <w:r>
-        <w:t>Nous avons</w:t>
-      </w:r>
-      <w:r>
-        <w:t xml:space="preserve"> essayé avec une list</w:t>
-      </w:r>
-      <w:r>
-        <w:t>e, mais</w:t>
-      </w:r>
-      <w:r>
-        <w:t xml:space="preserve"> il y a eu des soucis lors de l’ajout d’un chemin</w:t>
-      </w:r>
-      <w:r>
-        <w:t>,</w:t>
-      </w:r>
-      <w:r>
-        <w:t xml:space="preserve"> </w:t>
-      </w:r>
-      <w:r>
-        <w:t>donc</w:t>
-      </w:r>
-      <w:r>
-        <w:t xml:space="preserve"> nous avons</w:t>
-      </w:r>
-      <w:r>
-        <w:t xml:space="preserve"> </w:t>
-      </w:r>
-      <w:r>
-        <w:t>finalement</w:t>
-      </w:r>
-      <w:r>
-        <w:t xml:space="preserve"> décidé d’implémenter le cycle sous la forme d’un second graphe avec un</w:t>
-      </w:r>
-      <w:r>
-        <w:t>e</w:t>
-      </w:r>
-      <w:r>
-        <w:t xml:space="preserve"> copie des sommets.</w:t>
-      </w:r>
-    </w:p>
-    <w:p>
-      <w:r>
-        <w:t xml:space="preserve">Ensuite </w:t>
-      </w:r>
-      <w:r>
-        <w:t>un problème est survenu</w:t>
-      </w:r>
-      <w:r>
-        <w:t xml:space="preserve"> au n</w:t>
-      </w:r>
-      <w:r>
-        <w:t>iveau du calcul des fragments. Nous avons</w:t>
-      </w:r>
-      <w:r>
-        <w:t xml:space="preserve"> </w:t>
-      </w:r>
-      <w:r>
-        <w:t>créé</w:t>
-      </w:r>
-      <w:r>
-        <w:t xml:space="preserve"> un graphe représentant la différence du graphe avec le cycle</w:t>
-      </w:r>
-      <w:r>
-        <w:t>,</w:t>
-      </w:r>
-      <w:r>
-        <w:t xml:space="preserve"> puis on </w:t>
-      </w:r>
-      <w:r>
-        <w:t xml:space="preserve">exécute </w:t>
-      </w:r>
-      <w:r>
-        <w:t>un calcul de composantes connexes sur ce graphe.</w:t>
-      </w:r>
-    </w:p>
-    <w:p>
-      <w:r>
-        <w:t>Enfin le dernier problème a été la mise à jour des faces à partir d’un chemin donné.</w:t>
-      </w:r>
-      <w:r>
-        <w:t xml:space="preserve"> En effet il a fallu créer deux</w:t>
-      </w:r>
-      <w:r>
-        <w:t xml:space="preserve"> faces à partir d’une</w:t>
-      </w:r>
-      <w:r>
-        <w:t xml:space="preserve"> seule</w:t>
-      </w:r>
-      <w:r>
-        <w:t xml:space="preserve"> et d’un chemin. </w:t>
-      </w:r>
-      <w:r>
-        <w:t xml:space="preserve">Pour cela </w:t>
-      </w:r>
-      <w:r>
-        <w:t>on parcourt</w:t>
-      </w:r>
-      <w:r>
-        <w:t xml:space="preserve"> la face à la manière d’un cycle et</w:t>
-      </w:r>
-      <w:r>
-        <w:t xml:space="preserve"> on</w:t>
-      </w:r>
-      <w:r>
-        <w:t xml:space="preserve"> divise l’ensemble des sommets de la face en 2 parties</w:t>
-      </w:r>
-      <w:r>
-        <w:t>, puis on ajoute le chemin dans les deux</w:t>
-      </w:r>
-      <w:r>
-        <w:t xml:space="preserve"> parties.</w:t>
-      </w:r>
-    </w:p>
-    <w:p/>
-    <w:p>
-      <w:pPr>
-        <w:pStyle w:val="Heading1"/>
-      </w:pPr>
-      <w:r>
+        <w:lastRenderedPageBreak/>
         <w:t>Explication méthodes complexes</w:t>
       </w:r>
     </w:p>
@@ -451,24 +628,29 @@
         <w:t>F1 &lt;- Vide</w:t>
       </w:r>
       <w:r>
+        <w:t xml:space="preserve"> (Une liste sans doublon</w:t>
+      </w:r>
+      <w:r>
+        <w:t>s</w:t>
+      </w:r>
+      <w:r>
+        <w:t>)</w:t>
+      </w:r>
+    </w:p>
+    <w:p>
+      <w:pPr>
+        <w:pStyle w:val="Code"/>
+      </w:pPr>
+      <w:r>
+        <w:t>F2 &lt;- Vide</w:t>
+      </w:r>
+      <w:r>
         <w:t xml:space="preserve"> (Une liste sans doublon)</w:t>
       </w:r>
     </w:p>
     <w:p>
       <w:pPr>
         <w:pStyle w:val="Code"/>
-      </w:pPr>
-      <w:r>
-        <w:lastRenderedPageBreak/>
-        <w:t>F2 &lt;- Vide</w:t>
-      </w:r>
-      <w:r>
-        <w:t xml:space="preserve"> (Une liste sans doublon)</w:t>
-      </w:r>
-    </w:p>
-    <w:p>
-      <w:pPr>
-        <w:pStyle w:val="Code"/>
         <w:jc w:val="both"/>
       </w:pPr>
       <w:r>
@@ -483,8 +665,13 @@
         <w:pStyle w:val="Code"/>
         <w:jc w:val="both"/>
       </w:pPr>
-      <w:r>
-        <w:t>sommet de C)</w:t>
+      <w:proofErr w:type="gramStart"/>
+      <w:r>
+        <w:t>sommet</w:t>
+      </w:r>
+      <w:proofErr w:type="gramEnd"/>
+      <w:r>
+        <w:t xml:space="preserve"> de C)</w:t>
       </w:r>
     </w:p>
     <w:p>
@@ -1755,4 +1942,16 @@
   <a:objectDefaults/>
   <a:extraClrSchemeLst/>
 </a:theme>
+</file>
+
+<file path=customXml/item1.xml><?xml version="1.0" encoding="utf-8"?>
+<b:Sources xmlns:b="http://schemas.openxmlformats.org/officeDocument/2006/bibliography" xmlns="http://schemas.openxmlformats.org/officeDocument/2006/bibliography" SelectedStyle="\APA.XSL" StyleName="APA"/>
+</file>
+
+<file path=customXml/itemProps1.xml><?xml version="1.0" encoding="utf-8"?>
+<ds:datastoreItem xmlns:ds="http://schemas.openxmlformats.org/officeDocument/2006/customXml" ds:itemID="{68A6F592-F002-43D8-A9BC-95B0238A0651}">
+  <ds:schemaRefs>
+    <ds:schemaRef ds:uri="http://schemas.openxmlformats.org/officeDocument/2006/bibliography"/>
+  </ds:schemaRefs>
+</ds:datastoreItem>
 </file>
--- a/Rapport Algorithme Test de Planarité.docx
+++ b/Rapport Algorithme Test de Planarité.docx
@@ -557,10 +557,7 @@
     <w:p/>
     <w:p/>
     <w:p/>
-    <w:p>
-      <w:bookmarkStart w:id="0" w:name="_GoBack"/>
-      <w:bookmarkEnd w:id="0"/>
-    </w:p>
+    <w:p/>
     <w:p>
       <w:pPr>
         <w:pStyle w:val="Heading1"/>
@@ -872,6 +869,46 @@
       <w:r>
         <w:t>argument qui est l’adresse du fichier représentant le graphe.</w:t>
       </w:r>
+      <w:r>
+        <w:t xml:space="preserve"> Pour compiler : </w:t>
+      </w:r>
+      <w:proofErr w:type="spellStart"/>
+      <w:r>
+        <w:t>javac</w:t>
+      </w:r>
+      <w:proofErr w:type="spellEnd"/>
+      <w:r>
+        <w:t xml:space="preserve"> *.java dans le dossier </w:t>
+      </w:r>
+      <w:proofErr w:type="spellStart"/>
+      <w:r>
+        <w:t>mainpackage</w:t>
+      </w:r>
+      <w:proofErr w:type="spellEnd"/>
+      <w:r>
+        <w:t xml:space="preserve">. Ensuite pour exécuter, il faut se placer dans </w:t>
+      </w:r>
+      <w:proofErr w:type="gramStart"/>
+      <w:r>
+        <w:t>la</w:t>
+      </w:r>
+      <w:proofErr w:type="gramEnd"/>
+      <w:r>
+        <w:t xml:space="preserve"> répertoire parent, puis lancer : java </w:t>
+      </w:r>
+      <w:proofErr w:type="spellStart"/>
+      <w:r>
+        <w:t>mainpackage.Main</w:t>
+      </w:r>
+      <w:proofErr w:type="spellEnd"/>
+      <w:r>
+        <w:t xml:space="preserve"> fichier.graphe</w:t>
+      </w:r>
+      <w:r>
+        <w:t>.</w:t>
+      </w:r>
+      <w:bookmarkStart w:id="0" w:name="_GoBack"/>
+      <w:bookmarkEnd w:id="0"/>
     </w:p>
     <w:p/>
     <w:sectPr>
@@ -1949,7 +1986,7 @@
 </file>
 
 <file path=customXml/itemProps1.xml><?xml version="1.0" encoding="utf-8"?>
-<ds:datastoreItem xmlns:ds="http://schemas.openxmlformats.org/officeDocument/2006/customXml" ds:itemID="{68A6F592-F002-43D8-A9BC-95B0238A0651}">
+<ds:datastoreItem xmlns:ds="http://schemas.openxmlformats.org/officeDocument/2006/customXml" ds:itemID="{911880FD-9878-4596-A0E8-5B35A83AD80A}">
   <ds:schemaRefs>
     <ds:schemaRef ds:uri="http://schemas.openxmlformats.org/officeDocument/2006/bibliography"/>
   </ds:schemaRefs>
